--- a/但茂武_18589032436.docx
+++ b/但茂武_18589032436.docx
@@ -1,18 +1,21 @@
 
 <file path=word/document.xml><?xml version="1.0" encoding="utf-8"?>
-<w:document xmlns:wpc="http://schemas.microsoft.com/office/word/2010/wordprocessingCanvas" xmlns:mc="http://schemas.openxmlformats.org/markup-compatibility/2006" xmlns:o="urn:schemas-microsoft-com:office:office" xmlns:r="http://schemas.openxmlformats.org/officeDocument/2006/relationships" xmlns:m="http://schemas.openxmlformats.org/officeDocument/2006/math" xmlns:v="urn:schemas-microsoft-com:vml" xmlns:wp14="http://schemas.microsoft.com/office/word/2010/wordprocessingDrawing" xmlns:wp="http://schemas.openxmlformats.org/drawingml/2006/wordprocessingDrawing" xmlns:w="http://schemas.openxmlformats.org/wordprocessingml/2006/main" xmlns:w14="http://schemas.microsoft.com/office/word/2010/wordml" xmlns:w10="urn:schemas-microsoft-com:office:word" xmlns:w15="http://schemas.microsoft.com/office/word/2012/wordml" xmlns:wpg="http://schemas.microsoft.com/office/word/2010/wordprocessingGroup" xmlns:wpi="http://schemas.microsoft.com/office/word/2010/wordprocessingInk" xmlns:wne="http://schemas.microsoft.com/office/word/2006/wordml" xmlns:wps="http://schemas.microsoft.com/office/word/2010/wordprocessingShape" xmlns:wpsCustomData="http://www.wps.cn/officeDocument/2013/wpsCustomData" mc:Ignorable="w14 w15 wp14">
+<w:document xmlns:wpc="http://schemas.microsoft.com/office/word/2010/wordprocessingCanvas" xmlns:cx="http://schemas.microsoft.com/office/drawing/2014/chartex" xmlns:cx1="http://schemas.microsoft.com/office/drawing/2015/9/8/chartex" xmlns:mc="http://schemas.openxmlformats.org/markup-compatibility/2006" xmlns:o="urn:schemas-microsoft-com:office:office" xmlns:r="http://schemas.openxmlformats.org/officeDocument/2006/relationships" xmlns:m="http://schemas.openxmlformats.org/officeDocument/2006/math" xmlns:v="urn:schemas-microsoft-com:vml" xmlns:wp14="http://schemas.microsoft.com/office/word/2010/wordprocessingDrawing" xmlns:wp="http://schemas.openxmlformats.org/drawingml/2006/wordprocessingDrawing" xmlns:w10="urn:schemas-microsoft-com:office:word" xmlns:w="http://schemas.openxmlformats.org/wordprocessingml/2006/main" xmlns:w14="http://schemas.microsoft.com/office/word/2010/wordml" xmlns:w15="http://schemas.microsoft.com/office/word/2012/wordml" xmlns:w16se="http://schemas.microsoft.com/office/word/2015/wordml/symex" xmlns:wpg="http://schemas.microsoft.com/office/word/2010/wordprocessingGroup" xmlns:wpi="http://schemas.microsoft.com/office/word/2010/wordprocessingInk" xmlns:wne="http://schemas.microsoft.com/office/word/2006/wordml" xmlns:wps="http://schemas.microsoft.com/office/word/2010/wordprocessingShape" mc:Ignorable="w14 w15 w16se wp14">
   <w:body>
     <w:p>
       <w:pPr>
-        <w:ind w:firstLine="210" w:firstLineChars="100"/>
-        <w:rPr>
-          <w:rFonts w:hint="eastAsia" w:ascii="宋体" w:hAnsi="宋体"/>
+        <w:ind w:firstLineChars="100" w:firstLine="210"/>
+        <w:rPr>
+          <w:rFonts w:ascii="宋体" w:hAnsi="宋体"/>
           <w:color w:val="2E5E92"/>
           <w:sz w:val="24"/>
           <w:szCs w:val="24"/>
         </w:rPr>
       </w:pPr>
       <w:r>
+        <w:rPr>
+          <w:noProof/>
+        </w:rPr>
         <mc:AlternateContent>
           <mc:Choice Requires="wpg">
             <w:drawing>
@@ -107,7 +110,7 @@
               </wp:anchor>
             </w:drawing>
           </mc:Choice>
-          <mc:Fallback>
+          <mc:Fallback xmlns:wpsCustomData="http://www.wps.cn/officeDocument/2013/wpsCustomData">
             <w:pict>
               <v:group id="Group 107" o:spid="_x0000_s1026" o:spt="203" style="position:absolute;left:0pt;margin-left:-8.55pt;margin-top:12.65pt;height:20.25pt;width:576pt;z-index:-251654144;mso-width-relative:page;mso-height-relative:page;" coordorigin="315,3837" coordsize="11580,405" o:gfxdata="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">
                 <o:lock v:ext="edit" aspectratio="f"/>
@@ -131,7 +134,7 @@
     </w:p>
     <w:p>
       <w:pPr>
-        <w:ind w:firstLine="240" w:firstLineChars="100"/>
+        <w:ind w:firstLineChars="100" w:firstLine="240"/>
         <w:rPr>
           <w:rFonts w:ascii="宋体" w:hAnsi="宋体"/>
           <w:color w:val="2E5E92"/>
@@ -141,7 +144,7 @@
       </w:pPr>
       <w:r>
         <w:rPr>
-          <w:rFonts w:hint="eastAsia" w:ascii="宋体" w:hAnsi="宋体"/>
+          <w:rFonts w:ascii="宋体" w:hAnsi="宋体" w:hint="eastAsia"/>
           <w:color w:val="2E5E92"/>
           <w:sz w:val="24"/>
           <w:szCs w:val="24"/>
@@ -152,10 +155,8 @@
     <w:p>
       <w:pPr>
         <w:rPr>
-          <w:rFonts w:hint="eastAsia"/>
-          <w:color w:val="404040"/>
-          <w:szCs w:val="21"/>
-          <w:lang w:eastAsia="zh-CN"/>
+          <w:color w:val="404040"/>
+          <w:szCs w:val="21"/>
         </w:rPr>
       </w:pPr>
     </w:p>
@@ -163,27 +164,47 @@
       <w:pPr>
         <w:spacing w:line="360" w:lineRule="auto"/>
         <w:rPr>
-          <w:rFonts w:hint="eastAsia"/>
-          <w:color w:val="404040"/>
-          <w:szCs w:val="21"/>
-          <w:lang w:eastAsia="zh-CN"/>
-        </w:rPr>
-      </w:pPr>
-      <w:r>
-        <w:rPr>
-          <w:rFonts w:hint="eastAsia"/>
-          <w:color w:val="404040"/>
-          <w:szCs w:val="21"/>
-          <w:lang w:eastAsia="zh-CN"/>
-        </w:rPr>
-        <w:t xml:space="preserve">姓 名：但茂武　　 </w:t>
-      </w:r>
-      <w:r>
-        <w:rPr>
-          <w:rFonts w:hint="eastAsia"/>
-          <w:color w:val="404040"/>
-          <w:szCs w:val="21"/>
-          <w:lang w:eastAsia="zh-CN"/>
+          <w:color w:val="404040"/>
+          <w:szCs w:val="21"/>
+        </w:rPr>
+      </w:pPr>
+      <w:r>
+        <w:rPr>
+          <w:rFonts w:hint="eastAsia"/>
+          <w:color w:val="404040"/>
+          <w:szCs w:val="21"/>
+        </w:rPr>
+        <w:t>姓</w:t>
+      </w:r>
+      <w:r>
+        <w:rPr>
+          <w:rFonts w:hint="eastAsia"/>
+          <w:color w:val="404040"/>
+          <w:szCs w:val="21"/>
+        </w:rPr>
+        <w:t xml:space="preserve"> </w:t>
+      </w:r>
+      <w:r>
+        <w:rPr>
+          <w:rFonts w:hint="eastAsia"/>
+          <w:color w:val="404040"/>
+          <w:szCs w:val="21"/>
+        </w:rPr>
+        <w:t xml:space="preserve">名：但茂武　　</w:t>
+      </w:r>
+      <w:r>
+        <w:rPr>
+          <w:rFonts w:hint="eastAsia"/>
+          <w:color w:val="404040"/>
+          <w:szCs w:val="21"/>
+        </w:rPr>
+        <w:t xml:space="preserve"> </w:t>
+      </w:r>
+      <w:r>
+        <w:rPr>
+          <w:rFonts w:hint="eastAsia"/>
+          <w:color w:val="404040"/>
+          <w:szCs w:val="21"/>
         </w:rPr>
         <w:tab/>
       </w:r>
@@ -192,7 +213,6 @@
           <w:rFonts w:hint="eastAsia"/>
           <w:color w:val="404040"/>
           <w:szCs w:val="21"/>
-          <w:lang w:eastAsia="zh-CN"/>
         </w:rPr>
         <w:tab/>
       </w:r>
@@ -201,7 +221,6 @@
           <w:rFonts w:hint="eastAsia"/>
           <w:color w:val="404040"/>
           <w:szCs w:val="21"/>
-          <w:lang w:eastAsia="zh-CN"/>
         </w:rPr>
         <w:tab/>
       </w:r>
@@ -210,7 +229,6 @@
           <w:rFonts w:hint="eastAsia"/>
           <w:color w:val="404040"/>
           <w:szCs w:val="21"/>
-          <w:lang w:eastAsia="zh-CN"/>
         </w:rPr>
         <w:tab/>
       </w:r>
@@ -219,7 +237,6 @@
           <w:rFonts w:hint="eastAsia"/>
           <w:color w:val="404040"/>
           <w:szCs w:val="21"/>
-          <w:lang w:val="en-US" w:eastAsia="zh-CN"/>
         </w:rPr>
         <w:tab/>
       </w:r>
@@ -228,7 +245,6 @@
           <w:rFonts w:hint="eastAsia"/>
           <w:color w:val="404040"/>
           <w:szCs w:val="21"/>
-          <w:lang w:eastAsia="zh-CN"/>
         </w:rPr>
         <w:t>年龄：</w:t>
       </w:r>
@@ -237,7 +253,6 @@
           <w:rFonts w:hint="eastAsia"/>
           <w:color w:val="404040"/>
           <w:szCs w:val="21"/>
-          <w:lang w:val="en-US" w:eastAsia="zh-CN"/>
         </w:rPr>
         <w:t>27</w:t>
       </w:r>
@@ -246,7 +261,6 @@
           <w:rFonts w:hint="eastAsia"/>
           <w:color w:val="404040"/>
           <w:szCs w:val="21"/>
-          <w:lang w:eastAsia="zh-CN"/>
         </w:rPr>
         <w:tab/>
       </w:r>
@@ -255,7 +269,6 @@
           <w:rFonts w:hint="eastAsia"/>
           <w:color w:val="404040"/>
           <w:szCs w:val="21"/>
-          <w:lang w:eastAsia="zh-CN"/>
         </w:rPr>
         <w:tab/>
       </w:r>
@@ -264,7 +277,6 @@
           <w:rFonts w:hint="eastAsia"/>
           <w:color w:val="404040"/>
           <w:szCs w:val="21"/>
-          <w:lang w:eastAsia="zh-CN"/>
         </w:rPr>
         <w:tab/>
       </w:r>
@@ -273,7 +285,6 @@
           <w:rFonts w:hint="eastAsia"/>
           <w:color w:val="404040"/>
           <w:szCs w:val="21"/>
-          <w:lang w:eastAsia="zh-CN"/>
         </w:rPr>
         <w:tab/>
       </w:r>
@@ -282,27 +293,31 @@
       <w:pPr>
         <w:spacing w:line="360" w:lineRule="auto"/>
         <w:rPr>
-          <w:rFonts w:hint="eastAsia"/>
-          <w:color w:val="404040"/>
-          <w:szCs w:val="21"/>
-          <w:lang w:eastAsia="zh-CN"/>
-        </w:rPr>
-      </w:pPr>
-      <w:r>
-        <w:rPr>
-          <w:rFonts w:hint="eastAsia"/>
-          <w:color w:val="404040"/>
-          <w:szCs w:val="21"/>
-          <w:lang w:eastAsia="zh-CN"/>
-        </w:rPr>
-        <w:t>毕业学校：武汉职业技术学院</w:t>
-      </w:r>
-      <w:r>
-        <w:rPr>
-          <w:rFonts w:hint="eastAsia"/>
-          <w:color w:val="404040"/>
-          <w:szCs w:val="21"/>
-          <w:lang w:eastAsia="zh-CN"/>
+          <w:color w:val="404040"/>
+          <w:szCs w:val="21"/>
+        </w:rPr>
+      </w:pPr>
+      <w:r>
+        <w:rPr>
+          <w:rFonts w:hint="eastAsia"/>
+          <w:color w:val="404040"/>
+          <w:szCs w:val="21"/>
+        </w:rPr>
+        <w:t>毕业学校：</w:t>
+      </w:r>
+      <w:r>
+        <w:rPr>
+          <w:rFonts w:hint="eastAsia"/>
+          <w:color w:val="404040"/>
+          <w:szCs w:val="21"/>
+        </w:rPr>
+        <w:t>华中科技大学</w:t>
+      </w:r>
+      <w:r>
+        <w:rPr>
+          <w:rFonts w:hint="eastAsia"/>
+          <w:color w:val="404040"/>
+          <w:szCs w:val="21"/>
         </w:rPr>
         <w:tab/>
       </w:r>
@@ -311,17 +326,8 @@
           <w:rFonts w:hint="eastAsia"/>
           <w:color w:val="404040"/>
           <w:szCs w:val="21"/>
-          <w:lang w:eastAsia="zh-CN"/>
         </w:rPr>
         <w:tab/>
-      </w:r>
-      <w:r>
-        <w:rPr>
-          <w:rFonts w:hint="eastAsia"/>
-          <w:color w:val="404040"/>
-          <w:szCs w:val="21"/>
-          <w:lang w:eastAsia="zh-CN"/>
-        </w:rPr>
         <w:t xml:space="preserve"> </w:t>
       </w:r>
       <w:r>
@@ -329,16 +335,23 @@
           <w:rFonts w:hint="eastAsia"/>
           <w:color w:val="404040"/>
           <w:szCs w:val="21"/>
-          <w:lang w:eastAsia="zh-CN"/>
         </w:rPr>
         <w:tab/>
       </w:r>
       <w:r>
         <w:rPr>
-          <w:rFonts w:hint="eastAsia"/>
-          <w:color w:val="404040"/>
-          <w:szCs w:val="21"/>
-          <w:lang w:eastAsia="zh-CN"/>
+          <w:color w:val="404040"/>
+          <w:szCs w:val="21"/>
+        </w:rPr>
+        <w:tab/>
+      </w:r>
+      <w:bookmarkStart w:id="0" w:name="_GoBack"/>
+      <w:bookmarkEnd w:id="0"/>
+      <w:r>
+        <w:rPr>
+          <w:rFonts w:hint="eastAsia"/>
+          <w:color w:val="404040"/>
+          <w:szCs w:val="21"/>
         </w:rPr>
         <w:t>学历：大专</w:t>
       </w:r>
@@ -347,18 +360,15 @@
       <w:pPr>
         <w:spacing w:line="360" w:lineRule="auto"/>
         <w:rPr>
-          <w:rFonts w:hint="eastAsia"/>
-          <w:color w:val="404040"/>
-          <w:szCs w:val="21"/>
-          <w:lang w:eastAsia="zh-CN"/>
-        </w:rPr>
-      </w:pPr>
-      <w:r>
-        <w:rPr>
-          <w:rFonts w:hint="eastAsia"/>
-          <w:color w:val="404040"/>
-          <w:szCs w:val="21"/>
-          <w:lang w:eastAsia="zh-CN"/>
+          <w:color w:val="404040"/>
+          <w:szCs w:val="21"/>
+        </w:rPr>
+      </w:pPr>
+      <w:r>
+        <w:rPr>
+          <w:rFonts w:hint="eastAsia"/>
+          <w:color w:val="404040"/>
+          <w:szCs w:val="21"/>
         </w:rPr>
         <w:t>专业：计算机科学与技术</w:t>
       </w:r>
@@ -367,7 +377,6 @@
           <w:rFonts w:hint="eastAsia"/>
           <w:color w:val="404040"/>
           <w:szCs w:val="21"/>
-          <w:lang w:eastAsia="zh-CN"/>
         </w:rPr>
         <w:tab/>
       </w:r>
@@ -376,7 +385,6 @@
           <w:rFonts w:hint="eastAsia"/>
           <w:color w:val="404040"/>
           <w:szCs w:val="21"/>
-          <w:lang w:eastAsia="zh-CN"/>
         </w:rPr>
         <w:tab/>
       </w:r>
@@ -385,17 +393,8 @@
           <w:rFonts w:hint="eastAsia"/>
           <w:color w:val="404040"/>
           <w:szCs w:val="21"/>
-          <w:lang w:eastAsia="zh-CN"/>
         </w:rPr>
         <w:tab/>
-      </w:r>
-      <w:r>
-        <w:rPr>
-          <w:rFonts w:hint="eastAsia"/>
-          <w:color w:val="404040"/>
-          <w:szCs w:val="21"/>
-          <w:lang w:eastAsia="zh-CN"/>
-        </w:rPr>
         <w:t xml:space="preserve">  </w:t>
       </w:r>
       <w:r>
@@ -403,7 +402,6 @@
           <w:rFonts w:hint="eastAsia"/>
           <w:color w:val="404040"/>
           <w:szCs w:val="21"/>
-          <w:lang w:eastAsia="zh-CN"/>
         </w:rPr>
         <w:tab/>
       </w:r>
@@ -412,7 +410,6 @@
           <w:rFonts w:hint="eastAsia"/>
           <w:color w:val="404040"/>
           <w:szCs w:val="21"/>
-          <w:lang w:eastAsia="zh-CN"/>
         </w:rPr>
         <w:t>工作年限：</w:t>
       </w:r>
@@ -421,16 +418,23 @@
           <w:rFonts w:hint="eastAsia"/>
           <w:color w:val="404040"/>
           <w:szCs w:val="21"/>
-          <w:lang w:val="en-US" w:eastAsia="zh-CN"/>
-        </w:rPr>
-        <w:t>5年</w:t>
+        </w:rPr>
+        <w:t>5</w:t>
+      </w:r>
+      <w:r>
+        <w:rPr>
+          <w:rFonts w:hint="eastAsia"/>
+          <w:color w:val="404040"/>
+          <w:szCs w:val="21"/>
+        </w:rPr>
+        <w:t>年</w:t>
       </w:r>
     </w:p>
     <w:p>
       <w:pPr>
         <w:spacing w:line="360" w:lineRule="auto"/>
         <w:rPr>
-          <w:rFonts w:hint="eastAsia" w:ascii="宋体" w:hAnsi="宋体"/>
+          <w:rFonts w:ascii="宋体" w:hAnsi="宋体"/>
           <w:sz w:val="18"/>
           <w:szCs w:val="18"/>
         </w:rPr>
@@ -440,7 +444,6 @@
           <w:rFonts w:hint="eastAsia"/>
           <w:color w:val="404040"/>
           <w:szCs w:val="21"/>
-          <w:lang w:eastAsia="zh-CN"/>
         </w:rPr>
         <w:t>手机：</w:t>
       </w:r>
@@ -449,7 +452,6 @@
           <w:rFonts w:hint="eastAsia"/>
           <w:color w:val="404040"/>
           <w:szCs w:val="21"/>
-          <w:lang w:val="en-US" w:eastAsia="zh-CN"/>
         </w:rPr>
         <w:t>18589032436</w:t>
       </w:r>
@@ -458,7 +460,6 @@
           <w:rFonts w:hint="eastAsia"/>
           <w:color w:val="404040"/>
           <w:szCs w:val="21"/>
-          <w:lang w:eastAsia="zh-CN"/>
         </w:rPr>
         <w:tab/>
       </w:r>
@@ -467,7 +468,6 @@
           <w:rFonts w:hint="eastAsia"/>
           <w:color w:val="404040"/>
           <w:szCs w:val="21"/>
-          <w:lang w:eastAsia="zh-CN"/>
         </w:rPr>
         <w:tab/>
       </w:r>
@@ -476,17 +476,8 @@
           <w:rFonts w:hint="eastAsia"/>
           <w:color w:val="404040"/>
           <w:szCs w:val="21"/>
-          <w:lang w:eastAsia="zh-CN"/>
         </w:rPr>
         <w:tab/>
-      </w:r>
-      <w:r>
-        <w:rPr>
-          <w:rFonts w:hint="eastAsia"/>
-          <w:color w:val="404040"/>
-          <w:szCs w:val="21"/>
-          <w:lang w:eastAsia="zh-CN"/>
-        </w:rPr>
         <w:t xml:space="preserve"> </w:t>
       </w:r>
       <w:r>
@@ -494,7 +485,6 @@
           <w:rFonts w:hint="eastAsia"/>
           <w:color w:val="404040"/>
           <w:szCs w:val="21"/>
-          <w:lang w:eastAsia="zh-CN"/>
         </w:rPr>
         <w:tab/>
       </w:r>
@@ -503,7 +493,6 @@
           <w:rFonts w:hint="eastAsia"/>
           <w:color w:val="404040"/>
           <w:szCs w:val="21"/>
-          <w:lang w:val="en-US" w:eastAsia="zh-CN"/>
         </w:rPr>
         <w:tab/>
       </w:r>
@@ -512,7 +501,6 @@
           <w:rFonts w:hint="eastAsia"/>
           <w:color w:val="404040"/>
           <w:szCs w:val="21"/>
-          <w:lang w:eastAsia="zh-CN"/>
         </w:rPr>
         <w:t>邮箱：</w:t>
       </w:r>
@@ -521,13 +509,12 @@
           <w:rFonts w:hint="eastAsia"/>
           <w:color w:val="404040"/>
           <w:szCs w:val="21"/>
-          <w:lang w:val="en-US" w:eastAsia="zh-CN"/>
         </w:rPr>
         <w:t>danmaowu@163.com</w:t>
       </w:r>
       <w:r>
         <w:rPr>
-          <w:rFonts w:hint="eastAsia" w:ascii="宋体" w:hAnsi="宋体"/>
+          <w:rFonts w:ascii="宋体" w:hAnsi="宋体" w:hint="eastAsia"/>
           <w:vanish/>
           <w:color w:val="404040"/>
           <w:sz w:val="18"/>
@@ -538,9 +525,9 @@
     </w:p>
     <w:p>
       <w:pPr>
-        <w:ind w:firstLine="210" w:firstLineChars="100"/>
-        <w:rPr>
-          <w:rFonts w:hint="eastAsia" w:ascii="宋体" w:hAnsi="宋体"/>
+        <w:ind w:firstLineChars="100" w:firstLine="210"/>
+        <w:rPr>
+          <w:rFonts w:ascii="宋体" w:hAnsi="宋体"/>
           <w:color w:val="2E5E92"/>
           <w:sz w:val="24"/>
           <w:szCs w:val="24"/>
@@ -549,9 +536,9 @@
       <w:r>
         <w:rPr>
           <w:rFonts w:hint="eastAsia"/>
-          <w:color w:val="404040"/>
-          <w:szCs w:val="21"/>
-          <w:lang w:eastAsia="zh-CN"/>
+          <w:noProof/>
+          <w:color w:val="404040"/>
+          <w:szCs w:val="21"/>
         </w:rPr>
         <mc:AlternateContent>
           <mc:Choice Requires="wpg">
@@ -647,7 +634,7 @@
               </wp:anchor>
             </w:drawing>
           </mc:Choice>
-          <mc:Fallback>
+          <mc:Fallback xmlns:wpsCustomData="http://www.wps.cn/officeDocument/2013/wpsCustomData">
             <w:pict>
               <v:group id="Group 104" o:spid="_x0000_s1026" o:spt="203" style="position:absolute;left:0pt;margin-left:-9pt;margin-top:12.95pt;height:20.25pt;width:576pt;z-index:-251655168;mso-width-relative:page;mso-height-relative:page;" coordorigin="315,3837" coordsize="11580,405" o:gfxdata="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">
                 <o:lock v:ext="edit" aspectratio="f"/>
@@ -671,9 +658,9 @@
     </w:p>
     <w:p>
       <w:pPr>
-        <w:ind w:firstLine="240" w:firstLineChars="100"/>
-        <w:rPr>
-          <w:rFonts w:hint="eastAsia" w:ascii="宋体" w:hAnsi="宋体"/>
+        <w:ind w:firstLineChars="100" w:firstLine="240"/>
+        <w:rPr>
+          <w:rFonts w:ascii="宋体" w:hAnsi="宋体"/>
           <w:color w:val="2E5E92"/>
           <w:sz w:val="24"/>
           <w:szCs w:val="24"/>
@@ -681,7 +668,7 @@
       </w:pPr>
       <w:r>
         <w:rPr>
-          <w:rFonts w:hint="eastAsia" w:ascii="宋体" w:hAnsi="宋体"/>
+          <w:rFonts w:ascii="宋体" w:hAnsi="宋体" w:hint="eastAsia"/>
           <w:color w:val="2E5E92"/>
           <w:sz w:val="24"/>
           <w:szCs w:val="24"/>
@@ -692,44 +679,56 @@
     <w:p>
       <w:pPr>
         <w:rPr>
-          <w:rFonts w:hint="eastAsia" w:ascii="宋体" w:hAnsi="宋体"/>
-          <w:szCs w:val="21"/>
-        </w:rPr>
-      </w:pPr>
-    </w:p>
-    <w:p>
-      <w:pPr>
-        <w:rPr>
-          <w:rFonts w:hint="eastAsia"/>
-          <w:color w:val="404040"/>
-          <w:szCs w:val="21"/>
-          <w:lang w:eastAsia="zh-CN"/>
-        </w:rPr>
-      </w:pPr>
-      <w:r>
-        <w:rPr>
-          <w:rFonts w:hint="eastAsia"/>
-          <w:color w:val="404040"/>
-          <w:szCs w:val="21"/>
-          <w:lang w:eastAsia="zh-CN"/>
-        </w:rPr>
-        <w:t>JAVA软件工程师、</w:t>
-      </w:r>
-      <w:r>
-        <w:rPr>
-          <w:rFonts w:hint="eastAsia"/>
-          <w:color w:val="404040"/>
-          <w:szCs w:val="21"/>
-          <w:lang w:val="en-US" w:eastAsia="zh-CN"/>
-        </w:rPr>
-        <w:t>BI开发工程师、大数据工程师</w:t>
-      </w:r>
-    </w:p>
-    <w:p>
-      <w:pPr>
-        <w:ind w:firstLine="210" w:firstLineChars="100"/>
-        <w:rPr>
-          <w:rFonts w:hint="eastAsia" w:ascii="宋体" w:hAnsi="宋体"/>
+          <w:rFonts w:ascii="宋体" w:hAnsi="宋体"/>
+          <w:szCs w:val="21"/>
+        </w:rPr>
+      </w:pPr>
+    </w:p>
+    <w:p>
+      <w:pPr>
+        <w:rPr>
+          <w:color w:val="404040"/>
+          <w:szCs w:val="21"/>
+        </w:rPr>
+      </w:pPr>
+      <w:r>
+        <w:rPr>
+          <w:rFonts w:hint="eastAsia"/>
+          <w:color w:val="404040"/>
+          <w:szCs w:val="21"/>
+        </w:rPr>
+        <w:t>JAVA</w:t>
+      </w:r>
+      <w:r>
+        <w:rPr>
+          <w:rFonts w:hint="eastAsia"/>
+          <w:color w:val="404040"/>
+          <w:szCs w:val="21"/>
+        </w:rPr>
+        <w:t>软件工程师、</w:t>
+      </w:r>
+      <w:r>
+        <w:rPr>
+          <w:rFonts w:hint="eastAsia"/>
+          <w:color w:val="404040"/>
+          <w:szCs w:val="21"/>
+        </w:rPr>
+        <w:t>BI</w:t>
+      </w:r>
+      <w:r>
+        <w:rPr>
+          <w:rFonts w:hint="eastAsia"/>
+          <w:color w:val="404040"/>
+          <w:szCs w:val="21"/>
+        </w:rPr>
+        <w:t>开发工程师、大数据工程师</w:t>
+      </w:r>
+    </w:p>
+    <w:p>
+      <w:pPr>
+        <w:ind w:firstLineChars="100" w:firstLine="210"/>
+        <w:rPr>
+          <w:rFonts w:ascii="宋体" w:hAnsi="宋体"/>
           <w:color w:val="2E5E92"/>
           <w:sz w:val="24"/>
           <w:szCs w:val="24"/>
@@ -738,6 +737,7 @@
       <w:r>
         <w:rPr>
           <w:rFonts w:hint="eastAsia"/>
+          <w:noProof/>
         </w:rPr>
         <mc:AlternateContent>
           <mc:Choice Requires="wpg">
@@ -833,7 +833,7 @@
               </wp:anchor>
             </w:drawing>
           </mc:Choice>
-          <mc:Fallback>
+          <mc:Fallback xmlns:wpsCustomData="http://www.wps.cn/officeDocument/2013/wpsCustomData">
             <w:pict>
               <v:group id="Group 110" o:spid="_x0000_s1026" o:spt="203" style="position:absolute;left:0pt;margin-left:-9pt;margin-top:12.4pt;height:20.25pt;width:576pt;z-index:-251653120;mso-width-relative:page;mso-height-relative:page;" coordorigin="315,3837" coordsize="11580,405" o:gfxdata="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">
                 <o:lock v:ext="edit" aspectratio="f"/>
@@ -857,9 +857,9 @@
     </w:p>
     <w:p>
       <w:pPr>
-        <w:ind w:firstLine="240" w:firstLineChars="100"/>
-        <w:rPr>
-          <w:rFonts w:hint="eastAsia" w:ascii="宋体" w:hAnsi="宋体"/>
+        <w:ind w:firstLineChars="100" w:firstLine="240"/>
+        <w:rPr>
+          <w:rFonts w:ascii="宋体" w:hAnsi="宋体"/>
           <w:color w:val="2E5E92"/>
           <w:sz w:val="24"/>
           <w:szCs w:val="24"/>
@@ -867,50 +867,35 @@
       </w:pPr>
       <w:r>
         <w:rPr>
-          <w:rFonts w:hint="eastAsia" w:ascii="宋体" w:hAnsi="宋体"/>
+          <w:rFonts w:ascii="宋体" w:hAnsi="宋体" w:hint="eastAsia"/>
           <w:color w:val="2E5E92"/>
           <w:sz w:val="24"/>
           <w:szCs w:val="24"/>
         </w:rPr>
-        <w:t>自我</w:t>
-      </w:r>
-      <w:r>
-        <w:rPr>
-          <w:rFonts w:hint="eastAsia" w:ascii="宋体" w:hAnsi="宋体"/>
-          <w:color w:val="2E5E92"/>
-          <w:sz w:val="24"/>
-          <w:szCs w:val="24"/>
-          <w:lang w:eastAsia="zh-CN"/>
-        </w:rPr>
-        <w:t>描述</w:t>
-      </w:r>
-    </w:p>
-    <w:p>
-      <w:pPr>
-        <w:rPr>
-          <w:rFonts w:hint="eastAsia"/>
-          <w:color w:val="404040"/>
-          <w:szCs w:val="21"/>
-          <w:lang w:eastAsia="zh-CN"/>
-        </w:rPr>
-      </w:pPr>
-    </w:p>
-    <w:p>
-      <w:pPr>
-        <w:ind w:firstLine="420" w:firstLineChars="0"/>
-        <w:rPr>
-          <w:rFonts w:hint="eastAsia"/>
-          <w:color w:val="404040"/>
-          <w:szCs w:val="21"/>
-          <w:lang w:val="en-US" w:eastAsia="zh-CN"/>
-        </w:rPr>
-      </w:pPr>
-      <w:r>
-        <w:rPr>
-          <w:rFonts w:hint="eastAsia"/>
-          <w:color w:val="404040"/>
-          <w:szCs w:val="21"/>
-          <w:lang w:eastAsia="zh-CN"/>
+        <w:t>自我描述</w:t>
+      </w:r>
+    </w:p>
+    <w:p>
+      <w:pPr>
+        <w:rPr>
+          <w:color w:val="404040"/>
+          <w:szCs w:val="21"/>
+        </w:rPr>
+      </w:pPr>
+    </w:p>
+    <w:p>
+      <w:pPr>
+        <w:ind w:firstLine="420"/>
+        <w:rPr>
+          <w:color w:val="404040"/>
+          <w:szCs w:val="21"/>
+        </w:rPr>
+      </w:pPr>
+      <w:r>
+        <w:rPr>
+          <w:rFonts w:hint="eastAsia"/>
+          <w:color w:val="404040"/>
+          <w:szCs w:val="21"/>
         </w:rPr>
         <w:t>从</w:t>
       </w:r>
@@ -919,101 +904,287 @@
           <w:rFonts w:hint="eastAsia"/>
           <w:color w:val="404040"/>
           <w:szCs w:val="21"/>
-          <w:lang w:val="en-US" w:eastAsia="zh-CN"/>
-        </w:rPr>
-        <w:t>13年起一直从事java、oracle、sqlserver、hive开发工作，具备丰富的数据库、数据仓库工作经验，</w:t>
-      </w:r>
-    </w:p>
-    <w:p>
-      <w:pPr>
-        <w:ind w:firstLine="420" w:firstLineChars="0"/>
-        <w:rPr>
-          <w:rFonts w:hint="eastAsia"/>
-          <w:color w:val="404040"/>
-          <w:szCs w:val="21"/>
-          <w:lang w:val="en-US" w:eastAsia="zh-CN"/>
-        </w:rPr>
-      </w:pPr>
-      <w:r>
-        <w:rPr>
-          <w:rFonts w:hint="eastAsia"/>
-          <w:color w:val="404040"/>
-          <w:szCs w:val="21"/>
-          <w:lang w:val="en-US" w:eastAsia="zh-CN"/>
-        </w:rPr>
-        <w:t>熟悉oracle数据库内部原理， 深入理解oracle性能调优、sql优化、改写和plsql编程，在实际工作中已</w:t>
-      </w:r>
-    </w:p>
-    <w:p>
-      <w:pPr>
-        <w:ind w:firstLine="420" w:firstLineChars="0"/>
-        <w:rPr>
-          <w:rFonts w:hint="eastAsia"/>
-          <w:color w:val="404040"/>
-          <w:szCs w:val="21"/>
-          <w:lang w:val="en-US" w:eastAsia="zh-CN"/>
-        </w:rPr>
-      </w:pPr>
-      <w:r>
-        <w:rPr>
-          <w:rFonts w:hint="eastAsia"/>
-          <w:color w:val="404040"/>
-          <w:szCs w:val="21"/>
-          <w:lang w:val="en-US" w:eastAsia="zh-CN"/>
-        </w:rPr>
-        <w:t>完成若干数据库优化项目，其中独立完成的SQL优化上百个。`</w:t>
-      </w:r>
-    </w:p>
-    <w:p>
-      <w:pPr>
-        <w:ind w:firstLine="420" w:firstLineChars="0"/>
-        <w:rPr>
-          <w:rFonts w:hint="eastAsia"/>
-          <w:color w:val="404040"/>
-          <w:szCs w:val="21"/>
-          <w:lang w:val="en-US" w:eastAsia="zh-CN"/>
-        </w:rPr>
-      </w:pPr>
-      <w:r>
-        <w:rPr>
-          <w:rFonts w:hint="eastAsia"/>
-          <w:color w:val="404040"/>
-          <w:szCs w:val="21"/>
-          <w:lang w:val="en-US" w:eastAsia="zh-CN"/>
-        </w:rPr>
-        <w:t>16改写</w:t>
-      </w:r>
-    </w:p>
-    <w:p>
-      <w:pPr>
-        <w:ind w:firstLine="420" w:firstLineChars="0"/>
-        <w:rPr>
-          <w:rFonts w:hint="eastAsia"/>
-          <w:color w:val="404040"/>
-          <w:szCs w:val="21"/>
-          <w:lang w:val="en-US" w:eastAsia="zh-CN"/>
-        </w:rPr>
-      </w:pPr>
-      <w:r>
-        <w:rPr>
-          <w:rFonts w:hint="eastAsia"/>
-          <w:color w:val="404040"/>
-          <w:szCs w:val="21"/>
-          <w:lang w:val="en-US" w:eastAsia="zh-CN"/>
-        </w:rPr>
-        <w:t>责任心强，工作态度认真，沟通能力强，团队协作能力和独立解决问题的能力兼备。业余闲暇时间喜欢自己钻研技术，能够接受出差。</w:t>
-      </w:r>
-    </w:p>
-    <w:p>
-      <w:pPr>
-        <w:rPr>
-          <w:rFonts w:hint="eastAsia"/>
-          <w:color w:val="404040"/>
-          <w:szCs w:val="21"/>
-          <w:lang w:eastAsia="zh-CN"/>
-        </w:rPr>
-      </w:pPr>
-      <w:r>
+        </w:rPr>
+        <w:t>13</w:t>
+      </w:r>
+      <w:r>
+        <w:rPr>
+          <w:rFonts w:hint="eastAsia"/>
+          <w:color w:val="404040"/>
+          <w:szCs w:val="21"/>
+        </w:rPr>
+        <w:t>年起一直从事</w:t>
+      </w:r>
+      <w:r>
+        <w:rPr>
+          <w:rFonts w:hint="eastAsia"/>
+          <w:color w:val="404040"/>
+          <w:szCs w:val="21"/>
+        </w:rPr>
+        <w:t>java</w:t>
+      </w:r>
+      <w:r>
+        <w:rPr>
+          <w:rFonts w:hint="eastAsia"/>
+          <w:color w:val="404040"/>
+          <w:szCs w:val="21"/>
+        </w:rPr>
+        <w:t>、</w:t>
+      </w:r>
+      <w:r>
+        <w:rPr>
+          <w:rFonts w:hint="eastAsia"/>
+          <w:color w:val="404040"/>
+          <w:szCs w:val="21"/>
+        </w:rPr>
+        <w:t>oracle</w:t>
+      </w:r>
+      <w:r>
+        <w:rPr>
+          <w:rFonts w:hint="eastAsia"/>
+          <w:color w:val="404040"/>
+          <w:szCs w:val="21"/>
+        </w:rPr>
+        <w:t>、</w:t>
+      </w:r>
+      <w:proofErr w:type="spellStart"/>
+      <w:r>
+        <w:rPr>
+          <w:rFonts w:hint="eastAsia"/>
+          <w:color w:val="404040"/>
+          <w:szCs w:val="21"/>
+        </w:rPr>
+        <w:t>sqlserver</w:t>
+      </w:r>
+      <w:proofErr w:type="spellEnd"/>
+      <w:r>
+        <w:rPr>
+          <w:rFonts w:hint="eastAsia"/>
+          <w:color w:val="404040"/>
+          <w:szCs w:val="21"/>
+        </w:rPr>
+        <w:t>、</w:t>
+      </w:r>
+      <w:r>
+        <w:rPr>
+          <w:rFonts w:hint="eastAsia"/>
+          <w:color w:val="404040"/>
+          <w:szCs w:val="21"/>
+        </w:rPr>
+        <w:t>hive</w:t>
+      </w:r>
+      <w:r>
+        <w:rPr>
+          <w:rFonts w:hint="eastAsia"/>
+          <w:color w:val="404040"/>
+          <w:szCs w:val="21"/>
+        </w:rPr>
+        <w:t>开发工作，具备丰富的数据库、数据仓库工作经验，</w:t>
+      </w:r>
+    </w:p>
+    <w:p>
+      <w:pPr>
+        <w:ind w:firstLine="420"/>
+        <w:rPr>
+          <w:color w:val="404040"/>
+          <w:szCs w:val="21"/>
+        </w:rPr>
+      </w:pPr>
+      <w:r>
+        <w:rPr>
+          <w:rFonts w:hint="eastAsia"/>
+          <w:color w:val="404040"/>
+          <w:szCs w:val="21"/>
+        </w:rPr>
+        <w:t>熟悉</w:t>
+      </w:r>
+      <w:r>
+        <w:rPr>
+          <w:rFonts w:hint="eastAsia"/>
+          <w:color w:val="404040"/>
+          <w:szCs w:val="21"/>
+        </w:rPr>
+        <w:t>oracle</w:t>
+      </w:r>
+      <w:r>
+        <w:rPr>
+          <w:rFonts w:hint="eastAsia"/>
+          <w:color w:val="404040"/>
+          <w:szCs w:val="21"/>
+        </w:rPr>
+        <w:t>数据库内部原理，</w:t>
+      </w:r>
+      <w:r>
+        <w:rPr>
+          <w:rFonts w:hint="eastAsia"/>
+          <w:color w:val="404040"/>
+          <w:szCs w:val="21"/>
+        </w:rPr>
+        <w:t xml:space="preserve"> </w:t>
+      </w:r>
+      <w:r>
+        <w:rPr>
+          <w:rFonts w:hint="eastAsia"/>
+          <w:color w:val="404040"/>
+          <w:szCs w:val="21"/>
+        </w:rPr>
+        <w:t>深入理解</w:t>
+      </w:r>
+      <w:r>
+        <w:rPr>
+          <w:rFonts w:hint="eastAsia"/>
+          <w:color w:val="404040"/>
+          <w:szCs w:val="21"/>
+        </w:rPr>
+        <w:t>oracle</w:t>
+      </w:r>
+      <w:r>
+        <w:rPr>
+          <w:rFonts w:hint="eastAsia"/>
+          <w:color w:val="404040"/>
+          <w:szCs w:val="21"/>
+        </w:rPr>
+        <w:t>性能调优、</w:t>
+      </w:r>
+      <w:proofErr w:type="spellStart"/>
+      <w:r>
+        <w:rPr>
+          <w:rFonts w:hint="eastAsia"/>
+          <w:color w:val="404040"/>
+          <w:szCs w:val="21"/>
+        </w:rPr>
+        <w:t>sql</w:t>
+      </w:r>
+      <w:proofErr w:type="spellEnd"/>
+      <w:r>
+        <w:rPr>
+          <w:rFonts w:hint="eastAsia"/>
+          <w:color w:val="404040"/>
+          <w:szCs w:val="21"/>
+        </w:rPr>
+        <w:t>优化、改写和</w:t>
+      </w:r>
+      <w:proofErr w:type="spellStart"/>
+      <w:r>
+        <w:rPr>
+          <w:rFonts w:hint="eastAsia"/>
+          <w:color w:val="404040"/>
+          <w:szCs w:val="21"/>
+        </w:rPr>
+        <w:t>plsql</w:t>
+      </w:r>
+      <w:proofErr w:type="spellEnd"/>
+      <w:r>
+        <w:rPr>
+          <w:rFonts w:hint="eastAsia"/>
+          <w:color w:val="404040"/>
+          <w:szCs w:val="21"/>
+        </w:rPr>
+        <w:t>编程，在实际工作中已</w:t>
+      </w:r>
+    </w:p>
+    <w:p>
+      <w:pPr>
+        <w:ind w:firstLine="420"/>
+        <w:rPr>
+          <w:color w:val="404040"/>
+          <w:szCs w:val="21"/>
+        </w:rPr>
+      </w:pPr>
+      <w:r>
+        <w:rPr>
+          <w:rFonts w:hint="eastAsia"/>
+          <w:color w:val="404040"/>
+          <w:szCs w:val="21"/>
+        </w:rPr>
+        <w:t>完成若干数据库优化项目，其中独立完成的</w:t>
+      </w:r>
+      <w:r>
+        <w:rPr>
+          <w:rFonts w:hint="eastAsia"/>
+          <w:color w:val="404040"/>
+          <w:szCs w:val="21"/>
+        </w:rPr>
+        <w:t>SQL</w:t>
+      </w:r>
+      <w:r>
+        <w:rPr>
+          <w:rFonts w:hint="eastAsia"/>
+          <w:color w:val="404040"/>
+          <w:szCs w:val="21"/>
+        </w:rPr>
+        <w:t>优化上百个。</w:t>
+      </w:r>
+    </w:p>
+    <w:p>
+      <w:pPr>
+        <w:ind w:firstLine="420"/>
+        <w:rPr>
+          <w:color w:val="404040"/>
+          <w:szCs w:val="21"/>
+        </w:rPr>
+      </w:pPr>
+    </w:p>
+    <w:p>
+      <w:pPr>
+        <w:ind w:firstLine="420"/>
+        <w:rPr>
+          <w:color w:val="404040"/>
+          <w:szCs w:val="21"/>
+        </w:rPr>
+      </w:pPr>
+      <w:r>
+        <w:rPr>
+          <w:rFonts w:hint="eastAsia"/>
+          <w:color w:val="404040"/>
+          <w:szCs w:val="21"/>
+        </w:rPr>
+        <w:t>动手能力</w:t>
+      </w:r>
+      <w:r>
+        <w:rPr>
+          <w:color w:val="404040"/>
+          <w:szCs w:val="21"/>
+        </w:rPr>
+        <w:t>较强，</w:t>
+      </w:r>
+      <w:r>
+        <w:rPr>
+          <w:rFonts w:hint="eastAsia"/>
+          <w:color w:val="404040"/>
+          <w:szCs w:val="21"/>
+        </w:rPr>
+        <w:t>业余闲暇时间喜欢自己钻研技术。</w:t>
+      </w:r>
+    </w:p>
+    <w:p>
+      <w:pPr>
+        <w:ind w:firstLine="420"/>
+        <w:rPr>
+          <w:color w:val="404040"/>
+          <w:szCs w:val="21"/>
+        </w:rPr>
+      </w:pPr>
+      <w:r>
+        <w:rPr>
+          <w:rFonts w:hint="eastAsia"/>
+          <w:color w:val="404040"/>
+          <w:szCs w:val="21"/>
+        </w:rPr>
+        <w:t>能够接受出差。</w:t>
+      </w:r>
+    </w:p>
+    <w:p>
+      <w:pPr>
+        <w:rPr>
+          <w:color w:val="404040"/>
+          <w:szCs w:val="21"/>
+        </w:rPr>
+      </w:pPr>
+      <w:r>
+        <w:rPr>
+          <w:noProof/>
+        </w:rPr>
         <mc:AlternateContent>
           <mc:Choice Requires="wpg">
             <w:drawing>
@@ -1108,7 +1279,7 @@
               </wp:anchor>
             </w:drawing>
           </mc:Choice>
-          <mc:Fallback>
+          <mc:Fallback xmlns:wpsCustomData="http://www.wps.cn/officeDocument/2013/wpsCustomData">
             <w:pict>
               <v:group id="Group 101" o:spid="_x0000_s1026" o:spt="203" style="position:absolute;left:0pt;margin-left:-8.7pt;margin-top:12.55pt;height:20.25pt;width:576pt;z-index:-251650048;mso-width-relative:page;mso-height-relative:page;" coordorigin="315,3837" coordsize="11580,405" o:gfxdata="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">
                 <o:lock v:ext="edit" aspectratio="f"/>
@@ -1132,9 +1303,8 @@
     </w:p>
     <w:p>
       <w:pPr>
-        <w:ind w:firstLine="240" w:firstLineChars="100"/>
-        <w:rPr>
-          <w:rFonts w:hint="eastAsia"/>
+        <w:ind w:firstLineChars="100" w:firstLine="240"/>
+        <w:rPr>
           <w:color w:val="2E5E92"/>
           <w:sz w:val="24"/>
           <w:szCs w:val="24"/>
@@ -1142,7 +1312,7 @@
       </w:pPr>
       <w:r>
         <w:rPr>
-          <w:rFonts w:hint="eastAsia" w:ascii="宋体" w:hAnsi="宋体"/>
+          <w:rFonts w:ascii="宋体" w:hAnsi="宋体" w:hint="eastAsia"/>
           <w:color w:val="2E5E92"/>
           <w:sz w:val="24"/>
           <w:szCs w:val="24"/>
@@ -1168,41 +1338,70 @@
         </w:numPr>
         <w:spacing w:before="60" w:after="60"/>
         <w:rPr>
-          <w:rFonts w:hint="eastAsia" w:ascii="Arial" w:hAnsi="Arial" w:cs="Arial"/>
-          <w:szCs w:val="22"/>
-        </w:rPr>
-      </w:pPr>
-      <w:r>
-        <w:rPr>
-          <w:rFonts w:hint="eastAsia" w:ascii="Arial" w:hAnsi="Arial" w:cs="Arial"/>
-          <w:szCs w:val="22"/>
-          <w:lang w:eastAsia="zh-CN"/>
-        </w:rPr>
-        <w:t>Oracle、PL/SQL、</w:t>
-      </w:r>
-      <w:r>
-        <w:rPr>
-          <w:rFonts w:hint="eastAsia" w:ascii="Arial" w:hAnsi="Arial" w:cs="Arial"/>
-          <w:szCs w:val="22"/>
-          <w:lang w:val="en-US" w:eastAsia="zh-CN"/>
+          <w:rFonts w:ascii="Arial" w:hAnsi="Arial" w:cs="Arial"/>
+        </w:rPr>
+      </w:pPr>
+      <w:r>
+        <w:rPr>
+          <w:rFonts w:ascii="Arial" w:hAnsi="Arial" w:cs="Arial" w:hint="eastAsia"/>
+        </w:rPr>
+        <w:t>Oracle</w:t>
+      </w:r>
+      <w:r>
+        <w:rPr>
+          <w:rFonts w:ascii="Arial" w:hAnsi="Arial" w:cs="Arial" w:hint="eastAsia"/>
+        </w:rPr>
+        <w:t>、</w:t>
+      </w:r>
+      <w:r>
+        <w:rPr>
+          <w:rFonts w:ascii="Arial" w:hAnsi="Arial" w:cs="Arial" w:hint="eastAsia"/>
+        </w:rPr>
+        <w:t>PL/SQL</w:t>
+      </w:r>
+      <w:r>
+        <w:rPr>
+          <w:rFonts w:ascii="Arial" w:hAnsi="Arial" w:cs="Arial" w:hint="eastAsia"/>
+        </w:rPr>
+        <w:t>、</w:t>
+      </w:r>
+      <w:proofErr w:type="spellStart"/>
+      <w:r>
+        <w:rPr>
+          <w:rFonts w:ascii="Arial" w:hAnsi="Arial" w:cs="Arial" w:hint="eastAsia"/>
         </w:rPr>
         <w:t>SQLServer</w:t>
       </w:r>
-      <w:r>
-        <w:rPr>
-          <w:rFonts w:hint="eastAsia" w:ascii="Arial" w:hAnsi="Arial" w:cs="Arial"/>
-          <w:szCs w:val="22"/>
-          <w:lang w:eastAsia="zh-CN"/>
+      <w:proofErr w:type="spellEnd"/>
+      <w:r>
+        <w:rPr>
+          <w:rFonts w:ascii="Arial" w:hAnsi="Arial" w:cs="Arial" w:hint="eastAsia"/>
         </w:rPr>
         <w:t>、</w:t>
       </w:r>
       <w:r>
         <w:rPr>
-          <w:rFonts w:hint="eastAsia" w:ascii="Arial" w:hAnsi="Arial" w:cs="Arial"/>
-          <w:szCs w:val="22"/>
-          <w:lang w:val="en-US" w:eastAsia="zh-CN"/>
-        </w:rPr>
-        <w:t>SQL、SQL性能调优</w:t>
+          <w:rFonts w:ascii="Arial" w:hAnsi="Arial" w:cs="Arial" w:hint="eastAsia"/>
+        </w:rPr>
+        <w:t>SQL</w:t>
+      </w:r>
+      <w:r>
+        <w:rPr>
+          <w:rFonts w:ascii="Arial" w:hAnsi="Arial" w:cs="Arial" w:hint="eastAsia"/>
+        </w:rPr>
+        <w:t>、</w:t>
+      </w:r>
+      <w:r>
+        <w:rPr>
+          <w:rFonts w:ascii="Arial" w:hAnsi="Arial" w:cs="Arial" w:hint="eastAsia"/>
+        </w:rPr>
+        <w:t>SQL</w:t>
+      </w:r>
+      <w:r>
+        <w:rPr>
+          <w:rFonts w:ascii="Arial" w:hAnsi="Arial" w:cs="Arial" w:hint="eastAsia"/>
+        </w:rPr>
+        <w:t>性能调优</w:t>
       </w:r>
     </w:p>
     <w:p>
@@ -1213,25 +1412,50 @@
         </w:numPr>
         <w:spacing w:before="60" w:after="60"/>
         <w:rPr>
-          <w:rFonts w:hint="eastAsia" w:ascii="Arial" w:hAnsi="Arial" w:cs="Arial"/>
-          <w:szCs w:val="22"/>
-        </w:rPr>
-      </w:pPr>
-      <w:r>
-        <w:rPr>
-          <w:rFonts w:hint="eastAsia" w:ascii="Arial" w:hAnsi="Arial" w:cs="Arial"/>
-          <w:szCs w:val="22"/>
-          <w:lang w:eastAsia="zh-CN"/>
-        </w:rPr>
-        <w:t>JAVE、JAVAEE、</w:t>
-      </w:r>
-      <w:r>
-        <w:rPr>
-          <w:rFonts w:hint="eastAsia" w:ascii="Arial" w:hAnsi="Arial" w:cs="Arial"/>
-          <w:szCs w:val="22"/>
-          <w:lang w:val="en-US" w:eastAsia="zh-CN"/>
-        </w:rPr>
-        <w:t>WEB开发、NoSQL</w:t>
+          <w:rFonts w:ascii="Arial" w:hAnsi="Arial" w:cs="Arial"/>
+        </w:rPr>
+      </w:pPr>
+      <w:r>
+        <w:rPr>
+          <w:rFonts w:ascii="Arial" w:hAnsi="Arial" w:cs="Arial" w:hint="eastAsia"/>
+        </w:rPr>
+        <w:t>JAVE</w:t>
+      </w:r>
+      <w:r>
+        <w:rPr>
+          <w:rFonts w:ascii="Arial" w:hAnsi="Arial" w:cs="Arial" w:hint="eastAsia"/>
+        </w:rPr>
+        <w:t>、</w:t>
+      </w:r>
+      <w:r>
+        <w:rPr>
+          <w:rFonts w:ascii="Arial" w:hAnsi="Arial" w:cs="Arial" w:hint="eastAsia"/>
+        </w:rPr>
+        <w:t>JAVAEE</w:t>
+      </w:r>
+      <w:r>
+        <w:rPr>
+          <w:rFonts w:ascii="Arial" w:hAnsi="Arial" w:cs="Arial" w:hint="eastAsia"/>
+        </w:rPr>
+        <w:t>、</w:t>
+      </w:r>
+      <w:r>
+        <w:rPr>
+          <w:rFonts w:ascii="Arial" w:hAnsi="Arial" w:cs="Arial" w:hint="eastAsia"/>
+        </w:rPr>
+        <w:t>WEB</w:t>
+      </w:r>
+      <w:r>
+        <w:rPr>
+          <w:rFonts w:ascii="Arial" w:hAnsi="Arial" w:cs="Arial" w:hint="eastAsia"/>
+        </w:rPr>
+        <w:t>开发、</w:t>
+      </w:r>
+      <w:r>
+        <w:rPr>
+          <w:rFonts w:ascii="Arial" w:hAnsi="Arial" w:cs="Arial" w:hint="eastAsia"/>
+        </w:rPr>
+        <w:t>NoSQL</w:t>
       </w:r>
     </w:p>
     <w:p>
@@ -1242,18 +1466,108 @@
         </w:numPr>
         <w:spacing w:before="60" w:after="60"/>
         <w:rPr>
-          <w:rFonts w:hint="eastAsia" w:ascii="Arial" w:hAnsi="Arial" w:cs="Arial"/>
-          <w:szCs w:val="22"/>
-          <w:lang w:eastAsia="zh-CN"/>
-        </w:rPr>
-      </w:pPr>
-      <w:r>
-        <w:rPr>
-          <w:rFonts w:hint="eastAsia" w:ascii="Arial" w:hAnsi="Arial" w:cs="Arial"/>
-          <w:szCs w:val="22"/>
-          <w:lang w:val="en-US" w:eastAsia="zh-CN"/>
-        </w:rPr>
-        <w:t>熟悉Hadoop生态技术，如HDFS、MR、HBase、Hive、Impala、Sqoop等</w:t>
+          <w:rFonts w:ascii="Arial" w:hAnsi="Arial" w:cs="Arial"/>
+        </w:rPr>
+      </w:pPr>
+      <w:r>
+        <w:rPr>
+          <w:rFonts w:ascii="Arial" w:hAnsi="Arial" w:cs="Arial" w:hint="eastAsia"/>
+        </w:rPr>
+        <w:t>熟</w:t>
+      </w:r>
+      <w:r>
+        <w:rPr>
+          <w:rFonts w:ascii="Arial" w:hAnsi="Arial" w:cs="Arial" w:hint="eastAsia"/>
+        </w:rPr>
+        <w:t>练掌握</w:t>
+      </w:r>
+      <w:r>
+        <w:rPr>
+          <w:rFonts w:ascii="Arial" w:hAnsi="Arial" w:cs="Arial" w:hint="eastAsia"/>
+        </w:rPr>
+        <w:t>Hadoop</w:t>
+      </w:r>
+      <w:r>
+        <w:rPr>
+          <w:rFonts w:ascii="Arial" w:hAnsi="Arial" w:cs="Arial" w:hint="eastAsia"/>
+        </w:rPr>
+        <w:t>生态技术，如</w:t>
+      </w:r>
+      <w:r>
+        <w:rPr>
+          <w:rFonts w:ascii="Arial" w:hAnsi="Arial" w:cs="Arial" w:hint="eastAsia"/>
+        </w:rPr>
+        <w:t>HDFS</w:t>
+      </w:r>
+      <w:r>
+        <w:rPr>
+          <w:rFonts w:ascii="Arial" w:hAnsi="Arial" w:cs="Arial" w:hint="eastAsia"/>
+        </w:rPr>
+        <w:t>、</w:t>
+      </w:r>
+      <w:r>
+        <w:rPr>
+          <w:rFonts w:ascii="Arial" w:hAnsi="Arial" w:cs="Arial" w:hint="eastAsia"/>
+        </w:rPr>
+        <w:t>MR</w:t>
+      </w:r>
+      <w:r>
+        <w:rPr>
+          <w:rFonts w:ascii="Arial" w:hAnsi="Arial" w:cs="Arial" w:hint="eastAsia"/>
+        </w:rPr>
+        <w:t>、</w:t>
+      </w:r>
+      <w:proofErr w:type="spellStart"/>
+      <w:r>
+        <w:rPr>
+          <w:rFonts w:ascii="Arial" w:hAnsi="Arial" w:cs="Arial" w:hint="eastAsia"/>
+        </w:rPr>
+        <w:t>HBase</w:t>
+      </w:r>
+      <w:proofErr w:type="spellEnd"/>
+      <w:r>
+        <w:rPr>
+          <w:rFonts w:ascii="Arial" w:hAnsi="Arial" w:cs="Arial" w:hint="eastAsia"/>
+        </w:rPr>
+        <w:t>、</w:t>
+      </w:r>
+      <w:r>
+        <w:rPr>
+          <w:rFonts w:ascii="Arial" w:hAnsi="Arial" w:cs="Arial" w:hint="eastAsia"/>
+        </w:rPr>
+        <w:t>Hive</w:t>
+      </w:r>
+      <w:r>
+        <w:rPr>
+          <w:rFonts w:ascii="Arial" w:hAnsi="Arial" w:cs="Arial" w:hint="eastAsia"/>
+        </w:rPr>
+        <w:t>、</w:t>
+      </w:r>
+      <w:r>
+        <w:rPr>
+          <w:rFonts w:ascii="Arial" w:hAnsi="Arial" w:cs="Arial" w:hint="eastAsia"/>
+        </w:rPr>
+        <w:t>Impala</w:t>
+      </w:r>
+      <w:r>
+        <w:rPr>
+          <w:rFonts w:ascii="Arial" w:hAnsi="Arial" w:cs="Arial" w:hint="eastAsia"/>
+        </w:rPr>
+        <w:t>、</w:t>
+      </w:r>
+      <w:proofErr w:type="spellStart"/>
+      <w:r>
+        <w:rPr>
+          <w:rFonts w:ascii="Arial" w:hAnsi="Arial" w:cs="Arial" w:hint="eastAsia"/>
+        </w:rPr>
+        <w:t>Sqoop</w:t>
+      </w:r>
+      <w:proofErr w:type="spellEnd"/>
+      <w:r>
+        <w:rPr>
+          <w:rFonts w:ascii="Arial" w:hAnsi="Arial" w:cs="Arial" w:hint="eastAsia"/>
+        </w:rPr>
+        <w:t>等</w:t>
       </w:r>
     </w:p>
     <w:p>
@@ -1264,18 +1578,54 @@
         </w:numPr>
         <w:spacing w:before="60" w:after="60"/>
         <w:rPr>
-          <w:rFonts w:hint="eastAsia" w:ascii="Arial" w:hAnsi="Arial" w:cs="Arial"/>
-          <w:szCs w:val="22"/>
-          <w:lang w:eastAsia="zh-CN"/>
-        </w:rPr>
-      </w:pPr>
-      <w:r>
-        <w:rPr>
-          <w:rFonts w:hint="eastAsia" w:ascii="Arial" w:hAnsi="Arial" w:cs="Arial"/>
-          <w:szCs w:val="22"/>
-          <w:lang w:val="en-US" w:eastAsia="zh-CN"/>
-        </w:rPr>
-        <w:t>熟练使用spark进行开发、sparksql、sparkstreaming等</w:t>
+          <w:rFonts w:ascii="Arial" w:hAnsi="Arial" w:cs="Arial"/>
+        </w:rPr>
+      </w:pPr>
+      <w:r>
+        <w:rPr>
+          <w:rFonts w:ascii="Arial" w:hAnsi="Arial" w:cs="Arial" w:hint="eastAsia"/>
+        </w:rPr>
+        <w:t>熟练使用</w:t>
+      </w:r>
+      <w:r>
+        <w:rPr>
+          <w:rFonts w:ascii="Arial" w:hAnsi="Arial" w:cs="Arial" w:hint="eastAsia"/>
+        </w:rPr>
+        <w:t>spark</w:t>
+      </w:r>
+      <w:r>
+        <w:rPr>
+          <w:rFonts w:ascii="Arial" w:hAnsi="Arial" w:cs="Arial" w:hint="eastAsia"/>
+        </w:rPr>
+        <w:t>进行开发、</w:t>
+      </w:r>
+      <w:proofErr w:type="spellStart"/>
+      <w:r>
+        <w:rPr>
+          <w:rFonts w:ascii="Arial" w:hAnsi="Arial" w:cs="Arial" w:hint="eastAsia"/>
+        </w:rPr>
+        <w:t>sparksql</w:t>
+      </w:r>
+      <w:proofErr w:type="spellEnd"/>
+      <w:r>
+        <w:rPr>
+          <w:rFonts w:ascii="Arial" w:hAnsi="Arial" w:cs="Arial" w:hint="eastAsia"/>
+        </w:rPr>
+        <w:t>、</w:t>
+      </w:r>
+      <w:proofErr w:type="spellStart"/>
+      <w:r>
+        <w:rPr>
+          <w:rFonts w:ascii="Arial" w:hAnsi="Arial" w:cs="Arial" w:hint="eastAsia"/>
+        </w:rPr>
+        <w:t>sparkstreaming</w:t>
+      </w:r>
+      <w:proofErr w:type="spellEnd"/>
+      <w:r>
+        <w:rPr>
+          <w:rFonts w:ascii="Arial" w:hAnsi="Arial" w:cs="Arial" w:hint="eastAsia"/>
+        </w:rPr>
+        <w:t>等</w:t>
       </w:r>
     </w:p>
     <w:p>
@@ -1286,41 +1636,44 @@
         </w:numPr>
         <w:spacing w:before="60" w:after="60"/>
         <w:rPr>
-          <w:rFonts w:hint="eastAsia"/>
-          <w:color w:val="404040"/>
-          <w:szCs w:val="21"/>
-          <w:lang w:eastAsia="zh-CN"/>
-        </w:rPr>
-      </w:pPr>
-      <w:r>
-        <w:rPr>
-          <w:rFonts w:hint="eastAsia" w:ascii="Arial" w:hAnsi="Arial" w:cs="Arial"/>
-          <w:szCs w:val="22"/>
-          <w:lang w:val="en-US" w:eastAsia="zh-CN"/>
-        </w:rPr>
-        <w:t>Linux常用操作</w:t>
-      </w:r>
-    </w:p>
-    <w:p>
-      <w:pPr>
-        <w:rPr>
-          <w:rFonts w:hint="eastAsia"/>
-          <w:color w:val="404040"/>
-          <w:szCs w:val="21"/>
-          <w:lang w:eastAsia="zh-CN"/>
-        </w:rPr>
-      </w:pPr>
-    </w:p>
-    <w:p>
-      <w:pPr>
-        <w:rPr>
-          <w:rFonts w:hint="eastAsia" w:ascii="宋体" w:hAnsi="宋体"/>
+          <w:color w:val="404040"/>
+          <w:szCs w:val="21"/>
+        </w:rPr>
+      </w:pPr>
+      <w:r>
+        <w:rPr>
+          <w:rFonts w:ascii="Arial" w:hAnsi="Arial" w:cs="Arial" w:hint="eastAsia"/>
+        </w:rPr>
+        <w:t>Linux</w:t>
+      </w:r>
+      <w:r>
+        <w:rPr>
+          <w:rFonts w:ascii="Arial" w:hAnsi="Arial" w:cs="Arial" w:hint="eastAsia"/>
+        </w:rPr>
+        <w:t>常用操作</w:t>
+      </w:r>
+    </w:p>
+    <w:p>
+      <w:pPr>
+        <w:rPr>
+          <w:color w:val="404040"/>
+          <w:szCs w:val="21"/>
+        </w:rPr>
+      </w:pPr>
+    </w:p>
+    <w:p>
+      <w:pPr>
+        <w:rPr>
+          <w:rFonts w:ascii="宋体" w:hAnsi="宋体"/>
           <w:color w:val="2E5E92"/>
           <w:sz w:val="24"/>
           <w:szCs w:val="24"/>
         </w:rPr>
       </w:pPr>
       <w:r>
+        <w:rPr>
+          <w:noProof/>
+        </w:rPr>
         <mc:AlternateContent>
           <mc:Choice Requires="wpg">
             <w:drawing>
@@ -1415,7 +1768,7 @@
               </wp:anchor>
             </w:drawing>
           </mc:Choice>
-          <mc:Fallback>
+          <mc:Fallback xmlns:wpsCustomData="http://www.wps.cn/officeDocument/2013/wpsCustomData">
             <w:pict>
               <v:group id="Group 101" o:spid="_x0000_s1026" o:spt="203" style="position:absolute;left:0pt;margin-left:-8.75pt;margin-top:12.6pt;height:20.25pt;width:576pt;z-index:-251640832;mso-width-relative:page;mso-height-relative:page;" coordorigin="315,3837" coordsize="11580,405" o:gfxdata="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">
                 <o:lock v:ext="edit" aspectratio="f"/>
@@ -1439,7 +1792,7 @@
     </w:p>
     <w:p>
       <w:pPr>
-        <w:ind w:firstLine="240" w:firstLineChars="100"/>
+        <w:ind w:firstLineChars="100" w:firstLine="240"/>
         <w:rPr>
           <w:rFonts w:ascii="宋体" w:hAnsi="宋体"/>
           <w:color w:val="2E5E92"/>
@@ -1449,7 +1802,7 @@
       </w:pPr>
       <w:r>
         <w:rPr>
-          <w:rFonts w:hint="eastAsia" w:ascii="宋体" w:hAnsi="宋体"/>
+          <w:rFonts w:ascii="宋体" w:hAnsi="宋体" w:hint="eastAsia"/>
           <w:color w:val="2E5E92"/>
           <w:sz w:val="24"/>
           <w:szCs w:val="24"/>
@@ -1460,127 +1813,63 @@
     <w:p>
       <w:pPr>
         <w:rPr>
-          <w:rFonts w:hint="eastAsia"/>
-          <w:color w:val="404040"/>
-          <w:szCs w:val="21"/>
-        </w:rPr>
-      </w:pPr>
-    </w:p>
-    <w:p>
-      <w:pPr>
-        <w:rPr>
-          <w:rFonts w:hint="eastAsia"/>
-          <w:color w:val="404040"/>
-          <w:szCs w:val="21"/>
-          <w:lang w:eastAsia="zh-CN"/>
-        </w:rPr>
-      </w:pPr>
-      <w:r>
-        <w:rPr>
-          <w:rFonts w:hint="eastAsia"/>
-          <w:color w:val="404040"/>
-          <w:szCs w:val="21"/>
-          <w:lang w:eastAsia="zh-CN"/>
-        </w:rPr>
-        <w:t>201</w:t>
-      </w:r>
-      <w:r>
-        <w:rPr>
-          <w:rFonts w:hint="eastAsia"/>
-          <w:color w:val="404040"/>
-          <w:szCs w:val="21"/>
-          <w:lang w:val="en-US" w:eastAsia="zh-CN"/>
-        </w:rPr>
-        <w:t>3</w:t>
-      </w:r>
-      <w:r>
-        <w:rPr>
-          <w:rFonts w:hint="eastAsia"/>
-          <w:color w:val="404040"/>
-          <w:szCs w:val="21"/>
-          <w:lang w:eastAsia="zh-CN"/>
-        </w:rPr>
-        <w:t>/0</w:t>
-      </w:r>
-      <w:r>
-        <w:rPr>
-          <w:rFonts w:hint="eastAsia"/>
-          <w:color w:val="404040"/>
-          <w:szCs w:val="21"/>
-          <w:lang w:val="en-US" w:eastAsia="zh-CN"/>
-        </w:rPr>
-        <w:t>6</w:t>
-      </w:r>
-      <w:r>
-        <w:rPr>
-          <w:rFonts w:hint="eastAsia"/>
-          <w:color w:val="404040"/>
-          <w:szCs w:val="21"/>
-          <w:lang w:eastAsia="zh-CN"/>
-        </w:rPr>
-        <w:t xml:space="preserve"> -- 201</w:t>
-      </w:r>
-      <w:r>
-        <w:rPr>
-          <w:rFonts w:hint="eastAsia"/>
-          <w:color w:val="404040"/>
-          <w:szCs w:val="21"/>
-          <w:lang w:val="en-US" w:eastAsia="zh-CN"/>
-        </w:rPr>
-        <w:t>5</w:t>
-      </w:r>
-      <w:r>
-        <w:rPr>
-          <w:rFonts w:hint="eastAsia"/>
-          <w:color w:val="404040"/>
-          <w:szCs w:val="21"/>
-          <w:lang w:eastAsia="zh-CN"/>
-        </w:rPr>
-        <w:t>/0</w:t>
-      </w:r>
-      <w:r>
-        <w:rPr>
-          <w:rFonts w:hint="eastAsia"/>
-          <w:color w:val="404040"/>
-          <w:szCs w:val="21"/>
-          <w:lang w:val="en-US" w:eastAsia="zh-CN"/>
-        </w:rPr>
-        <w:t>8</w:t>
-      </w:r>
-      <w:r>
-        <w:rPr>
-          <w:rFonts w:hint="eastAsia"/>
-          <w:color w:val="404040"/>
-          <w:szCs w:val="21"/>
-          <w:lang w:eastAsia="zh-CN"/>
-        </w:rPr>
-        <w:t xml:space="preserve"> </w:t>
-      </w:r>
-    </w:p>
-    <w:p>
-      <w:pPr>
-        <w:rPr>
-          <w:rFonts w:hint="eastAsia"/>
-          <w:color w:val="404040"/>
-          <w:szCs w:val="21"/>
-          <w:lang w:eastAsia="zh-CN"/>
-        </w:rPr>
-      </w:pPr>
-      <w:r>
-        <w:rPr>
-          <w:rFonts w:hint="eastAsia"/>
-          <w:color w:val="404040"/>
-          <w:szCs w:val="21"/>
-          <w:lang w:eastAsia="zh-CN"/>
-        </w:rPr>
-        <w:t>深圳法本信息技术有限公司  | 高级</w:t>
-      </w:r>
-      <w:r>
-        <w:rPr>
-          <w:rFonts w:hint="eastAsia"/>
-          <w:color w:val="404040"/>
-          <w:szCs w:val="21"/>
-          <w:lang w:val="en-US" w:eastAsia="zh-CN"/>
+          <w:color w:val="404040"/>
+          <w:szCs w:val="21"/>
+        </w:rPr>
+      </w:pPr>
+    </w:p>
+    <w:p>
+      <w:pPr>
+        <w:rPr>
+          <w:color w:val="404040"/>
+          <w:szCs w:val="21"/>
+        </w:rPr>
+      </w:pPr>
+      <w:r>
+        <w:rPr>
+          <w:rFonts w:hint="eastAsia"/>
+          <w:color w:val="404040"/>
+          <w:szCs w:val="21"/>
+        </w:rPr>
+        <w:t xml:space="preserve">2013/06 -- 2015/08 </w:t>
+      </w:r>
+    </w:p>
+    <w:p>
+      <w:pPr>
+        <w:rPr>
+          <w:color w:val="404040"/>
+          <w:szCs w:val="21"/>
+        </w:rPr>
+      </w:pPr>
+      <w:r>
+        <w:rPr>
+          <w:rFonts w:hint="eastAsia"/>
+          <w:color w:val="404040"/>
+          <w:szCs w:val="21"/>
+        </w:rPr>
+        <w:t>深圳法本信息技术有限公司</w:t>
+      </w:r>
+      <w:r>
+        <w:rPr>
+          <w:rFonts w:hint="eastAsia"/>
+          <w:color w:val="404040"/>
+          <w:szCs w:val="21"/>
+        </w:rPr>
+        <w:t xml:space="preserve">  | </w:t>
+      </w:r>
+      <w:r>
+        <w:rPr>
+          <w:rFonts w:hint="eastAsia"/>
+          <w:color w:val="404040"/>
+          <w:szCs w:val="21"/>
+        </w:rPr>
+        <w:t>高级</w:t>
+      </w:r>
+      <w:r>
+        <w:rPr>
+          <w:rFonts w:hint="eastAsia"/>
+          <w:color w:val="404040"/>
+          <w:szCs w:val="21"/>
         </w:rPr>
         <w:t>JAVA</w:t>
       </w:r>
@@ -1589,26 +1878,30 @@
           <w:rFonts w:hint="eastAsia"/>
           <w:color w:val="404040"/>
           <w:szCs w:val="21"/>
-          <w:lang w:eastAsia="zh-CN"/>
-        </w:rPr>
-        <w:t xml:space="preserve">工程师  </w:t>
-      </w:r>
-    </w:p>
-    <w:p>
-      <w:pPr>
-        <w:rPr>
-          <w:rFonts w:hint="eastAsia"/>
-          <w:color w:val="404040"/>
-          <w:szCs w:val="21"/>
-          <w:lang w:eastAsia="zh-CN"/>
-        </w:rPr>
-      </w:pPr>
-      <w:r>
-        <w:rPr>
-          <w:rFonts w:hint="eastAsia"/>
-          <w:color w:val="404040"/>
-          <w:szCs w:val="21"/>
-          <w:lang w:eastAsia="zh-CN"/>
+        </w:rPr>
+        <w:t>工程师</w:t>
+      </w:r>
+      <w:r>
+        <w:rPr>
+          <w:rFonts w:hint="eastAsia"/>
+          <w:color w:val="404040"/>
+          <w:szCs w:val="21"/>
+        </w:rPr>
+        <w:t xml:space="preserve">  </w:t>
+      </w:r>
+    </w:p>
+    <w:p>
+      <w:pPr>
+        <w:rPr>
+          <w:color w:val="404040"/>
+          <w:szCs w:val="21"/>
+        </w:rPr>
+      </w:pPr>
+      <w:r>
+        <w:rPr>
+          <w:rFonts w:hint="eastAsia"/>
+          <w:color w:val="404040"/>
+          <w:szCs w:val="21"/>
         </w:rPr>
         <w:t>行业类别：计算机软件</w:t>
       </w:r>
@@ -1616,110 +1909,63 @@
     <w:p>
       <w:pPr>
         <w:rPr>
-          <w:rFonts w:hint="eastAsia"/>
-          <w:color w:val="404040"/>
-          <w:szCs w:val="21"/>
-          <w:lang w:eastAsia="zh-CN"/>
-        </w:rPr>
-      </w:pPr>
-    </w:p>
-    <w:p>
-      <w:pPr>
-        <w:rPr>
-          <w:rFonts w:hint="eastAsia"/>
-          <w:color w:val="404040"/>
-          <w:szCs w:val="21"/>
-          <w:lang w:eastAsia="zh-CN"/>
-        </w:rPr>
-      </w:pPr>
-      <w:r>
-        <w:rPr>
-          <w:rFonts w:hint="eastAsia"/>
-          <w:color w:val="404040"/>
-          <w:szCs w:val="21"/>
-          <w:lang w:eastAsia="zh-CN"/>
-        </w:rPr>
-        <w:t>201</w:t>
-      </w:r>
-      <w:r>
-        <w:rPr>
-          <w:rFonts w:hint="eastAsia"/>
-          <w:color w:val="404040"/>
-          <w:szCs w:val="21"/>
-          <w:lang w:val="en-US" w:eastAsia="zh-CN"/>
-        </w:rPr>
-        <w:t>5</w:t>
-      </w:r>
-      <w:r>
-        <w:rPr>
-          <w:rFonts w:hint="eastAsia"/>
-          <w:color w:val="404040"/>
-          <w:szCs w:val="21"/>
-          <w:lang w:eastAsia="zh-CN"/>
-        </w:rPr>
-        <w:t>/0</w:t>
-      </w:r>
-      <w:r>
-        <w:rPr>
-          <w:rFonts w:hint="eastAsia"/>
-          <w:color w:val="404040"/>
-          <w:szCs w:val="21"/>
-          <w:lang w:val="en-US" w:eastAsia="zh-CN"/>
-        </w:rPr>
-        <w:t>8</w:t>
-      </w:r>
-      <w:r>
-        <w:rPr>
-          <w:rFonts w:hint="eastAsia"/>
-          <w:color w:val="404040"/>
-          <w:szCs w:val="21"/>
-          <w:lang w:eastAsia="zh-CN"/>
-        </w:rPr>
-        <w:t xml:space="preserve"> -- </w:t>
-      </w:r>
-      <w:r>
-        <w:rPr>
-          <w:rFonts w:hint="eastAsia"/>
-          <w:color w:val="404040"/>
-          <w:szCs w:val="21"/>
-          <w:lang w:val="en-US" w:eastAsia="zh-CN"/>
-        </w:rPr>
-        <w:t>now</w:t>
-      </w:r>
-      <w:r>
-        <w:rPr>
-          <w:rFonts w:hint="eastAsia"/>
-          <w:color w:val="404040"/>
-          <w:szCs w:val="21"/>
-          <w:lang w:eastAsia="zh-CN"/>
-        </w:rPr>
-        <w:t xml:space="preserve"> </w:t>
-      </w:r>
-    </w:p>
-    <w:p>
-      <w:pPr>
-        <w:rPr>
-          <w:rFonts w:hint="eastAsia"/>
-          <w:color w:val="404040"/>
-          <w:szCs w:val="21"/>
-          <w:lang w:eastAsia="zh-CN"/>
-        </w:rPr>
-      </w:pPr>
-      <w:r>
-        <w:rPr>
-          <w:rFonts w:hint="eastAsia"/>
-          <w:color w:val="404040"/>
-          <w:szCs w:val="21"/>
-          <w:lang w:eastAsia="zh-CN"/>
-        </w:rPr>
-        <w:t>上海申朴信息技术有限公司  | 高级</w:t>
-      </w:r>
-      <w:r>
-        <w:rPr>
-          <w:rFonts w:hint="eastAsia"/>
-          <w:color w:val="404040"/>
-          <w:szCs w:val="21"/>
-          <w:lang w:val="en-US" w:eastAsia="zh-CN"/>
+          <w:color w:val="404040"/>
+          <w:szCs w:val="21"/>
+        </w:rPr>
+      </w:pPr>
+    </w:p>
+    <w:p>
+      <w:pPr>
+        <w:rPr>
+          <w:color w:val="404040"/>
+          <w:szCs w:val="21"/>
+        </w:rPr>
+      </w:pPr>
+      <w:r>
+        <w:rPr>
+          <w:rFonts w:hint="eastAsia"/>
+          <w:color w:val="404040"/>
+          <w:szCs w:val="21"/>
+        </w:rPr>
+        <w:t xml:space="preserve">2015/08 -- now </w:t>
+      </w:r>
+    </w:p>
+    <w:p>
+      <w:pPr>
+        <w:rPr>
+          <w:color w:val="404040"/>
+          <w:szCs w:val="21"/>
+        </w:rPr>
+      </w:pPr>
+      <w:r>
+        <w:rPr>
+          <w:rFonts w:hint="eastAsia"/>
+          <w:color w:val="404040"/>
+          <w:szCs w:val="21"/>
+        </w:rPr>
+        <w:t>上海申朴信息技术有限公司</w:t>
+      </w:r>
+      <w:r>
+        <w:rPr>
+          <w:rFonts w:hint="eastAsia"/>
+          <w:color w:val="404040"/>
+          <w:szCs w:val="21"/>
+        </w:rPr>
+        <w:t xml:space="preserve">  | </w:t>
+      </w:r>
+      <w:r>
+        <w:rPr>
+          <w:rFonts w:hint="eastAsia"/>
+          <w:color w:val="404040"/>
+          <w:szCs w:val="21"/>
+        </w:rPr>
+        <w:t>高级</w:t>
+      </w:r>
+      <w:r>
+        <w:rPr>
+          <w:rFonts w:hint="eastAsia"/>
+          <w:color w:val="404040"/>
+          <w:szCs w:val="21"/>
         </w:rPr>
         <w:t>JAVA</w:t>
       </w:r>
@@ -1728,9 +1974,16 @@
           <w:rFonts w:hint="eastAsia"/>
           <w:color w:val="404040"/>
           <w:szCs w:val="21"/>
-          <w:lang w:eastAsia="zh-CN"/>
-        </w:rPr>
-        <w:t xml:space="preserve">工程师  </w:t>
+        </w:rPr>
+        <w:t>工程师</w:t>
+      </w:r>
+      <w:r>
+        <w:rPr>
+          <w:rFonts w:hint="eastAsia"/>
+          <w:color w:val="404040"/>
+          <w:szCs w:val="21"/>
+        </w:rPr>
+        <w:t xml:space="preserve">  </w:t>
       </w:r>
     </w:p>
     <w:p>
@@ -1747,19 +2000,13 @@
           <w:rFonts w:hint="eastAsia"/>
           <w:color w:val="404040"/>
           <w:szCs w:val="21"/>
-          <w:lang w:eastAsia="zh-CN"/>
         </w:rPr>
         <w:t>行业类别：互联网金融</w:t>
       </w:r>
     </w:p>
     <w:p>
       <w:pPr>
-        <w:numPr>
-          <w:ilvl w:val="0"/>
-          <w:numId w:val="0"/>
-        </w:numPr>
         <w:spacing w:before="60" w:after="60"/>
-        <w:ind w:leftChars="0"/>
         <w:rPr>
           <w:color w:val="404040"/>
           <w:sz w:val="18"/>
@@ -1767,6 +2014,9 @@
         </w:rPr>
       </w:pPr>
       <w:r>
+        <w:rPr>
+          <w:noProof/>
+        </w:rPr>
         <mc:AlternateContent>
           <mc:Choice Requires="wpg">
             <w:drawing>
@@ -1861,7 +2111,7 @@
               </wp:anchor>
             </w:drawing>
           </mc:Choice>
-          <mc:Fallback>
+          <mc:Fallback xmlns:wpsCustomData="http://www.wps.cn/officeDocument/2013/wpsCustomData">
             <w:pict>
               <v:group id="Group 101" o:spid="_x0000_s1026" o:spt="203" style="position:absolute;left:0pt;margin-left:-8.5pt;margin-top:18.3pt;height:20.25pt;width:576pt;z-index:-251656192;mso-width-relative:page;mso-height-relative:page;" coordorigin="315,3837" coordsize="11580,405" o:gfxdata="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">
                 <o:lock v:ext="edit" aspectratio="f"/>
@@ -1885,7 +2135,7 @@
     </w:p>
     <w:p>
       <w:pPr>
-        <w:ind w:firstLine="240" w:firstLineChars="100"/>
+        <w:ind w:firstLineChars="100" w:firstLine="240"/>
         <w:rPr>
           <w:rFonts w:ascii="宋体" w:hAnsi="宋体"/>
           <w:color w:val="2E5E92"/>
@@ -1895,7 +2145,7 @@
       </w:pPr>
       <w:r>
         <w:rPr>
-          <w:rFonts w:hint="eastAsia" w:ascii="宋体" w:hAnsi="宋体"/>
+          <w:rFonts w:ascii="宋体" w:hAnsi="宋体" w:hint="eastAsia"/>
           <w:color w:val="2E5E92"/>
           <w:sz w:val="24"/>
           <w:szCs w:val="24"/>
@@ -1906,7 +2156,6 @@
     <w:p>
       <w:pPr>
         <w:rPr>
-          <w:rFonts w:hint="eastAsia"/>
           <w:color w:val="404040"/>
           <w:sz w:val="18"/>
           <w:szCs w:val="18"/>
@@ -1916,20 +2165,16 @@
     <w:p>
       <w:pPr>
         <w:rPr>
-          <w:rFonts w:hint="eastAsia" w:cs="Arial"/>
-          <w:i w:val="0"/>
-          <w:iCs/>
-          <w:sz w:val="20"/>
-          <w:lang w:val="en-US" w:eastAsia="zh-CN"/>
-        </w:rPr>
-      </w:pPr>
-      <w:r>
-        <w:rPr>
-          <w:rFonts w:hint="eastAsia" w:cs="Arial"/>
-          <w:i w:val="0"/>
-          <w:iCs/>
-          <w:sz w:val="20"/>
-          <w:lang w:val="en-US" w:eastAsia="zh-CN"/>
+          <w:rFonts w:cs="Arial"/>
+          <w:iCs/>
+          <w:sz w:val="20"/>
+        </w:rPr>
+      </w:pPr>
+      <w:r>
+        <w:rPr>
+          <w:rFonts w:cs="Arial" w:hint="eastAsia"/>
+          <w:iCs/>
+          <w:sz w:val="20"/>
         </w:rPr>
         <w:t>2013/06 -- 2015/08</w:t>
       </w:r>
@@ -1937,403 +2182,253 @@
     <w:p>
       <w:pPr>
         <w:rPr>
-          <w:rFonts w:hint="eastAsia" w:cs="Arial"/>
-          <w:i w:val="0"/>
-          <w:iCs/>
-          <w:sz w:val="20"/>
-          <w:lang w:val="en-US" w:eastAsia="zh-CN"/>
-        </w:rPr>
-      </w:pPr>
-      <w:r>
-        <w:rPr>
-          <w:rFonts w:hint="eastAsia" w:cs="Arial"/>
-          <w:i w:val="0"/>
-          <w:iCs/>
-          <w:sz w:val="20"/>
-          <w:lang w:val="en-US" w:eastAsia="zh-CN"/>
-        </w:rPr>
-        <w:t xml:space="preserve">迪威特BOSS系统  </w:t>
-      </w:r>
-    </w:p>
-    <w:p>
-      <w:pPr>
-        <w:rPr>
-          <w:rFonts w:hint="eastAsia" w:cs="Arial"/>
-          <w:i w:val="0"/>
-          <w:iCs/>
-          <w:sz w:val="20"/>
-          <w:lang w:val="en-US" w:eastAsia="zh-CN"/>
-        </w:rPr>
-      </w:pPr>
-      <w:r>
-        <w:rPr>
-          <w:rFonts w:hint="eastAsia" w:cs="Arial"/>
-          <w:i w:val="0"/>
-          <w:iCs/>
-          <w:sz w:val="20"/>
-          <w:lang w:val="en-US" w:eastAsia="zh-CN"/>
-        </w:rPr>
-        <w:t>项目描述:</w:t>
-      </w:r>
-    </w:p>
-    <w:p>
-      <w:pPr>
-        <w:ind w:firstLine="420" w:firstLineChars="0"/>
-        <w:rPr>
-          <w:rFonts w:hint="eastAsia" w:cs="Arial"/>
-          <w:i w:val="0"/>
-          <w:iCs/>
-          <w:sz w:val="20"/>
-          <w:lang w:val="en-US" w:eastAsia="zh-CN"/>
-        </w:rPr>
-      </w:pPr>
-      <w:r>
-        <w:rPr>
-          <w:rFonts w:hint="eastAsia" w:cs="Arial"/>
-          <w:i w:val="0"/>
-          <w:iCs/>
-          <w:sz w:val="20"/>
-          <w:lang w:val="en-US" w:eastAsia="zh-CN"/>
+          <w:rFonts w:cs="Arial"/>
+          <w:iCs/>
+          <w:sz w:val="20"/>
+        </w:rPr>
+      </w:pPr>
+      <w:r>
+        <w:rPr>
+          <w:rFonts w:cs="Arial" w:hint="eastAsia"/>
+          <w:iCs/>
+          <w:sz w:val="20"/>
+        </w:rPr>
+        <w:t>迪威特</w:t>
+      </w:r>
+      <w:r>
+        <w:rPr>
+          <w:rFonts w:cs="Arial" w:hint="eastAsia"/>
+          <w:iCs/>
+          <w:sz w:val="20"/>
+        </w:rPr>
+        <w:t>BOSS</w:t>
+      </w:r>
+      <w:r>
+        <w:rPr>
+          <w:rFonts w:cs="Arial" w:hint="eastAsia"/>
+          <w:iCs/>
+          <w:sz w:val="20"/>
+        </w:rPr>
+        <w:t>系统</w:t>
+      </w:r>
+      <w:r>
+        <w:rPr>
+          <w:rFonts w:cs="Arial" w:hint="eastAsia"/>
+          <w:iCs/>
+          <w:sz w:val="20"/>
+        </w:rPr>
+        <w:t xml:space="preserve">  </w:t>
+      </w:r>
+    </w:p>
+    <w:p>
+      <w:pPr>
+        <w:rPr>
+          <w:rFonts w:cs="Arial"/>
+          <w:iCs/>
+          <w:sz w:val="20"/>
+        </w:rPr>
+      </w:pPr>
+      <w:r>
+        <w:rPr>
+          <w:rFonts w:cs="Arial" w:hint="eastAsia"/>
+          <w:iCs/>
+          <w:sz w:val="20"/>
+        </w:rPr>
+        <w:t>项目描述</w:t>
+      </w:r>
+      <w:r>
+        <w:rPr>
+          <w:rFonts w:cs="Arial" w:hint="eastAsia"/>
+          <w:iCs/>
+          <w:sz w:val="20"/>
+        </w:rPr>
+        <w:t>:</w:t>
+      </w:r>
+    </w:p>
+    <w:p>
+      <w:pPr>
+        <w:ind w:firstLine="420"/>
+        <w:rPr>
+          <w:rFonts w:cs="Arial"/>
+          <w:iCs/>
+          <w:sz w:val="20"/>
+        </w:rPr>
+      </w:pPr>
+      <w:r>
+        <w:rPr>
+          <w:rFonts w:cs="Arial" w:hint="eastAsia"/>
+          <w:iCs/>
+          <w:sz w:val="20"/>
         </w:rPr>
         <w:t>该项目为支撑</w:t>
       </w:r>
       <w:r>
         <w:rPr>
-          <w:rFonts w:hint="default" w:cs="Arial"/>
-          <w:i w:val="0"/>
-          <w:iCs/>
-          <w:sz w:val="20"/>
-          <w:lang w:val="en-US" w:eastAsia="zh-CN"/>
+          <w:rFonts w:cs="Arial"/>
+          <w:iCs/>
+          <w:sz w:val="20"/>
         </w:rPr>
         <w:t>广电网络运营业务流程</w:t>
       </w:r>
       <w:r>
         <w:rPr>
-          <w:rFonts w:hint="eastAsia" w:cs="Arial"/>
-          <w:i w:val="0"/>
-          <w:iCs/>
-          <w:sz w:val="20"/>
-          <w:lang w:val="en-US" w:eastAsia="zh-CN"/>
+          <w:rFonts w:cs="Arial" w:hint="eastAsia"/>
+          <w:iCs/>
+          <w:sz w:val="20"/>
         </w:rPr>
         <w:t>，主要有</w:t>
       </w:r>
       <w:r>
         <w:rPr>
-          <w:rFonts w:hint="default" w:cs="Arial"/>
-          <w:i w:val="0"/>
-          <w:iCs/>
-          <w:sz w:val="20"/>
-          <w:lang w:val="en-US" w:eastAsia="zh-CN"/>
+          <w:rFonts w:cs="Arial"/>
+          <w:iCs/>
+          <w:sz w:val="20"/>
         </w:rPr>
         <w:t>营销与服务</w:t>
       </w:r>
       <w:r>
         <w:rPr>
-          <w:rFonts w:hint="eastAsia" w:cs="Arial"/>
-          <w:i w:val="0"/>
-          <w:iCs/>
-          <w:sz w:val="20"/>
-          <w:lang w:val="en-US" w:eastAsia="zh-CN"/>
+          <w:rFonts w:cs="Arial" w:hint="eastAsia"/>
+          <w:iCs/>
+          <w:sz w:val="20"/>
         </w:rPr>
         <w:t>、</w:t>
       </w:r>
       <w:r>
         <w:rPr>
-          <w:rFonts w:hint="default" w:cs="Arial"/>
-          <w:i w:val="0"/>
-          <w:iCs/>
-          <w:sz w:val="20"/>
-          <w:lang w:val="en-US" w:eastAsia="zh-CN"/>
+          <w:rFonts w:cs="Arial"/>
+          <w:iCs/>
+          <w:sz w:val="20"/>
         </w:rPr>
         <w:t>业务开发与运营</w:t>
       </w:r>
       <w:r>
         <w:rPr>
-          <w:rFonts w:hint="eastAsia" w:cs="Arial"/>
-          <w:i w:val="0"/>
-          <w:iCs/>
-          <w:sz w:val="20"/>
-          <w:lang w:val="en-US" w:eastAsia="zh-CN"/>
+          <w:rFonts w:cs="Arial" w:hint="eastAsia"/>
+          <w:iCs/>
+          <w:sz w:val="20"/>
         </w:rPr>
         <w:t>、</w:t>
       </w:r>
       <w:r>
         <w:rPr>
-          <w:rFonts w:hint="default" w:cs="Arial"/>
-          <w:i w:val="0"/>
-          <w:iCs/>
-          <w:sz w:val="20"/>
-          <w:lang w:val="en-US" w:eastAsia="zh-CN"/>
+          <w:rFonts w:cs="Arial"/>
+          <w:iCs/>
+          <w:sz w:val="20"/>
         </w:rPr>
         <w:t>资源和基础管理</w:t>
       </w:r>
       <w:r>
         <w:rPr>
-          <w:rFonts w:hint="eastAsia" w:cs="Arial"/>
-          <w:i w:val="0"/>
-          <w:iCs/>
-          <w:sz w:val="20"/>
-          <w:lang w:val="en-US" w:eastAsia="zh-CN"/>
+          <w:rFonts w:cs="Arial" w:hint="eastAsia"/>
+          <w:iCs/>
+          <w:sz w:val="20"/>
         </w:rPr>
         <w:t>、</w:t>
       </w:r>
-      <w:r>
-        <w:rPr>
-          <w:rFonts w:hint="eastAsia" w:cs="Arial"/>
-          <w:i w:val="0"/>
-          <w:iCs/>
-          <w:sz w:val="20"/>
-          <w:lang w:val="en-US" w:eastAsia="zh-CN"/>
-        </w:rPr>
+      <w:hyperlink r:id="rId6" w:tgtFrame="https://baike.baidu.com/item/BOSS%E7%B3%BB%E7%BB%9F/_blank" w:history="1">
+        <w:r>
+          <w:rPr>
+            <w:rFonts w:cs="Arial"/>
+            <w:iCs/>
+            <w:sz w:val="20"/>
+          </w:rPr>
+          <w:t>计费</w:t>
+        </w:r>
+      </w:hyperlink>
+      <w:r>
+        <w:rPr>
+          <w:rFonts w:cs="Arial"/>
+          <w:iCs/>
+          <w:sz w:val="20"/>
+        </w:rPr>
+        <w:t>及结算</w:t>
+      </w:r>
+      <w:r>
+        <w:rPr>
+          <w:rFonts w:cs="Arial" w:hint="eastAsia"/>
+          <w:iCs/>
+          <w:sz w:val="20"/>
+        </w:rPr>
+        <w:tab/>
+      </w:r>
+      <w:r>
+        <w:rPr>
+          <w:rFonts w:cs="Arial"/>
+          <w:iCs/>
+          <w:sz w:val="20"/>
+        </w:rPr>
+        <w:t>系统、</w:t>
+      </w:r>
+      <w:r>
         <w:fldChar w:fldCharType="begin"/>
       </w:r>
       <w:r>
-        <w:rPr>
-          <w:rFonts w:hint="eastAsia" w:cs="Arial"/>
-          <w:i w:val="0"/>
-          <w:iCs/>
-          <w:sz w:val="20"/>
-          <w:lang w:val="en-US" w:eastAsia="zh-CN"/>
-        </w:rPr>
-        <w:instrText xml:space="preserve"> HYPERLINK "https://baike.baidu.com/item/%E8%AE%A1%E8%B4%B9" \t "https://baike.baidu.com/item/BOSS%E7%B3%BB%E7%BB%9F/_blank" </w:instrText>
-      </w:r>
-      <w:r>
-        <w:rPr>
-          <w:rFonts w:hint="eastAsia" w:cs="Arial"/>
-          <w:i w:val="0"/>
-          <w:iCs/>
-          <w:sz w:val="20"/>
-          <w:lang w:val="en-US" w:eastAsia="zh-CN"/>
-        </w:rPr>
+        <w:instrText xml:space="preserve"> HYPERLINK "https://baike.baidu.com/item/%E8%90%A5%E4%B8%9A" \t "https://baike.baidu.com/item/BOSS%E7%B3%BB%E7%BB%9F/_b</w:instrText>
+      </w:r>
+      <w:r>
+        <w:instrText xml:space="preserve">lank" </w:instrText>
+      </w:r>
+      <w:r>
         <w:fldChar w:fldCharType="separate"/>
       </w:r>
       <w:r>
         <w:rPr>
-          <w:rFonts w:hint="default" w:cs="Arial"/>
-          <w:i w:val="0"/>
-          <w:iCs/>
-          <w:sz w:val="20"/>
-          <w:lang w:val="en-US" w:eastAsia="zh-CN"/>
-        </w:rPr>
-        <w:t>计费</w:t>
-      </w:r>
-      <w:r>
-        <w:rPr>
-          <w:rFonts w:hint="default" w:cs="Arial"/>
-          <w:i w:val="0"/>
-          <w:iCs/>
-          <w:sz w:val="20"/>
-          <w:lang w:val="en-US" w:eastAsia="zh-CN"/>
+          <w:rFonts w:cs="Arial"/>
+          <w:iCs/>
+          <w:sz w:val="20"/>
+        </w:rPr>
+        <w:t>营业</w:t>
+      </w:r>
+      <w:r>
+        <w:rPr>
+          <w:rFonts w:cs="Arial"/>
+          <w:iCs/>
+          <w:sz w:val="20"/>
         </w:rPr>
         <w:fldChar w:fldCharType="end"/>
       </w:r>
       <w:r>
         <w:rPr>
-          <w:rFonts w:hint="default" w:cs="Arial"/>
-          <w:i w:val="0"/>
-          <w:iCs/>
-          <w:sz w:val="20"/>
-          <w:lang w:val="en-US" w:eastAsia="zh-CN"/>
-        </w:rPr>
-        <w:t>及结算</w:t>
-      </w:r>
-      <w:r>
-        <w:rPr>
-          <w:rFonts w:hint="eastAsia" w:cs="Arial"/>
-          <w:i w:val="0"/>
-          <w:iCs/>
-          <w:sz w:val="20"/>
-          <w:lang w:val="en-US" w:eastAsia="zh-CN"/>
-        </w:rPr>
-        <w:tab/>
-      </w:r>
-      <w:r>
-        <w:rPr>
-          <w:rFonts w:hint="default" w:cs="Arial"/>
-          <w:i w:val="0"/>
-          <w:iCs/>
-          <w:sz w:val="20"/>
-          <w:lang w:val="en-US" w:eastAsia="zh-CN"/>
-        </w:rPr>
-        <w:t>系统、</w:t>
-      </w:r>
-      <w:r>
-        <w:rPr>
-          <w:rFonts w:hint="default" w:cs="Arial"/>
-          <w:i w:val="0"/>
-          <w:iCs/>
-          <w:sz w:val="20"/>
-          <w:lang w:val="en-US" w:eastAsia="zh-CN"/>
-        </w:rPr>
-        <w:fldChar w:fldCharType="begin"/>
-      </w:r>
-      <w:r>
-        <w:rPr>
-          <w:rFonts w:hint="default" w:cs="Arial"/>
-          <w:i w:val="0"/>
-          <w:iCs/>
-          <w:sz w:val="20"/>
-          <w:lang w:val="en-US" w:eastAsia="zh-CN"/>
-        </w:rPr>
-        <w:instrText xml:space="preserve"> HYPERLINK "https://baike.baidu.com/item/%E8%90%A5%E4%B8%9A" \t "https://baike.baidu.com/item/BOSS%E7%B3%BB%E7%BB%9F/_blank" </w:instrText>
-      </w:r>
-      <w:r>
-        <w:rPr>
-          <w:rFonts w:hint="default" w:cs="Arial"/>
-          <w:i w:val="0"/>
-          <w:iCs/>
-          <w:sz w:val="20"/>
-          <w:lang w:val="en-US" w:eastAsia="zh-CN"/>
-        </w:rPr>
-        <w:fldChar w:fldCharType="separate"/>
-      </w:r>
-      <w:r>
-        <w:rPr>
-          <w:rFonts w:hint="default" w:cs="Arial"/>
-          <w:i w:val="0"/>
-          <w:iCs/>
-          <w:sz w:val="20"/>
-          <w:lang w:val="en-US" w:eastAsia="zh-CN"/>
-        </w:rPr>
-        <w:t>营业</w:t>
-      </w:r>
-      <w:r>
-        <w:rPr>
-          <w:rFonts w:hint="default" w:cs="Arial"/>
-          <w:i w:val="0"/>
-          <w:iCs/>
-          <w:sz w:val="20"/>
-          <w:lang w:val="en-US" w:eastAsia="zh-CN"/>
-        </w:rPr>
-        <w:fldChar w:fldCharType="end"/>
-      </w:r>
-      <w:r>
-        <w:rPr>
-          <w:rFonts w:hint="default" w:cs="Arial"/>
-          <w:i w:val="0"/>
-          <w:iCs/>
-          <w:sz w:val="20"/>
-          <w:lang w:val="en-US" w:eastAsia="zh-CN"/>
+          <w:rFonts w:cs="Arial"/>
+          <w:iCs/>
+          <w:sz w:val="20"/>
         </w:rPr>
         <w:t>与账务系统、</w:t>
       </w:r>
-      <w:r>
-        <w:rPr>
-          <w:rFonts w:hint="default" w:cs="Arial"/>
-          <w:i w:val="0"/>
-          <w:iCs/>
-          <w:sz w:val="20"/>
-          <w:lang w:val="en-US" w:eastAsia="zh-CN"/>
-        </w:rPr>
-        <w:fldChar w:fldCharType="begin"/>
-      </w:r>
-      <w:r>
-        <w:rPr>
-          <w:rFonts w:hint="default" w:cs="Arial"/>
-          <w:i w:val="0"/>
-          <w:iCs/>
-          <w:sz w:val="20"/>
-          <w:lang w:val="en-US" w:eastAsia="zh-CN"/>
-        </w:rPr>
-        <w:instrText xml:space="preserve"> HYPERLINK "https://baike.baidu.com/item/%E5%AE%A2%E6%88%B7%E6%9C%8D%E5%8A%A1%E7%B3%BB%E7%BB%9F" \t "https://baike.baidu.com/item/BOSS%E7%B3%BB%E7%BB%9F/_blank" </w:instrText>
-      </w:r>
-      <w:r>
-        <w:rPr>
-          <w:rFonts w:hint="default" w:cs="Arial"/>
-          <w:i w:val="0"/>
-          <w:iCs/>
-          <w:sz w:val="20"/>
-          <w:lang w:val="en-US" w:eastAsia="zh-CN"/>
-        </w:rPr>
-        <w:fldChar w:fldCharType="separate"/>
-      </w:r>
-      <w:r>
-        <w:rPr>
-          <w:rFonts w:hint="default" w:cs="Arial"/>
-          <w:i w:val="0"/>
-          <w:iCs/>
-          <w:sz w:val="20"/>
-          <w:lang w:val="en-US" w:eastAsia="zh-CN"/>
-        </w:rPr>
-        <w:t>客户服务系统</w:t>
-      </w:r>
-      <w:r>
-        <w:rPr>
-          <w:rFonts w:hint="default" w:cs="Arial"/>
-          <w:i w:val="0"/>
-          <w:iCs/>
-          <w:sz w:val="20"/>
-          <w:lang w:val="en-US" w:eastAsia="zh-CN"/>
-        </w:rPr>
-        <w:fldChar w:fldCharType="end"/>
-      </w:r>
-      <w:r>
-        <w:rPr>
-          <w:rFonts w:hint="default" w:cs="Arial"/>
-          <w:i w:val="0"/>
-          <w:iCs/>
-          <w:sz w:val="20"/>
-          <w:lang w:val="en-US" w:eastAsia="zh-CN"/>
+      <w:hyperlink r:id="rId7" w:tgtFrame="https://baike.baidu.com/item/BOSS%E7%B3%BB%E7%BB%9F/_blank" w:history="1">
+        <w:r>
+          <w:rPr>
+            <w:rFonts w:cs="Arial"/>
+            <w:iCs/>
+            <w:sz w:val="20"/>
+          </w:rPr>
+          <w:t>客户服务系统</w:t>
+        </w:r>
+      </w:hyperlink>
+      <w:r>
+        <w:rPr>
+          <w:rFonts w:cs="Arial"/>
+          <w:iCs/>
+          <w:sz w:val="20"/>
         </w:rPr>
         <w:t>和</w:t>
       </w:r>
-      <w:r>
-        <w:rPr>
-          <w:rFonts w:hint="default" w:cs="Arial"/>
-          <w:i w:val="0"/>
-          <w:iCs/>
-          <w:sz w:val="20"/>
-          <w:lang w:val="en-US" w:eastAsia="zh-CN"/>
-        </w:rPr>
-        <w:fldChar w:fldCharType="begin"/>
-      </w:r>
-      <w:r>
-        <w:rPr>
-          <w:rFonts w:hint="default" w:cs="Arial"/>
-          <w:i w:val="0"/>
-          <w:iCs/>
-          <w:sz w:val="20"/>
-          <w:lang w:val="en-US" w:eastAsia="zh-CN"/>
-        </w:rPr>
-        <w:instrText xml:space="preserve"> HYPERLINK "https://baike.baidu.com/item/%E5%86%B3%E7%AD%96%E6%94%AF%E6%8C%81%E7%B3%BB%E7%BB%9F" \t "https://baike.baidu.com/item/BOSS%E7%B3%BB%E7%BB%9F/_blank" </w:instrText>
-      </w:r>
-      <w:r>
-        <w:rPr>
-          <w:rFonts w:hint="default" w:cs="Arial"/>
-          <w:i w:val="0"/>
-          <w:iCs/>
-          <w:sz w:val="20"/>
-          <w:lang w:val="en-US" w:eastAsia="zh-CN"/>
-        </w:rPr>
-        <w:fldChar w:fldCharType="separate"/>
-      </w:r>
-      <w:r>
-        <w:rPr>
-          <w:rFonts w:hint="default" w:cs="Arial"/>
-          <w:i w:val="0"/>
-          <w:iCs/>
-          <w:sz w:val="20"/>
-          <w:lang w:val="en-US" w:eastAsia="zh-CN"/>
-        </w:rPr>
-        <w:t>决策支持系统</w:t>
-      </w:r>
-      <w:r>
-        <w:rPr>
-          <w:rFonts w:hint="default" w:cs="Arial"/>
-          <w:i w:val="0"/>
-          <w:iCs/>
-          <w:sz w:val="20"/>
-          <w:lang w:val="en-US" w:eastAsia="zh-CN"/>
-        </w:rPr>
-        <w:fldChar w:fldCharType="end"/>
-      </w:r>
-      <w:r>
-        <w:rPr>
-          <w:rFonts w:hint="eastAsia" w:cs="Arial"/>
-          <w:i w:val="0"/>
-          <w:iCs/>
-          <w:sz w:val="20"/>
-          <w:lang w:val="en-US" w:eastAsia="zh-CN"/>
+      <w:hyperlink r:id="rId8" w:tgtFrame="https://baike.baidu.com/item/BOSS%E7%B3%BB%E7%BB%9F/_blank" w:history="1">
+        <w:r>
+          <w:rPr>
+            <w:rFonts w:cs="Arial"/>
+            <w:iCs/>
+            <w:sz w:val="20"/>
+          </w:rPr>
+          <w:t>决策支持系统</w:t>
+        </w:r>
+      </w:hyperlink>
+      <w:r>
+        <w:rPr>
+          <w:rFonts w:cs="Arial" w:hint="eastAsia"/>
+          <w:iCs/>
+          <w:sz w:val="20"/>
         </w:rPr>
         <w:t>。</w:t>
       </w:r>
@@ -2348,152 +2443,372 @@
       </w:pPr>
       <w:r>
         <w:rPr>
-          <w:rFonts w:hint="eastAsia" w:cs="Arial"/>
+          <w:rFonts w:cs="Arial" w:hint="eastAsia"/>
+          <w:iCs/>
+          <w:sz w:val="20"/>
+        </w:rPr>
+        <w:t>所用技术：</w:t>
+      </w:r>
+      <w:r>
+        <w:rPr>
+          <w:rFonts w:cs="Arial" w:hint="eastAsia"/>
+          <w:iCs/>
+          <w:sz w:val="20"/>
+        </w:rPr>
+        <w:t xml:space="preserve"> Oracle11g</w:t>
+      </w:r>
+      <w:r>
+        <w:rPr>
+          <w:rFonts w:cs="Arial" w:hint="eastAsia"/>
+          <w:iCs/>
+          <w:sz w:val="20"/>
+        </w:rPr>
+        <w:t>、</w:t>
+      </w:r>
+      <w:r>
+        <w:rPr>
+          <w:rFonts w:cs="Arial" w:hint="eastAsia"/>
+          <w:iCs/>
+          <w:sz w:val="20"/>
+        </w:rPr>
+        <w:t>SSM</w:t>
+      </w:r>
+      <w:r>
+        <w:rPr>
+          <w:rFonts w:cs="Arial" w:hint="eastAsia"/>
+          <w:iCs/>
+          <w:sz w:val="20"/>
+        </w:rPr>
+        <w:t>框架、</w:t>
+      </w:r>
+      <w:r>
+        <w:rPr>
+          <w:rFonts w:cs="Arial" w:hint="eastAsia"/>
+          <w:iCs/>
+          <w:sz w:val="20"/>
+        </w:rPr>
+        <w:t>AngularJS/</w:t>
+      </w:r>
+      <w:proofErr w:type="spellStart"/>
+      <w:r>
+        <w:rPr>
+          <w:rFonts w:cs="Arial" w:hint="eastAsia"/>
+          <w:iCs/>
+          <w:sz w:val="20"/>
+        </w:rPr>
+        <w:t>EasyUI</w:t>
+      </w:r>
+      <w:proofErr w:type="spellEnd"/>
+      <w:r>
+        <w:rPr>
+          <w:rFonts w:cs="Arial" w:hint="eastAsia"/>
+          <w:iCs/>
+          <w:sz w:val="20"/>
+        </w:rPr>
+        <w:t>/</w:t>
+      </w:r>
+      <w:proofErr w:type="spellStart"/>
+      <w:r>
+        <w:rPr>
+          <w:rFonts w:cs="Arial" w:hint="eastAsia"/>
+          <w:iCs/>
+          <w:sz w:val="20"/>
+        </w:rPr>
+        <w:t>Highcharts</w:t>
+      </w:r>
+      <w:proofErr w:type="spellEnd"/>
+    </w:p>
+    <w:p>
+      <w:pPr>
+        <w:rPr>
+          <w:rFonts w:cs="Arial"/>
+          <w:iCs/>
+          <w:sz w:val="20"/>
+        </w:rPr>
+      </w:pPr>
+      <w:r>
+        <w:rPr>
+          <w:rFonts w:cs="Arial" w:hint="eastAsia"/>
+          <w:iCs/>
+          <w:sz w:val="20"/>
+        </w:rPr>
+        <w:t>项目职责：</w:t>
+      </w:r>
+    </w:p>
+    <w:p>
+      <w:pPr>
+        <w:ind w:firstLine="420"/>
+        <w:rPr>
+          <w:rFonts w:cs="Arial"/>
+          <w:iCs/>
+          <w:sz w:val="20"/>
+        </w:rPr>
+      </w:pPr>
+      <w:r>
+        <w:rPr>
+          <w:rFonts w:cs="Arial"/>
+          <w:iCs/>
+          <w:sz w:val="20"/>
+        </w:rPr>
+        <w:t>业务开发与运营</w:t>
+      </w:r>
+      <w:r>
+        <w:rPr>
+          <w:rFonts w:cs="Arial" w:hint="eastAsia"/>
+          <w:iCs/>
+          <w:sz w:val="20"/>
+        </w:rPr>
+        <w:t>系统，在这个项目中，我优化了大量的存储过程，使非常多存储过程从以前跑</w:t>
+      </w:r>
+      <w:r>
+        <w:rPr>
+          <w:rFonts w:cs="Arial" w:hint="eastAsia"/>
+          <w:iCs/>
+          <w:sz w:val="20"/>
+        </w:rPr>
+        <w:t>1</w:t>
+      </w:r>
+      <w:r>
+        <w:rPr>
+          <w:rFonts w:cs="Arial" w:hint="eastAsia"/>
+          <w:iCs/>
+          <w:sz w:val="20"/>
+        </w:rPr>
+        <w:t>天降低到</w:t>
+      </w:r>
+      <w:r>
+        <w:rPr>
+          <w:rFonts w:cs="Arial" w:hint="eastAsia"/>
+          <w:iCs/>
+          <w:sz w:val="20"/>
+        </w:rPr>
+        <w:t>4</w:t>
+      </w:r>
+      <w:r>
+        <w:rPr>
+          <w:rFonts w:cs="Arial" w:hint="eastAsia"/>
+          <w:iCs/>
+          <w:sz w:val="20"/>
+        </w:rPr>
+        <w:t>小时以内，使非常多的存储过程从以前跑</w:t>
+      </w:r>
+      <w:r>
+        <w:rPr>
+          <w:rFonts w:cs="Arial" w:hint="eastAsia"/>
+          <w:iCs/>
+          <w:sz w:val="20"/>
+        </w:rPr>
+        <w:t>10</w:t>
+      </w:r>
+      <w:r>
+        <w:rPr>
+          <w:rFonts w:cs="Arial" w:hint="eastAsia"/>
+          <w:iCs/>
+          <w:sz w:val="20"/>
+        </w:rPr>
+        <w:t>几小时优化到</w:t>
+      </w:r>
+      <w:r>
+        <w:rPr>
+          <w:rFonts w:cs="Arial" w:hint="eastAsia"/>
+          <w:iCs/>
+          <w:sz w:val="20"/>
+        </w:rPr>
+        <w:t>1</w:t>
+      </w:r>
+      <w:r>
+        <w:rPr>
+          <w:rFonts w:cs="Arial" w:hint="eastAsia"/>
+          <w:iCs/>
+          <w:sz w:val="20"/>
+        </w:rPr>
+        <w:t>小时。</w:t>
+      </w:r>
+    </w:p>
+    <w:p>
+      <w:pPr>
+        <w:pStyle w:val="a3"/>
+        <w:spacing w:before="0"/>
+        <w:ind w:firstLine="420"/>
+        <w:jc w:val="left"/>
+        <w:rPr>
+          <w:rFonts w:cs="Arial"/>
           <w:i w:val="0"/>
           <w:iCs/>
           <w:sz w:val="20"/>
-          <w:lang w:val="en-US" w:eastAsia="zh-CN"/>
-        </w:rPr>
-        <w:t>所用技术： Oracle11g、SSM框架、AngularJS/EasyUI/Highcharts</w:t>
-      </w:r>
-    </w:p>
-    <w:p>
-      <w:pPr>
-        <w:rPr>
-          <w:rFonts w:hint="eastAsia" w:cs="Arial"/>
+          <w:lang w:val="en-US"/>
+        </w:rPr>
+      </w:pPr>
+      <w:hyperlink r:id="rId9" w:tgtFrame="https://baike.baidu.com/item/BOSS%E7%B3%BB%E7%BB%9F/_blank" w:history="1">
+        <w:r>
+          <w:rPr>
+            <w:rFonts w:cs="Arial"/>
+            <w:i w:val="0"/>
+            <w:iCs/>
+            <w:sz w:val="20"/>
+            <w:lang w:val="en-US"/>
+          </w:rPr>
+          <w:t>决策支持系统</w:t>
+        </w:r>
+      </w:hyperlink>
+      <w:r>
+        <w:rPr>
+          <w:rFonts w:cs="Arial" w:hint="eastAsia"/>
           <w:i w:val="0"/>
           <w:iCs/>
           <w:sz w:val="20"/>
-          <w:lang w:val="en-US" w:eastAsia="zh-CN"/>
-        </w:rPr>
-      </w:pPr>
-      <w:r>
-        <w:rPr>
-          <w:rFonts w:hint="eastAsia" w:cs="Arial"/>
+          <w:lang w:val="en-US"/>
+        </w:rPr>
+        <w:t>，这个项目是为公司高层提供决策支持的，所以对报表性能非常重视，谁也不愿意让领导打开一个报表等待几分钟甚至几十分钟，</w:t>
+      </w:r>
+      <w:r>
+        <w:rPr>
+          <w:rFonts w:cs="Arial" w:hint="eastAsia"/>
           <w:i w:val="0"/>
           <w:iCs/>
           <w:sz w:val="20"/>
-          <w:lang w:val="en-US" w:eastAsia="zh-CN"/>
-        </w:rPr>
-        <w:t>项目职责：</w:t>
-      </w:r>
-    </w:p>
-    <w:p>
-      <w:pPr>
-        <w:ind w:firstLine="420" w:firstLineChars="0"/>
-        <w:rPr>
-          <w:rFonts w:hint="eastAsia" w:cs="Arial"/>
+          <w:lang w:val="en-US"/>
+        </w:rPr>
+        <w:t>PM</w:t>
+      </w:r>
+      <w:r>
+        <w:rPr>
+          <w:rFonts w:cs="Arial" w:hint="eastAsia"/>
           <w:i w:val="0"/>
           <w:iCs/>
           <w:sz w:val="20"/>
-          <w:lang w:val="en-US" w:eastAsia="zh-CN"/>
-        </w:rPr>
-      </w:pPr>
-      <w:r>
-        <w:rPr>
-          <w:rFonts w:hint="default" w:cs="Arial"/>
+          <w:lang w:val="en-US"/>
+        </w:rPr>
+        <w:t>定制规定，报表必须在最多</w:t>
+      </w:r>
+      <w:r>
+        <w:rPr>
+          <w:rFonts w:cs="Arial" w:hint="eastAsia"/>
           <w:i w:val="0"/>
           <w:iCs/>
           <w:sz w:val="20"/>
-          <w:lang w:val="en-US" w:eastAsia="zh-CN"/>
-        </w:rPr>
-        <w:t>业务开发与运营</w:t>
-      </w:r>
-      <w:r>
-        <w:rPr>
-          <w:rFonts w:hint="eastAsia" w:cs="Arial"/>
+          <w:lang w:val="en-US"/>
+        </w:rPr>
+        <w:t>1</w:t>
+      </w:r>
+      <w:r>
+        <w:rPr>
+          <w:rFonts w:cs="Arial" w:hint="eastAsia"/>
           <w:i w:val="0"/>
           <w:iCs/>
           <w:sz w:val="20"/>
-          <w:lang w:val="en-US" w:eastAsia="zh-CN"/>
-        </w:rPr>
-        <w:t>系统，在这个项目中，我优化了大量的存储过程，使非常多存储过程从以前跑1天降低到4小时以内，使非常多的存储过程从以前跑10几小时优化到1小时。</w:t>
-      </w:r>
-    </w:p>
-    <w:p>
-      <w:pPr>
-        <w:pStyle w:val="2"/>
-        <w:spacing w:before="0"/>
-        <w:ind w:firstLine="420" w:firstLineChars="0"/>
-        <w:jc w:val="left"/>
-        <w:rPr>
-          <w:rFonts w:hint="eastAsia" w:cs="Arial"/>
+          <w:lang w:val="en-US"/>
+        </w:rPr>
+        <w:t>分钟以内输出结果，在这期间，我优化了上百个报表</w:t>
+      </w:r>
+      <w:r>
+        <w:rPr>
+          <w:rFonts w:cs="Arial" w:hint="eastAsia"/>
           <w:i w:val="0"/>
           <w:iCs/>
           <w:sz w:val="20"/>
-          <w:lang w:val="en-US" w:eastAsia="zh-CN"/>
-        </w:rPr>
-      </w:pPr>
-      <w:r>
-        <w:rPr>
-          <w:rFonts w:hint="default" w:cs="Arial"/>
+          <w:lang w:val="en-US"/>
+        </w:rPr>
+        <w:t>SQL</w:t>
+      </w:r>
+      <w:r>
+        <w:rPr>
+          <w:rFonts w:cs="Arial" w:hint="eastAsia"/>
           <w:i w:val="0"/>
           <w:iCs/>
           <w:sz w:val="20"/>
-          <w:lang w:val="en-US" w:eastAsia="zh-CN"/>
-        </w:rPr>
-        <w:fldChar w:fldCharType="begin"/>
-      </w:r>
-      <w:r>
-        <w:rPr>
-          <w:rFonts w:hint="default" w:cs="Arial"/>
+          <w:lang w:val="en-US"/>
+        </w:rPr>
+        <w:t>，绝大部分报表都能在几秒以内返回结果。并且我发现每张报表都需要编写类似的代码实现，</w:t>
+      </w:r>
+      <w:r>
+        <w:rPr>
+          <w:rFonts w:cs="Arial" w:hint="eastAsia"/>
           <w:i w:val="0"/>
           <w:iCs/>
           <w:sz w:val="20"/>
-          <w:lang w:val="en-US" w:eastAsia="zh-CN"/>
-        </w:rPr>
-        <w:instrText xml:space="preserve"> HYPERLINK "https://baike.baidu.com/item/%E5%86%B3%E7%AD%96%E6%94%AF%E6%8C%81%E7%B3%BB%E7%BB%9F" \t "https://baike.baidu.com/item/BOSS%E7%B3%BB%E7%BB%9F/_blank" </w:instrText>
-      </w:r>
-      <w:r>
-        <w:rPr>
-          <w:rFonts w:hint="default" w:cs="Arial"/>
+          <w:lang w:val="en-US"/>
+        </w:rPr>
+        <w:t xml:space="preserve"> </w:t>
+      </w:r>
+      <w:r>
+        <w:rPr>
+          <w:rFonts w:cs="Arial" w:hint="eastAsia"/>
           <w:i w:val="0"/>
           <w:iCs/>
           <w:sz w:val="20"/>
-          <w:lang w:val="en-US" w:eastAsia="zh-CN"/>
-        </w:rPr>
-        <w:fldChar w:fldCharType="separate"/>
-      </w:r>
-      <w:r>
-        <w:rPr>
-          <w:rFonts w:hint="default" w:cs="Arial"/>
+          <w:lang w:val="en-US"/>
+        </w:rPr>
+        <w:t>开发同事几乎都是</w:t>
+      </w:r>
+      <w:r>
+        <w:rPr>
+          <w:rFonts w:cs="Arial" w:hint="eastAsia"/>
           <w:i w:val="0"/>
           <w:iCs/>
           <w:sz w:val="20"/>
-          <w:lang w:val="en-US" w:eastAsia="zh-CN"/>
-        </w:rPr>
-        <w:t>决策支持系统</w:t>
-      </w:r>
-      <w:r>
-        <w:rPr>
-          <w:rFonts w:hint="default" w:cs="Arial"/>
+          <w:lang w:val="en-US"/>
+        </w:rPr>
+        <w:t>copy</w:t>
+      </w:r>
+      <w:r>
+        <w:rPr>
+          <w:rFonts w:cs="Arial" w:hint="eastAsia"/>
           <w:i w:val="0"/>
           <w:iCs/>
           <w:sz w:val="20"/>
-          <w:lang w:val="en-US" w:eastAsia="zh-CN"/>
-        </w:rPr>
-        <w:fldChar w:fldCharType="end"/>
-      </w:r>
-      <w:r>
-        <w:rPr>
-          <w:rFonts w:hint="eastAsia" w:cs="Arial"/>
+          <w:lang w:val="en-US"/>
+        </w:rPr>
+        <w:t>、粘贴来随便改改，我利用个人时间开发了一个报表配置系统，该系统在</w:t>
+      </w:r>
+      <w:r>
+        <w:rPr>
+          <w:rFonts w:cs="Arial" w:hint="eastAsia"/>
           <w:i w:val="0"/>
           <w:iCs/>
           <w:sz w:val="20"/>
-          <w:lang w:val="en-US" w:eastAsia="zh-CN"/>
-        </w:rPr>
-        <w:t>，这个项目是为公司高层提供决策支持的，所以对报表性能非常重视，谁也不愿意让领导打开一个报表等待几分钟甚至几十分钟，PM定制规定，报表必须在最多1分钟以内输出结果，在这期间，我优化了上百个报表SQL，绝大部分报表都能在几秒以内返回结果。并且我发现每张报表都需要编写类似的代码实现， 开发同事几乎都是copy、粘贴来随便改改，我利用个人时间开发了一个报表配置系统，该系统在2014年上线后已经陆续迁移了上百张报表，开发这个小功能为公司节约了大量的开发成本，也使我得到领导的赏识，还得到了3000块的奖金。</w:t>
-      </w:r>
-    </w:p>
-    <w:p>
-      <w:pPr>
-        <w:ind w:firstLine="420" w:firstLineChars="0"/>
-        <w:rPr>
-          <w:rFonts w:hint="eastAsia" w:cs="Arial"/>
+          <w:lang w:val="en-US"/>
+        </w:rPr>
+        <w:t>2014</w:t>
+      </w:r>
+      <w:r>
+        <w:rPr>
+          <w:rFonts w:cs="Arial" w:hint="eastAsia"/>
           <w:i w:val="0"/>
           <w:iCs/>
           <w:sz w:val="20"/>
-          <w:lang w:val="en-US" w:eastAsia="zh-CN"/>
+          <w:lang w:val="en-US"/>
+        </w:rPr>
+        <w:t>年上线后已经陆续迁移了上百张报表，开发这个小功能为公司节约了大量的开发成本，也使我得到领导的赏识，还得到了</w:t>
+      </w:r>
+      <w:r>
+        <w:rPr>
+          <w:rFonts w:cs="Arial" w:hint="eastAsia"/>
+          <w:i w:val="0"/>
+          <w:iCs/>
+          <w:sz w:val="20"/>
+          <w:lang w:val="en-US"/>
+        </w:rPr>
+        <w:t>3000</w:t>
+      </w:r>
+      <w:r>
+        <w:rPr>
+          <w:rFonts w:cs="Arial" w:hint="eastAsia"/>
+          <w:i w:val="0"/>
+          <w:iCs/>
+          <w:sz w:val="20"/>
+          <w:lang w:val="en-US"/>
+        </w:rPr>
+        <w:t>块的奖金。</w:t>
+      </w:r>
+    </w:p>
+    <w:p>
+      <w:pPr>
+        <w:ind w:firstLine="420"/>
+        <w:rPr>
+          <w:rFonts w:cs="Arial"/>
+          <w:iCs/>
+          <w:sz w:val="20"/>
         </w:rPr>
       </w:pPr>
     </w:p>
@@ -2518,54 +2833,8 @@
           <w:rFonts w:hint="eastAsia"/>
           <w:color w:val="404040"/>
           <w:szCs w:val="21"/>
-          <w:lang w:eastAsia="zh-CN"/>
-        </w:rPr>
-        <w:t>201</w:t>
-      </w:r>
-      <w:r>
-        <w:rPr>
-          <w:rFonts w:hint="eastAsia"/>
-          <w:color w:val="404040"/>
-          <w:szCs w:val="21"/>
-          <w:lang w:val="en-US" w:eastAsia="zh-CN"/>
-        </w:rPr>
-        <w:t>5</w:t>
-      </w:r>
-      <w:r>
-        <w:rPr>
-          <w:rFonts w:hint="eastAsia"/>
-          <w:color w:val="404040"/>
-          <w:szCs w:val="21"/>
-          <w:lang w:eastAsia="zh-CN"/>
-        </w:rPr>
-        <w:t>/0</w:t>
-      </w:r>
-      <w:r>
-        <w:rPr>
-          <w:rFonts w:hint="eastAsia"/>
-          <w:color w:val="404040"/>
-          <w:szCs w:val="21"/>
-          <w:lang w:val="en-US" w:eastAsia="zh-CN"/>
-        </w:rPr>
-        <w:t>8</w:t>
-      </w:r>
-      <w:r>
-        <w:rPr>
-          <w:rFonts w:hint="eastAsia"/>
-          <w:color w:val="404040"/>
-          <w:szCs w:val="21"/>
-          <w:lang w:eastAsia="zh-CN"/>
-        </w:rPr>
-        <w:t xml:space="preserve"> -- </w:t>
-      </w:r>
-      <w:r>
-        <w:rPr>
-          <w:rFonts w:hint="eastAsia"/>
-          <w:color w:val="404040"/>
-          <w:szCs w:val="21"/>
-          <w:lang w:val="en-US" w:eastAsia="zh-CN"/>
-        </w:rPr>
-        <w:t>now</w:t>
+        </w:rPr>
+        <w:t>2015/08 -- now</w:t>
       </w:r>
       <w:r>
         <w:rPr>
@@ -2579,14 +2848,6 @@
       <w:pPr>
         <w:rPr>
           <w:color w:val="404040" w:themeColor="text1" w:themeTint="BF"/>
-          <w14:textFill>
-            <w14:solidFill>
-              <w14:schemeClr w14:val="tx1">
-                <w14:lumMod w14:val="75000"/>
-                <w14:lumOff w14:val="25000"/>
-              </w14:schemeClr>
-            </w14:solidFill>
-          </w14:textFill>
         </w:rPr>
       </w:pPr>
       <w:r>
@@ -2596,7 +2857,6 @@
           <w:color w:val="404040"/>
           <w:sz w:val="18"/>
           <w:szCs w:val="18"/>
-          <w:lang w:eastAsia="zh-CN"/>
         </w:rPr>
         <w:t>证券投顾系统</w:t>
       </w:r>
@@ -2612,14 +2872,6 @@
       <w:r>
         <w:rPr>
           <w:color w:val="404040" w:themeColor="text1" w:themeTint="BF"/>
-          <w14:textFill>
-            <w14:solidFill>
-              <w14:schemeClr w14:val="tx1">
-                <w14:lumMod w14:val="75000"/>
-                <w14:lumOff w14:val="25000"/>
-              </w14:schemeClr>
-            </w14:solidFill>
-          </w14:textFill>
         </w:rPr>
         <w:t xml:space="preserve"> </w:t>
       </w:r>
@@ -2627,208 +2879,303 @@
     <w:p>
       <w:pPr>
         <w:rPr>
-          <w:rFonts w:hint="eastAsia" w:ascii="Arial" w:hAnsi="Arial" w:eastAsia="宋体" w:cs="Arial"/>
-          <w:i w:val="0"/>
-          <w:iCs/>
-          <w:kern w:val="2"/>
-          <w:sz w:val="20"/>
-          <w:szCs w:val="22"/>
-          <w:lang w:val="en-US" w:eastAsia="zh-CN" w:bidi="ar-SA"/>
-        </w:rPr>
-      </w:pPr>
-      <w:r>
-        <w:rPr>
-          <w:rFonts w:hint="eastAsia" w:ascii="Arial" w:hAnsi="Arial" w:eastAsia="宋体" w:cs="Arial"/>
-          <w:i w:val="0"/>
-          <w:iCs/>
-          <w:kern w:val="2"/>
-          <w:sz w:val="20"/>
-          <w:szCs w:val="22"/>
-          <w:lang w:val="en-US" w:eastAsia="zh-CN" w:bidi="ar-SA"/>
-        </w:rPr>
-        <w:t>所用技术： Oracle11g、SSM框架、Redis、Vue/Nodejs/Bootstrap</w:t>
-      </w:r>
-    </w:p>
-    <w:p>
-      <w:pPr>
-        <w:rPr>
-          <w:rFonts w:hint="eastAsia" w:ascii="Arial" w:hAnsi="Arial" w:eastAsia="宋体" w:cs="Arial"/>
-          <w:i w:val="0"/>
-          <w:iCs/>
-          <w:kern w:val="2"/>
-          <w:sz w:val="20"/>
-          <w:szCs w:val="22"/>
-          <w:lang w:val="en-US" w:eastAsia="zh-CN" w:bidi="ar-SA"/>
-        </w:rPr>
-      </w:pPr>
-      <w:r>
-        <w:rPr>
-          <w:rFonts w:hint="eastAsia" w:ascii="Arial" w:hAnsi="Arial" w:eastAsia="宋体" w:cs="Arial"/>
-          <w:i w:val="0"/>
-          <w:iCs/>
-          <w:kern w:val="2"/>
-          <w:sz w:val="20"/>
-          <w:szCs w:val="22"/>
-          <w:lang w:val="en-US" w:eastAsia="zh-CN" w:bidi="ar-SA"/>
-        </w:rPr>
+          <w:rFonts w:ascii="Arial" w:hAnsi="Arial" w:cs="Arial"/>
+          <w:iCs/>
+          <w:sz w:val="20"/>
+        </w:rPr>
+      </w:pPr>
+      <w:r>
+        <w:rPr>
+          <w:rFonts w:ascii="Arial" w:hAnsi="Arial" w:cs="Arial" w:hint="eastAsia"/>
+          <w:iCs/>
+          <w:sz w:val="20"/>
+        </w:rPr>
+        <w:t>所用技术：</w:t>
+      </w:r>
+      <w:r>
+        <w:rPr>
+          <w:rFonts w:ascii="Arial" w:hAnsi="Arial" w:cs="Arial" w:hint="eastAsia"/>
+          <w:iCs/>
+          <w:sz w:val="20"/>
+        </w:rPr>
+        <w:t xml:space="preserve"> Oracle11g</w:t>
+      </w:r>
+      <w:r>
+        <w:rPr>
+          <w:rFonts w:ascii="Arial" w:hAnsi="Arial" w:cs="Arial" w:hint="eastAsia"/>
+          <w:iCs/>
+          <w:sz w:val="20"/>
+        </w:rPr>
+        <w:t>、</w:t>
+      </w:r>
+      <w:r>
+        <w:rPr>
+          <w:rFonts w:ascii="Arial" w:hAnsi="Arial" w:cs="Arial" w:hint="eastAsia"/>
+          <w:iCs/>
+          <w:sz w:val="20"/>
+        </w:rPr>
+        <w:t>SSM</w:t>
+      </w:r>
+      <w:r>
+        <w:rPr>
+          <w:rFonts w:ascii="Arial" w:hAnsi="Arial" w:cs="Arial" w:hint="eastAsia"/>
+          <w:iCs/>
+          <w:sz w:val="20"/>
+        </w:rPr>
+        <w:t>框架、</w:t>
+      </w:r>
+      <w:proofErr w:type="spellStart"/>
+      <w:r>
+        <w:rPr>
+          <w:rFonts w:ascii="Arial" w:hAnsi="Arial" w:cs="Arial" w:hint="eastAsia"/>
+          <w:iCs/>
+          <w:sz w:val="20"/>
+        </w:rPr>
+        <w:t>Redis</w:t>
+      </w:r>
+      <w:proofErr w:type="spellEnd"/>
+      <w:r>
+        <w:rPr>
+          <w:rFonts w:ascii="Arial" w:hAnsi="Arial" w:cs="Arial" w:hint="eastAsia"/>
+          <w:iCs/>
+          <w:sz w:val="20"/>
+        </w:rPr>
+        <w:t>、</w:t>
+      </w:r>
+      <w:proofErr w:type="spellStart"/>
+      <w:r>
+        <w:rPr>
+          <w:rFonts w:ascii="Arial" w:hAnsi="Arial" w:cs="Arial" w:hint="eastAsia"/>
+          <w:iCs/>
+          <w:sz w:val="20"/>
+        </w:rPr>
+        <w:t>Vue</w:t>
+      </w:r>
+      <w:proofErr w:type="spellEnd"/>
+      <w:r>
+        <w:rPr>
+          <w:rFonts w:ascii="Arial" w:hAnsi="Arial" w:cs="Arial" w:hint="eastAsia"/>
+          <w:iCs/>
+          <w:sz w:val="20"/>
+        </w:rPr>
+        <w:t>/</w:t>
+      </w:r>
+      <w:proofErr w:type="spellStart"/>
+      <w:r>
+        <w:rPr>
+          <w:rFonts w:ascii="Arial" w:hAnsi="Arial" w:cs="Arial" w:hint="eastAsia"/>
+          <w:iCs/>
+          <w:sz w:val="20"/>
+        </w:rPr>
+        <w:t>Nodejs</w:t>
+      </w:r>
+      <w:proofErr w:type="spellEnd"/>
+      <w:r>
+        <w:rPr>
+          <w:rFonts w:ascii="Arial" w:hAnsi="Arial" w:cs="Arial" w:hint="eastAsia"/>
+          <w:iCs/>
+          <w:sz w:val="20"/>
+        </w:rPr>
+        <w:t>/Bootstrap</w:t>
+      </w:r>
+    </w:p>
+    <w:p>
+      <w:pPr>
+        <w:rPr>
+          <w:rFonts w:ascii="Arial" w:hAnsi="Arial" w:cs="Arial"/>
+          <w:iCs/>
+          <w:sz w:val="20"/>
+        </w:rPr>
+      </w:pPr>
+      <w:r>
+        <w:rPr>
+          <w:rFonts w:ascii="Arial" w:hAnsi="Arial" w:cs="Arial" w:hint="eastAsia"/>
+          <w:iCs/>
+          <w:sz w:val="20"/>
+        </w:rPr>
+        <w:lastRenderedPageBreak/>
         <w:t>项目描述：</w:t>
       </w:r>
     </w:p>
     <w:p>
       <w:pPr>
-        <w:ind w:firstLine="420" w:firstLineChars="0"/>
-        <w:rPr>
-          <w:rFonts w:hint="eastAsia" w:ascii="Arial" w:hAnsi="Arial" w:eastAsia="宋体" w:cs="Arial"/>
-          <w:i w:val="0"/>
-          <w:iCs/>
-          <w:kern w:val="2"/>
-          <w:sz w:val="20"/>
-          <w:szCs w:val="22"/>
-          <w:lang w:val="en-US" w:eastAsia="zh-CN" w:bidi="ar-SA"/>
-        </w:rPr>
-      </w:pPr>
-      <w:r>
-        <w:rPr>
-          <w:rFonts w:hint="eastAsia" w:ascii="Arial" w:hAnsi="Arial" w:eastAsia="宋体" w:cs="Arial"/>
-          <w:i w:val="0"/>
-          <w:iCs/>
-          <w:kern w:val="2"/>
-          <w:sz w:val="20"/>
-          <w:szCs w:val="22"/>
-          <w:lang w:val="en-US" w:eastAsia="zh-CN" w:bidi="ar-SA"/>
-        </w:rPr>
-        <w:t>该系统为广大股民提供专业、实时的炒股建议。专业投顾人员在模拟炒股系统建立投顾组合后， 股民可以订阅、购买、签约相应的组合。投顾有新的买卖交易后，系统会推送此次交易的详情给客户，客户可选择进行跟买跟卖，从而实现佣金收入。</w:t>
-      </w:r>
-    </w:p>
-    <w:p>
-      <w:pPr>
-        <w:rPr>
-          <w:rFonts w:hint="eastAsia" w:ascii="Arial" w:hAnsi="Arial" w:eastAsia="宋体" w:cs="Arial"/>
-          <w:i w:val="0"/>
-          <w:iCs/>
-          <w:kern w:val="2"/>
-          <w:sz w:val="20"/>
-          <w:szCs w:val="22"/>
-          <w:lang w:val="en-US" w:eastAsia="zh-CN" w:bidi="ar-SA"/>
-        </w:rPr>
-      </w:pPr>
-      <w:r>
-        <w:rPr>
-          <w:rFonts w:hint="eastAsia" w:ascii="Arial" w:hAnsi="Arial" w:eastAsia="宋体" w:cs="Arial"/>
-          <w:i w:val="0"/>
-          <w:iCs/>
-          <w:kern w:val="2"/>
-          <w:sz w:val="20"/>
-          <w:szCs w:val="22"/>
-          <w:lang w:val="en-US" w:eastAsia="zh-CN" w:bidi="ar-SA"/>
+        <w:ind w:firstLine="420"/>
+        <w:rPr>
+          <w:rFonts w:ascii="Arial" w:hAnsi="Arial" w:cs="Arial"/>
+          <w:iCs/>
+          <w:sz w:val="20"/>
+        </w:rPr>
+      </w:pPr>
+      <w:r>
+        <w:rPr>
+          <w:rFonts w:ascii="Arial" w:hAnsi="Arial" w:cs="Arial" w:hint="eastAsia"/>
+          <w:iCs/>
+          <w:sz w:val="20"/>
+        </w:rPr>
+        <w:t>该系统为广大股民提供专业、实时的炒股建议。专业投顾人员在模拟炒股系统建立投顾组合后，</w:t>
+      </w:r>
+      <w:r>
+        <w:rPr>
+          <w:rFonts w:ascii="Arial" w:hAnsi="Arial" w:cs="Arial" w:hint="eastAsia"/>
+          <w:iCs/>
+          <w:sz w:val="20"/>
+        </w:rPr>
+        <w:t xml:space="preserve"> </w:t>
+      </w:r>
+      <w:r>
+        <w:rPr>
+          <w:rFonts w:ascii="Arial" w:hAnsi="Arial" w:cs="Arial" w:hint="eastAsia"/>
+          <w:iCs/>
+          <w:sz w:val="20"/>
+        </w:rPr>
+        <w:t>股民可以订阅、购买、签约相应的组合。投顾有新的买卖交易后，系统会推送此次交易的详情给客户，客户可选择进行跟买跟卖，从而实现佣金收入。</w:t>
+      </w:r>
+    </w:p>
+    <w:p>
+      <w:pPr>
+        <w:rPr>
+          <w:rFonts w:ascii="Arial" w:hAnsi="Arial" w:cs="Arial"/>
+          <w:iCs/>
+          <w:sz w:val="20"/>
+        </w:rPr>
+      </w:pPr>
+      <w:r>
+        <w:rPr>
+          <w:rFonts w:ascii="Arial" w:hAnsi="Arial" w:cs="Arial" w:hint="eastAsia"/>
+          <w:iCs/>
+          <w:sz w:val="20"/>
         </w:rPr>
         <w:t>项目职责：</w:t>
       </w:r>
     </w:p>
     <w:p>
       <w:pPr>
-        <w:ind w:firstLine="420" w:firstLineChars="0"/>
-        <w:rPr>
-          <w:rFonts w:hint="eastAsia" w:ascii="Arial" w:hAnsi="Arial" w:eastAsia="宋体" w:cs="Arial"/>
-          <w:i w:val="0"/>
-          <w:iCs/>
-          <w:kern w:val="2"/>
-          <w:sz w:val="20"/>
-          <w:szCs w:val="22"/>
-          <w:lang w:val="en-US" w:eastAsia="zh-CN" w:bidi="ar-SA"/>
-        </w:rPr>
-      </w:pPr>
-      <w:r>
-        <w:rPr>
-          <w:rFonts w:hint="eastAsia" w:ascii="Arial" w:hAnsi="Arial" w:eastAsia="宋体" w:cs="Arial"/>
-          <w:i w:val="0"/>
-          <w:iCs/>
-          <w:kern w:val="2"/>
-          <w:sz w:val="20"/>
-          <w:szCs w:val="22"/>
-          <w:lang w:val="en-US" w:eastAsia="zh-CN" w:bidi="ar-SA"/>
-        </w:rPr>
-        <w:t>1、负责投顾系统的核心业务流程，订阅、购买、签约，以及消息推送等等服务。</w:t>
-      </w:r>
-    </w:p>
-    <w:p>
-      <w:pPr>
-        <w:ind w:firstLine="420" w:firstLineChars="0"/>
-        <w:rPr>
-          <w:rFonts w:hint="eastAsia" w:ascii="Arial" w:hAnsi="Arial" w:eastAsia="宋体" w:cs="Arial"/>
-          <w:i w:val="0"/>
-          <w:iCs/>
-          <w:kern w:val="2"/>
-          <w:sz w:val="20"/>
-          <w:szCs w:val="22"/>
-          <w:lang w:val="en-US" w:eastAsia="zh-CN" w:bidi="ar-SA"/>
-        </w:rPr>
-      </w:pPr>
-      <w:r>
-        <w:rPr>
-          <w:rFonts w:hint="eastAsia" w:ascii="Arial" w:hAnsi="Arial" w:eastAsia="宋体" w:cs="Arial"/>
-          <w:i w:val="0"/>
-          <w:iCs/>
-          <w:kern w:val="2"/>
-          <w:sz w:val="20"/>
-          <w:szCs w:val="22"/>
-          <w:lang w:val="en-US" w:eastAsia="zh-CN" w:bidi="ar-SA"/>
-        </w:rPr>
-        <w:t>2、后台管理系统、报表系统开发。</w:t>
-      </w:r>
-    </w:p>
-    <w:p>
-      <w:pPr>
-        <w:ind w:firstLine="420" w:firstLineChars="0"/>
-        <w:rPr>
-          <w:rFonts w:hint="eastAsia" w:ascii="Arial" w:hAnsi="Arial" w:eastAsia="宋体" w:cs="Arial"/>
-          <w:i w:val="0"/>
-          <w:iCs/>
-          <w:kern w:val="2"/>
-          <w:sz w:val="20"/>
-          <w:szCs w:val="22"/>
-          <w:lang w:val="en-US" w:eastAsia="zh-CN" w:bidi="ar-SA"/>
-        </w:rPr>
-      </w:pPr>
-      <w:r>
-        <w:rPr>
-          <w:rFonts w:hint="eastAsia" w:ascii="Arial" w:hAnsi="Arial" w:eastAsia="宋体" w:cs="Arial"/>
-          <w:i w:val="0"/>
-          <w:iCs/>
-          <w:kern w:val="2"/>
-          <w:sz w:val="20"/>
-          <w:szCs w:val="22"/>
-          <w:lang w:val="en-US" w:eastAsia="zh-CN" w:bidi="ar-SA"/>
-        </w:rPr>
-        <w:t>3、参与项目code review，sql审核、优化等。</w:t>
-      </w:r>
-    </w:p>
-    <w:p>
-      <w:pPr>
-        <w:rPr>
-          <w:rFonts w:hint="eastAsia" w:ascii="Arial" w:hAnsi="Arial" w:eastAsia="宋体" w:cs="Arial"/>
-          <w:i w:val="0"/>
-          <w:iCs/>
-          <w:kern w:val="2"/>
-          <w:sz w:val="20"/>
-          <w:szCs w:val="22"/>
-          <w:lang w:val="en-US" w:eastAsia="zh-CN" w:bidi="ar-SA"/>
-        </w:rPr>
-      </w:pPr>
-      <w:r>
-        <w:rPr>
-          <w:rFonts w:hint="eastAsia" w:ascii="Arial" w:hAnsi="Arial" w:eastAsia="宋体" w:cs="Arial"/>
-          <w:i w:val="0"/>
-          <w:iCs/>
-          <w:kern w:val="2"/>
-          <w:sz w:val="20"/>
-          <w:szCs w:val="22"/>
-          <w:lang w:val="en-US" w:eastAsia="zh-CN" w:bidi="ar-SA"/>
+        <w:ind w:firstLine="420"/>
+        <w:rPr>
+          <w:rFonts w:ascii="Arial" w:hAnsi="Arial" w:cs="Arial"/>
+          <w:iCs/>
+          <w:sz w:val="20"/>
+        </w:rPr>
+      </w:pPr>
+      <w:r>
+        <w:rPr>
+          <w:rFonts w:ascii="Arial" w:hAnsi="Arial" w:cs="Arial" w:hint="eastAsia"/>
+          <w:iCs/>
+          <w:sz w:val="20"/>
+        </w:rPr>
+        <w:t>1</w:t>
+      </w:r>
+      <w:r>
+        <w:rPr>
+          <w:rFonts w:ascii="Arial" w:hAnsi="Arial" w:cs="Arial" w:hint="eastAsia"/>
+          <w:iCs/>
+          <w:sz w:val="20"/>
+        </w:rPr>
+        <w:t>、负责投顾系统的核心业务流程，订阅、购买、签约，以及消息推送等等服务。</w:t>
+      </w:r>
+    </w:p>
+    <w:p>
+      <w:pPr>
+        <w:ind w:firstLine="420"/>
+        <w:rPr>
+          <w:rFonts w:ascii="Arial" w:hAnsi="Arial" w:cs="Arial"/>
+          <w:iCs/>
+          <w:sz w:val="20"/>
+        </w:rPr>
+      </w:pPr>
+      <w:r>
+        <w:rPr>
+          <w:rFonts w:ascii="Arial" w:hAnsi="Arial" w:cs="Arial" w:hint="eastAsia"/>
+          <w:iCs/>
+          <w:sz w:val="20"/>
+        </w:rPr>
+        <w:t>2</w:t>
+      </w:r>
+      <w:r>
+        <w:rPr>
+          <w:rFonts w:ascii="Arial" w:hAnsi="Arial" w:cs="Arial" w:hint="eastAsia"/>
+          <w:iCs/>
+          <w:sz w:val="20"/>
+        </w:rPr>
+        <w:t>、后台管理系统、报表系统开发。</w:t>
+      </w:r>
+    </w:p>
+    <w:p>
+      <w:pPr>
+        <w:ind w:firstLine="420"/>
+        <w:rPr>
+          <w:rFonts w:ascii="Arial" w:hAnsi="Arial" w:cs="Arial"/>
+          <w:iCs/>
+          <w:sz w:val="20"/>
+        </w:rPr>
+      </w:pPr>
+      <w:r>
+        <w:rPr>
+          <w:rFonts w:ascii="Arial" w:hAnsi="Arial" w:cs="Arial" w:hint="eastAsia"/>
+          <w:iCs/>
+          <w:sz w:val="20"/>
+        </w:rPr>
+        <w:t>3</w:t>
+      </w:r>
+      <w:r>
+        <w:rPr>
+          <w:rFonts w:ascii="Arial" w:hAnsi="Arial" w:cs="Arial" w:hint="eastAsia"/>
+          <w:iCs/>
+          <w:sz w:val="20"/>
+        </w:rPr>
+        <w:t>、参与项目</w:t>
+      </w:r>
+      <w:r>
+        <w:rPr>
+          <w:rFonts w:ascii="Arial" w:hAnsi="Arial" w:cs="Arial" w:hint="eastAsia"/>
+          <w:iCs/>
+          <w:sz w:val="20"/>
+        </w:rPr>
+        <w:t>code review</w:t>
+      </w:r>
+      <w:r>
+        <w:rPr>
+          <w:rFonts w:ascii="Arial" w:hAnsi="Arial" w:cs="Arial" w:hint="eastAsia"/>
+          <w:iCs/>
+          <w:sz w:val="20"/>
+        </w:rPr>
+        <w:t>，</w:t>
+      </w:r>
+      <w:proofErr w:type="spellStart"/>
+      <w:r>
+        <w:rPr>
+          <w:rFonts w:ascii="Arial" w:hAnsi="Arial" w:cs="Arial" w:hint="eastAsia"/>
+          <w:iCs/>
+          <w:sz w:val="20"/>
+        </w:rPr>
+        <w:t>sql</w:t>
+      </w:r>
+      <w:proofErr w:type="spellEnd"/>
+      <w:r>
+        <w:rPr>
+          <w:rFonts w:ascii="Arial" w:hAnsi="Arial" w:cs="Arial" w:hint="eastAsia"/>
+          <w:iCs/>
+          <w:sz w:val="20"/>
+        </w:rPr>
+        <w:t>审核、优化等。</w:t>
+      </w:r>
+    </w:p>
+    <w:p>
+      <w:pPr>
+        <w:rPr>
+          <w:rFonts w:ascii="Arial" w:hAnsi="Arial" w:cs="Arial"/>
+          <w:iCs/>
+          <w:sz w:val="20"/>
+        </w:rPr>
+      </w:pPr>
+      <w:r>
+        <w:rPr>
+          <w:rFonts w:ascii="Arial" w:hAnsi="Arial" w:cs="Arial" w:hint="eastAsia"/>
+          <w:iCs/>
+          <w:sz w:val="20"/>
         </w:rPr>
         <w:t>优异表现：</w:t>
       </w:r>
-      <w:bookmarkStart w:id="0" w:name="_GoBack"/>
-      <w:bookmarkEnd w:id="0"/>
     </w:p>
     <w:p>
       <w:pPr>
@@ -2836,28 +3183,100 @@
           <w:ilvl w:val="0"/>
           <w:numId w:val="2"/>
         </w:numPr>
-        <w:ind w:firstLine="420" w:firstLineChars="0"/>
-        <w:rPr>
-          <w:rFonts w:hint="eastAsia" w:ascii="Arial" w:hAnsi="Arial" w:eastAsia="宋体" w:cs="Arial"/>
-          <w:i w:val="0"/>
-          <w:iCs/>
-          <w:kern w:val="2"/>
-          <w:sz w:val="20"/>
-          <w:szCs w:val="22"/>
-          <w:lang w:val="en-US" w:eastAsia="zh-CN" w:bidi="ar-SA"/>
-        </w:rPr>
-      </w:pPr>
-      <w:r>
-        <w:rPr>
-          <w:rFonts w:hint="eastAsia" w:ascii="Arial" w:hAnsi="Arial" w:eastAsia="宋体" w:cs="Arial"/>
-          <w:i w:val="0"/>
-          <w:iCs/>
-          <w:kern w:val="2"/>
-          <w:sz w:val="20"/>
-          <w:szCs w:val="22"/>
-          <w:lang w:val="en-US" w:eastAsia="zh-CN" w:bidi="ar-SA"/>
-        </w:rPr>
-        <w:t>证券的智能投顾算法job执行28小时还未执行完， 严重影响客户体验以及数据库性能，领导要求1小时内跑完，经我优化后，只需要12分钟即可跑完。</w:t>
+        <w:ind w:firstLine="420"/>
+        <w:rPr>
+          <w:rFonts w:ascii="Arial" w:hAnsi="Arial" w:cs="Arial"/>
+          <w:iCs/>
+          <w:sz w:val="20"/>
+        </w:rPr>
+      </w:pPr>
+      <w:r>
+        <w:rPr>
+          <w:rFonts w:ascii="Arial" w:hAnsi="Arial" w:cs="Arial" w:hint="eastAsia"/>
+          <w:iCs/>
+          <w:sz w:val="20"/>
+        </w:rPr>
+        <w:t>证券的智能投顾算法</w:t>
+      </w:r>
+      <w:r>
+        <w:rPr>
+          <w:rFonts w:ascii="Arial" w:hAnsi="Arial" w:cs="Arial" w:hint="eastAsia"/>
+          <w:iCs/>
+          <w:sz w:val="20"/>
+        </w:rPr>
+        <w:t>job</w:t>
+      </w:r>
+      <w:r>
+        <w:rPr>
+          <w:rFonts w:ascii="Arial" w:hAnsi="Arial" w:cs="Arial" w:hint="eastAsia"/>
+          <w:iCs/>
+          <w:sz w:val="20"/>
+        </w:rPr>
+        <w:t>执行</w:t>
+      </w:r>
+      <w:r>
+        <w:rPr>
+          <w:rFonts w:ascii="Arial" w:hAnsi="Arial" w:cs="Arial" w:hint="eastAsia"/>
+          <w:iCs/>
+          <w:sz w:val="20"/>
+        </w:rPr>
+        <w:t>28</w:t>
+      </w:r>
+      <w:r>
+        <w:rPr>
+          <w:rFonts w:ascii="Arial" w:hAnsi="Arial" w:cs="Arial" w:hint="eastAsia"/>
+          <w:iCs/>
+          <w:sz w:val="20"/>
+        </w:rPr>
+        <w:t>小时还未执行完，</w:t>
+      </w:r>
+      <w:r>
+        <w:rPr>
+          <w:rFonts w:ascii="Arial" w:hAnsi="Arial" w:cs="Arial" w:hint="eastAsia"/>
+          <w:iCs/>
+          <w:sz w:val="20"/>
+        </w:rPr>
+        <w:t xml:space="preserve"> </w:t>
+      </w:r>
+      <w:r>
+        <w:rPr>
+          <w:rFonts w:ascii="Arial" w:hAnsi="Arial" w:cs="Arial" w:hint="eastAsia"/>
+          <w:iCs/>
+          <w:sz w:val="20"/>
+        </w:rPr>
+        <w:t>严重影响客户体验以及数据库性能，领导要求</w:t>
+      </w:r>
+      <w:r>
+        <w:rPr>
+          <w:rFonts w:ascii="Arial" w:hAnsi="Arial" w:cs="Arial" w:hint="eastAsia"/>
+          <w:iCs/>
+          <w:sz w:val="20"/>
+        </w:rPr>
+        <w:t>1</w:t>
+      </w:r>
+      <w:r>
+        <w:rPr>
+          <w:rFonts w:ascii="Arial" w:hAnsi="Arial" w:cs="Arial" w:hint="eastAsia"/>
+          <w:iCs/>
+          <w:sz w:val="20"/>
+        </w:rPr>
+        <w:t>小时内跑完，经我优化后，只需要</w:t>
+      </w:r>
+      <w:r>
+        <w:rPr>
+          <w:rFonts w:ascii="Arial" w:hAnsi="Arial" w:cs="Arial" w:hint="eastAsia"/>
+          <w:iCs/>
+          <w:sz w:val="20"/>
+        </w:rPr>
+        <w:t>12</w:t>
+      </w:r>
+      <w:r>
+        <w:rPr>
+          <w:rFonts w:ascii="Arial" w:hAnsi="Arial" w:cs="Arial" w:hint="eastAsia"/>
+          <w:iCs/>
+          <w:sz w:val="20"/>
+        </w:rPr>
+        <w:t>分钟即可跑完。</w:t>
       </w:r>
     </w:p>
     <w:p>
@@ -2866,52 +3285,118 @@
           <w:ilvl w:val="0"/>
           <w:numId w:val="2"/>
         </w:numPr>
-        <w:ind w:firstLine="420" w:firstLineChars="0"/>
-        <w:rPr>
-          <w:rFonts w:hint="eastAsia" w:ascii="Arial" w:hAnsi="Arial" w:eastAsia="宋体" w:cs="Arial"/>
-          <w:i w:val="0"/>
-          <w:iCs/>
-          <w:kern w:val="2"/>
-          <w:sz w:val="20"/>
-          <w:szCs w:val="22"/>
-          <w:lang w:val="en-US" w:eastAsia="zh-CN" w:bidi="ar-SA"/>
-        </w:rPr>
-      </w:pPr>
-      <w:r>
-        <w:rPr>
-          <w:rFonts w:hint="eastAsia" w:ascii="Arial" w:hAnsi="Arial" w:eastAsia="宋体" w:cs="Arial"/>
-          <w:i w:val="0"/>
-          <w:iCs/>
-          <w:kern w:val="2"/>
-          <w:sz w:val="20"/>
-          <w:szCs w:val="22"/>
-          <w:lang w:val="en-US" w:eastAsia="zh-CN" w:bidi="ar-SA"/>
-        </w:rPr>
-        <w:t>公司内部有个decetor平台， 实时监控各个生产数据库的Top SQL，我优化了大量的</w:t>
-      </w:r>
-      <w:r>
-        <w:rPr>
-          <w:rFonts w:hint="eastAsia" w:ascii="Arial" w:hAnsi="Arial" w:cs="Arial"/>
-          <w:i w:val="0"/>
-          <w:iCs/>
-          <w:kern w:val="2"/>
-          <w:sz w:val="20"/>
-          <w:szCs w:val="22"/>
-          <w:lang w:val="en-US" w:eastAsia="zh-CN" w:bidi="ar-SA"/>
-        </w:rPr>
-        <w:t xml:space="preserve">Top </w:t>
-      </w:r>
-      <w:r>
-        <w:rPr>
-          <w:rFonts w:hint="eastAsia" w:ascii="Arial" w:hAnsi="Arial" w:eastAsia="宋体" w:cs="Arial"/>
-          <w:i w:val="0"/>
-          <w:iCs/>
-          <w:kern w:val="2"/>
-          <w:sz w:val="20"/>
-          <w:szCs w:val="22"/>
-          <w:lang w:val="en-US" w:eastAsia="zh-CN" w:bidi="ar-SA"/>
-        </w:rPr>
-        <w:t>SQL并提供建议，以及给开发人员培训SQL 编写规范、以及SQL优化知识等等。</w:t>
+        <w:ind w:firstLine="420"/>
+        <w:rPr>
+          <w:rFonts w:ascii="Arial" w:hAnsi="Arial" w:cs="Arial"/>
+          <w:iCs/>
+          <w:sz w:val="20"/>
+        </w:rPr>
+      </w:pPr>
+      <w:r>
+        <w:rPr>
+          <w:rFonts w:ascii="Arial" w:hAnsi="Arial" w:cs="Arial" w:hint="eastAsia"/>
+          <w:iCs/>
+          <w:sz w:val="20"/>
+        </w:rPr>
+        <w:t>公司内部有个</w:t>
+      </w:r>
+      <w:proofErr w:type="spellStart"/>
+      <w:r>
+        <w:rPr>
+          <w:rFonts w:ascii="Arial" w:hAnsi="Arial" w:cs="Arial" w:hint="eastAsia"/>
+          <w:iCs/>
+          <w:sz w:val="20"/>
+        </w:rPr>
+        <w:t>decetor</w:t>
+      </w:r>
+      <w:proofErr w:type="spellEnd"/>
+      <w:r>
+        <w:rPr>
+          <w:rFonts w:ascii="Arial" w:hAnsi="Arial" w:cs="Arial" w:hint="eastAsia"/>
+          <w:iCs/>
+          <w:sz w:val="20"/>
+        </w:rPr>
+        <w:t>平台，</w:t>
+      </w:r>
+      <w:r>
+        <w:rPr>
+          <w:rFonts w:ascii="Arial" w:hAnsi="Arial" w:cs="Arial" w:hint="eastAsia"/>
+          <w:iCs/>
+          <w:sz w:val="20"/>
+        </w:rPr>
+        <w:t xml:space="preserve"> </w:t>
+      </w:r>
+      <w:r>
+        <w:rPr>
+          <w:rFonts w:ascii="Arial" w:hAnsi="Arial" w:cs="Arial" w:hint="eastAsia"/>
+          <w:iCs/>
+          <w:sz w:val="20"/>
+        </w:rPr>
+        <w:t>实时监控各个生产数据库的</w:t>
+      </w:r>
+      <w:r>
+        <w:rPr>
+          <w:rFonts w:ascii="Arial" w:hAnsi="Arial" w:cs="Arial" w:hint="eastAsia"/>
+          <w:iCs/>
+          <w:sz w:val="20"/>
+        </w:rPr>
+        <w:t>Top SQL</w:t>
+      </w:r>
+      <w:r>
+        <w:rPr>
+          <w:rFonts w:ascii="Arial" w:hAnsi="Arial" w:cs="Arial" w:hint="eastAsia"/>
+          <w:iCs/>
+          <w:sz w:val="20"/>
+        </w:rPr>
+        <w:t>，我优化了大量的</w:t>
+      </w:r>
+      <w:r>
+        <w:rPr>
+          <w:rFonts w:ascii="Arial" w:hAnsi="Arial" w:cs="Arial" w:hint="eastAsia"/>
+          <w:iCs/>
+          <w:sz w:val="20"/>
+        </w:rPr>
+        <w:t>Top SQL</w:t>
+      </w:r>
+      <w:r>
+        <w:rPr>
+          <w:rFonts w:ascii="Arial" w:hAnsi="Arial" w:cs="Arial" w:hint="eastAsia"/>
+          <w:iCs/>
+          <w:sz w:val="20"/>
+        </w:rPr>
+        <w:t>并提供建议，以及给开发人员培训</w:t>
+      </w:r>
+      <w:r>
+        <w:rPr>
+          <w:rFonts w:ascii="Arial" w:hAnsi="Arial" w:cs="Arial" w:hint="eastAsia"/>
+          <w:iCs/>
+          <w:sz w:val="20"/>
+        </w:rPr>
+        <w:t xml:space="preserve">SQL </w:t>
+      </w:r>
+      <w:r>
+        <w:rPr>
+          <w:rFonts w:ascii="Arial" w:hAnsi="Arial" w:cs="Arial" w:hint="eastAsia"/>
+          <w:iCs/>
+          <w:sz w:val="20"/>
+        </w:rPr>
+        <w:t>编写规范、以及</w:t>
+      </w:r>
+      <w:r>
+        <w:rPr>
+          <w:rFonts w:ascii="Arial" w:hAnsi="Arial" w:cs="Arial" w:hint="eastAsia"/>
+          <w:iCs/>
+          <w:sz w:val="20"/>
+        </w:rPr>
+        <w:t>SQL</w:t>
+      </w:r>
+      <w:r>
+        <w:rPr>
+          <w:rFonts w:ascii="Arial" w:hAnsi="Arial" w:cs="Arial" w:hint="eastAsia"/>
+          <w:iCs/>
+          <w:sz w:val="20"/>
+        </w:rPr>
+        <w:t>优化知识等等。</w:t>
       </w:r>
     </w:p>
     <w:p>
@@ -2920,28 +3405,44 @@
           <w:ilvl w:val="0"/>
           <w:numId w:val="2"/>
         </w:numPr>
-        <w:ind w:firstLine="420" w:firstLineChars="0"/>
-        <w:rPr>
-          <w:rFonts w:hint="eastAsia" w:ascii="Arial" w:hAnsi="Arial" w:eastAsia="宋体" w:cs="Arial"/>
-          <w:i w:val="0"/>
-          <w:iCs/>
-          <w:kern w:val="2"/>
-          <w:sz w:val="20"/>
-          <w:szCs w:val="22"/>
-          <w:lang w:val="en-US" w:eastAsia="zh-CN" w:bidi="ar-SA"/>
-        </w:rPr>
-      </w:pPr>
-      <w:r>
-        <w:rPr>
-          <w:rFonts w:hint="eastAsia" w:ascii="Arial" w:hAnsi="Arial" w:eastAsia="宋体" w:cs="Arial"/>
-          <w:i w:val="0"/>
-          <w:iCs/>
-          <w:kern w:val="2"/>
-          <w:sz w:val="20"/>
-          <w:szCs w:val="22"/>
-          <w:lang w:val="en-US" w:eastAsia="zh-CN" w:bidi="ar-SA"/>
-        </w:rPr>
-        <w:t>15-16年当选平安证券优秀外派员工，并获得5万奖金。</w:t>
+        <w:ind w:firstLine="420"/>
+        <w:rPr>
+          <w:rFonts w:ascii="Arial" w:hAnsi="Arial" w:cs="Arial"/>
+          <w:iCs/>
+          <w:sz w:val="20"/>
+        </w:rPr>
+      </w:pPr>
+      <w:r>
+        <w:rPr>
+          <w:rFonts w:ascii="Arial" w:hAnsi="Arial" w:cs="Arial" w:hint="eastAsia"/>
+          <w:iCs/>
+          <w:sz w:val="20"/>
+        </w:rPr>
+        <w:t>15-16</w:t>
+      </w:r>
+      <w:r>
+        <w:rPr>
+          <w:rFonts w:ascii="Arial" w:hAnsi="Arial" w:cs="Arial" w:hint="eastAsia"/>
+          <w:iCs/>
+          <w:sz w:val="20"/>
+        </w:rPr>
+        <w:t>年当选平安证券优秀外派员工，并获得</w:t>
+      </w:r>
+      <w:r>
+        <w:rPr>
+          <w:rFonts w:ascii="Arial" w:hAnsi="Arial" w:cs="Arial" w:hint="eastAsia"/>
+          <w:iCs/>
+          <w:sz w:val="20"/>
+        </w:rPr>
+        <w:t>5</w:t>
+      </w:r>
+      <w:r>
+        <w:rPr>
+          <w:rFonts w:ascii="Arial" w:hAnsi="Arial" w:cs="Arial" w:hint="eastAsia"/>
+          <w:iCs/>
+          <w:sz w:val="20"/>
+        </w:rPr>
+        <w:t>万奖金。</w:t>
       </w:r>
     </w:p>
     <w:p>
@@ -2957,14 +3458,6 @@
       <w:pPr>
         <w:rPr>
           <w:color w:val="404040" w:themeColor="text1" w:themeTint="BF"/>
-          <w14:textFill>
-            <w14:solidFill>
-              <w14:schemeClr w14:val="tx1">
-                <w14:lumMod w14:val="75000"/>
-                <w14:lumOff w14:val="25000"/>
-              </w14:schemeClr>
-            </w14:solidFill>
-          </w14:textFill>
         </w:rPr>
       </w:pPr>
       <w:r>
@@ -2974,7 +3467,6 @@
           <w:color w:val="404040"/>
           <w:sz w:val="18"/>
           <w:szCs w:val="18"/>
-          <w:lang w:eastAsia="zh-CN"/>
         </w:rPr>
         <w:t>智能投顾系统</w:t>
       </w:r>
@@ -2990,14 +3482,6 @@
       <w:r>
         <w:rPr>
           <w:color w:val="404040" w:themeColor="text1" w:themeTint="BF"/>
-          <w14:textFill>
-            <w14:solidFill>
-              <w14:schemeClr w14:val="tx1">
-                <w14:lumMod w14:val="75000"/>
-                <w14:lumOff w14:val="25000"/>
-              </w14:schemeClr>
-            </w14:solidFill>
-          </w14:textFill>
         </w:rPr>
         <w:t xml:space="preserve"> </w:t>
       </w:r>
@@ -3005,343 +3489,601 @@
     <w:p>
       <w:pPr>
         <w:rPr>
-          <w:rFonts w:hint="eastAsia" w:ascii="Arial" w:hAnsi="Arial" w:cs="Arial"/>
-          <w:i w:val="0"/>
-          <w:iCs/>
-          <w:kern w:val="2"/>
-          <w:sz w:val="20"/>
-          <w:szCs w:val="22"/>
-          <w:lang w:val="en-US" w:eastAsia="zh-CN" w:bidi="ar-SA"/>
-        </w:rPr>
-      </w:pPr>
-      <w:r>
-        <w:rPr>
-          <w:rFonts w:hint="eastAsia" w:ascii="Arial" w:hAnsi="Arial" w:eastAsia="宋体" w:cs="Arial"/>
-          <w:i w:val="0"/>
-          <w:iCs/>
-          <w:kern w:val="2"/>
-          <w:sz w:val="20"/>
-          <w:szCs w:val="22"/>
-          <w:lang w:val="en-US" w:eastAsia="zh-CN" w:bidi="ar-SA"/>
-        </w:rPr>
-        <w:t xml:space="preserve">所用技术： </w:t>
-      </w:r>
-      <w:r>
-        <w:rPr>
-          <w:rFonts w:hint="eastAsia" w:ascii="Arial" w:hAnsi="Arial" w:cs="Arial"/>
-          <w:i w:val="0"/>
-          <w:iCs/>
-          <w:kern w:val="2"/>
-          <w:sz w:val="20"/>
-          <w:szCs w:val="22"/>
-          <w:lang w:val="en-US" w:eastAsia="zh-CN" w:bidi="ar-SA"/>
-        </w:rPr>
-        <w:t>HiveSQL、 Oracle</w:t>
-      </w:r>
-    </w:p>
-    <w:p>
-      <w:pPr>
-        <w:rPr>
-          <w:rFonts w:hint="eastAsia" w:ascii="Arial" w:hAnsi="Arial" w:eastAsia="宋体" w:cs="Arial"/>
-          <w:i w:val="0"/>
-          <w:iCs/>
-          <w:kern w:val="2"/>
-          <w:sz w:val="20"/>
-          <w:szCs w:val="22"/>
-          <w:lang w:val="en-US" w:eastAsia="zh-CN" w:bidi="ar-SA"/>
-        </w:rPr>
-      </w:pPr>
-      <w:r>
-        <w:rPr>
-          <w:rFonts w:hint="eastAsia" w:ascii="Arial" w:hAnsi="Arial" w:eastAsia="宋体" w:cs="Arial"/>
-          <w:i w:val="0"/>
-          <w:iCs/>
-          <w:kern w:val="2"/>
-          <w:sz w:val="20"/>
-          <w:szCs w:val="22"/>
-          <w:lang w:val="en-US" w:eastAsia="zh-CN" w:bidi="ar-SA"/>
+          <w:rFonts w:ascii="Arial" w:hAnsi="Arial" w:cs="Arial"/>
+          <w:iCs/>
+          <w:sz w:val="20"/>
+        </w:rPr>
+      </w:pPr>
+      <w:r>
+        <w:rPr>
+          <w:rFonts w:ascii="Arial" w:hAnsi="Arial" w:cs="Arial" w:hint="eastAsia"/>
+          <w:iCs/>
+          <w:sz w:val="20"/>
+        </w:rPr>
+        <w:t>所用技术：</w:t>
+      </w:r>
+      <w:r>
+        <w:rPr>
+          <w:rFonts w:ascii="Arial" w:hAnsi="Arial" w:cs="Arial" w:hint="eastAsia"/>
+          <w:iCs/>
+          <w:sz w:val="20"/>
+        </w:rPr>
+        <w:t xml:space="preserve"> </w:t>
+      </w:r>
+      <w:proofErr w:type="spellStart"/>
+      <w:r>
+        <w:rPr>
+          <w:rFonts w:ascii="Arial" w:hAnsi="Arial" w:cs="Arial" w:hint="eastAsia"/>
+          <w:iCs/>
+          <w:sz w:val="20"/>
+        </w:rPr>
+        <w:t>HiveSQL</w:t>
+      </w:r>
+      <w:proofErr w:type="spellEnd"/>
+      <w:r>
+        <w:rPr>
+          <w:rFonts w:ascii="Arial" w:hAnsi="Arial" w:cs="Arial" w:hint="eastAsia"/>
+          <w:iCs/>
+          <w:sz w:val="20"/>
+        </w:rPr>
+        <w:t>、</w:t>
+      </w:r>
+      <w:r>
+        <w:rPr>
+          <w:rFonts w:ascii="Arial" w:hAnsi="Arial" w:cs="Arial" w:hint="eastAsia"/>
+          <w:iCs/>
+          <w:sz w:val="20"/>
+        </w:rPr>
+        <w:t xml:space="preserve"> Oracle</w:t>
+      </w:r>
+    </w:p>
+    <w:p>
+      <w:pPr>
+        <w:rPr>
+          <w:rFonts w:ascii="Arial" w:hAnsi="Arial" w:cs="Arial"/>
+          <w:iCs/>
+          <w:sz w:val="20"/>
+        </w:rPr>
+      </w:pPr>
+      <w:r>
+        <w:rPr>
+          <w:rFonts w:ascii="Arial" w:hAnsi="Arial" w:cs="Arial" w:hint="eastAsia"/>
+          <w:iCs/>
+          <w:sz w:val="20"/>
         </w:rPr>
         <w:t>项目描述：</w:t>
       </w:r>
     </w:p>
     <w:p>
       <w:pPr>
-        <w:ind w:firstLine="420" w:firstLineChars="0"/>
-        <w:rPr>
-          <w:rFonts w:hint="eastAsia" w:ascii="Arial" w:hAnsi="Arial" w:eastAsia="宋体" w:cs="Arial"/>
-          <w:i w:val="0"/>
-          <w:iCs/>
-          <w:kern w:val="2"/>
-          <w:sz w:val="20"/>
-          <w:szCs w:val="22"/>
-          <w:lang w:val="en-US" w:eastAsia="zh-CN" w:bidi="ar-SA"/>
-        </w:rPr>
-      </w:pPr>
-      <w:r>
-        <w:rPr>
-          <w:rFonts w:hint="eastAsia" w:ascii="Arial" w:hAnsi="Arial" w:cs="Arial"/>
-          <w:i w:val="0"/>
-          <w:iCs/>
-          <w:kern w:val="2"/>
-          <w:sz w:val="20"/>
-          <w:szCs w:val="22"/>
-          <w:lang w:val="en-US" w:eastAsia="zh-CN" w:bidi="ar-SA"/>
-        </w:rPr>
-        <w:t>智能投顾项目， 主要是对客户的当前持仓、自选股、历史股进行股票推荐， 有主要的4个维度，股票评级、行业、</w:t>
-      </w:r>
-      <w:r>
-        <w:rPr>
-          <w:rFonts w:hint="eastAsia" w:ascii="Arial" w:hAnsi="Arial" w:eastAsia="宋体" w:cs="Arial"/>
-          <w:i w:val="0"/>
-          <w:iCs/>
-          <w:kern w:val="2"/>
-          <w:sz w:val="20"/>
-          <w:szCs w:val="22"/>
-          <w:lang w:val="en-US" w:eastAsia="zh-CN" w:bidi="ar-SA"/>
+        <w:ind w:firstLine="420"/>
+        <w:rPr>
+          <w:rFonts w:ascii="Arial" w:hAnsi="Arial" w:cs="Arial"/>
+          <w:iCs/>
+          <w:sz w:val="20"/>
+        </w:rPr>
+      </w:pPr>
+      <w:r>
+        <w:rPr>
+          <w:rFonts w:ascii="Arial" w:hAnsi="Arial" w:cs="Arial" w:hint="eastAsia"/>
+          <w:iCs/>
+          <w:sz w:val="20"/>
+        </w:rPr>
+        <w:t>智能投顾项目，</w:t>
+      </w:r>
+      <w:r>
+        <w:rPr>
+          <w:rFonts w:ascii="Arial" w:hAnsi="Arial" w:cs="Arial" w:hint="eastAsia"/>
+          <w:iCs/>
+          <w:sz w:val="20"/>
+        </w:rPr>
+        <w:t xml:space="preserve"> </w:t>
+      </w:r>
+      <w:r>
+        <w:rPr>
+          <w:rFonts w:ascii="Arial" w:hAnsi="Arial" w:cs="Arial" w:hint="eastAsia"/>
+          <w:iCs/>
+          <w:sz w:val="20"/>
+        </w:rPr>
+        <w:t>主要是对客户的当前持仓、自选股、历史股进行股票推荐，</w:t>
+      </w:r>
+      <w:r>
+        <w:rPr>
+          <w:rFonts w:ascii="Arial" w:hAnsi="Arial" w:cs="Arial" w:hint="eastAsia"/>
+          <w:iCs/>
+          <w:sz w:val="20"/>
+        </w:rPr>
+        <w:t xml:space="preserve"> </w:t>
+      </w:r>
+      <w:r>
+        <w:rPr>
+          <w:rFonts w:ascii="Arial" w:hAnsi="Arial" w:cs="Arial" w:hint="eastAsia"/>
+          <w:iCs/>
+          <w:sz w:val="20"/>
+        </w:rPr>
+        <w:t>有主要的</w:t>
+      </w:r>
+      <w:r>
+        <w:rPr>
+          <w:rFonts w:ascii="Arial" w:hAnsi="Arial" w:cs="Arial" w:hint="eastAsia"/>
+          <w:iCs/>
+          <w:sz w:val="20"/>
+        </w:rPr>
+        <w:t>4</w:t>
+      </w:r>
+      <w:r>
+        <w:rPr>
+          <w:rFonts w:ascii="Arial" w:hAnsi="Arial" w:cs="Arial" w:hint="eastAsia"/>
+          <w:iCs/>
+          <w:sz w:val="20"/>
+        </w:rPr>
+        <w:t>个维度，</w:t>
+      </w:r>
+      <w:r>
+        <w:rPr>
+          <w:rFonts w:ascii="Arial" w:hAnsi="Arial" w:cs="Arial" w:hint="eastAsia"/>
+          <w:iCs/>
+          <w:sz w:val="20"/>
+        </w:rPr>
+        <w:t>同</w:t>
+      </w:r>
+      <w:r>
+        <w:rPr>
+          <w:rFonts w:ascii="Arial" w:hAnsi="Arial" w:cs="Arial" w:hint="eastAsia"/>
+          <w:iCs/>
+          <w:sz w:val="20"/>
+        </w:rPr>
+        <w:t>PE</w:t>
+      </w:r>
+      <w:r>
+        <w:rPr>
+          <w:rFonts w:ascii="Arial" w:hAnsi="Arial" w:cs="Arial" w:hint="eastAsia"/>
+          <w:iCs/>
+          <w:sz w:val="20"/>
+        </w:rPr>
+        <w:t>、同市值、同行业、同风格</w:t>
+      </w:r>
+      <w:r>
+        <w:rPr>
+          <w:rFonts w:ascii="Arial" w:hAnsi="Arial" w:cs="Arial" w:hint="eastAsia"/>
+          <w:iCs/>
+          <w:sz w:val="20"/>
+        </w:rPr>
+        <w:t>,</w:t>
+      </w:r>
+    </w:p>
+    <w:p>
+      <w:pPr>
+        <w:ind w:firstLine="420"/>
+        <w:rPr>
+          <w:rFonts w:ascii="Arial" w:hAnsi="Arial" w:cs="Arial"/>
+          <w:iCs/>
+          <w:sz w:val="20"/>
+        </w:rPr>
+      </w:pPr>
+      <w:r>
+        <w:rPr>
+          <w:rFonts w:ascii="Arial" w:hAnsi="Arial" w:cs="Arial" w:hint="eastAsia"/>
+          <w:iCs/>
+          <w:sz w:val="20"/>
+        </w:rPr>
+        <w:t>然后</w:t>
+      </w:r>
+      <w:r>
+        <w:rPr>
+          <w:rFonts w:ascii="Arial" w:hAnsi="Arial" w:cs="Arial"/>
+          <w:iCs/>
+          <w:sz w:val="20"/>
+        </w:rPr>
+        <w:t>在这</w:t>
+      </w:r>
+      <w:r>
+        <w:rPr>
+          <w:rFonts w:ascii="Arial" w:hAnsi="Arial" w:cs="Arial" w:hint="eastAsia"/>
+          <w:iCs/>
+          <w:sz w:val="20"/>
+        </w:rPr>
+        <w:t>4</w:t>
+      </w:r>
+      <w:r>
+        <w:rPr>
+          <w:rFonts w:ascii="Arial" w:hAnsi="Arial" w:cs="Arial" w:hint="eastAsia"/>
+          <w:iCs/>
+          <w:sz w:val="20"/>
+        </w:rPr>
+        <w:t>个</w:t>
+      </w:r>
+      <w:r>
+        <w:rPr>
+          <w:rFonts w:ascii="Arial" w:hAnsi="Arial" w:cs="Arial"/>
+          <w:iCs/>
+          <w:sz w:val="20"/>
+        </w:rPr>
+        <w:t>纬度中</w:t>
+      </w:r>
+      <w:r>
+        <w:rPr>
+          <w:rFonts w:ascii="Arial" w:hAnsi="Arial" w:cs="Arial" w:hint="eastAsia"/>
+          <w:iCs/>
+          <w:sz w:val="20"/>
+        </w:rPr>
+        <w:t>按照股票星级</w:t>
+      </w:r>
+      <w:r>
+        <w:rPr>
+          <w:rFonts w:ascii="Arial" w:hAnsi="Arial" w:cs="Arial"/>
+          <w:iCs/>
+          <w:sz w:val="20"/>
+        </w:rPr>
+        <w:t>、</w:t>
+      </w:r>
+      <w:r>
+        <w:rPr>
+          <w:rFonts w:ascii="Arial" w:hAnsi="Arial" w:cs="Arial" w:hint="eastAsia"/>
+          <w:iCs/>
+          <w:sz w:val="20"/>
+        </w:rPr>
+        <w:t>行情数据</w:t>
+      </w:r>
+      <w:r>
+        <w:rPr>
+          <w:rFonts w:ascii="Arial" w:hAnsi="Arial" w:cs="Arial" w:hint="eastAsia"/>
+          <w:iCs/>
+          <w:sz w:val="20"/>
+        </w:rPr>
+        <w:t>等条件进行</w:t>
+      </w:r>
+      <w:r>
+        <w:rPr>
+          <w:rFonts w:ascii="Arial" w:hAnsi="Arial" w:cs="Arial"/>
+          <w:iCs/>
+          <w:sz w:val="20"/>
+        </w:rPr>
+        <w:t>换股</w:t>
+      </w:r>
+      <w:r>
+        <w:rPr>
+          <w:rFonts w:ascii="Arial" w:hAnsi="Arial" w:cs="Arial" w:hint="eastAsia"/>
+          <w:iCs/>
+          <w:sz w:val="20"/>
+        </w:rPr>
+        <w:t>建议</w:t>
+      </w:r>
+      <w:r>
+        <w:rPr>
+          <w:rFonts w:ascii="Arial" w:hAnsi="Arial" w:cs="Arial"/>
+          <w:iCs/>
+          <w:sz w:val="20"/>
+        </w:rPr>
+        <w:t>推送</w:t>
+      </w:r>
+      <w:r>
+        <w:rPr>
+          <w:rFonts w:ascii="Arial" w:hAnsi="Arial" w:cs="Arial" w:hint="eastAsia"/>
+          <w:iCs/>
+          <w:sz w:val="20"/>
         </w:rPr>
         <w:t>。</w:t>
       </w:r>
     </w:p>
     <w:p>
       <w:pPr>
-        <w:rPr>
-          <w:rFonts w:hint="eastAsia" w:ascii="Arial" w:hAnsi="Arial" w:eastAsia="宋体" w:cs="Arial"/>
-          <w:i w:val="0"/>
-          <w:iCs/>
-          <w:kern w:val="2"/>
-          <w:sz w:val="20"/>
-          <w:szCs w:val="22"/>
-          <w:lang w:val="en-US" w:eastAsia="zh-CN" w:bidi="ar-SA"/>
-        </w:rPr>
-      </w:pPr>
-      <w:r>
-        <w:rPr>
-          <w:rFonts w:hint="eastAsia" w:ascii="Arial" w:hAnsi="Arial" w:eastAsia="宋体" w:cs="Arial"/>
-          <w:i w:val="0"/>
-          <w:iCs/>
-          <w:kern w:val="2"/>
-          <w:sz w:val="20"/>
-          <w:szCs w:val="22"/>
-          <w:lang w:val="en-US" w:eastAsia="zh-CN" w:bidi="ar-SA"/>
+        <w:ind w:firstLine="420"/>
+        <w:rPr>
+          <w:rFonts w:ascii="Arial" w:hAnsi="Arial" w:cs="Arial"/>
+          <w:iCs/>
+          <w:sz w:val="20"/>
+        </w:rPr>
+      </w:pPr>
+      <w:r>
+        <w:rPr>
+          <w:rFonts w:ascii="Arial" w:hAnsi="Arial" w:cs="Arial" w:hint="eastAsia"/>
+          <w:iCs/>
+          <w:sz w:val="20"/>
+        </w:rPr>
+        <w:t>该项目</w:t>
+      </w:r>
+      <w:r>
+        <w:rPr>
+          <w:rFonts w:ascii="Arial" w:hAnsi="Arial" w:cs="Arial"/>
+          <w:iCs/>
+          <w:sz w:val="20"/>
+        </w:rPr>
+        <w:t>主要是在</w:t>
+      </w:r>
+      <w:r>
+        <w:rPr>
+          <w:rFonts w:ascii="Arial" w:hAnsi="Arial" w:cs="Arial"/>
+          <w:iCs/>
+          <w:sz w:val="20"/>
+        </w:rPr>
+        <w:t>DSP</w:t>
+      </w:r>
+      <w:r>
+        <w:rPr>
+          <w:rFonts w:ascii="Arial" w:hAnsi="Arial" w:cs="Arial" w:hint="eastAsia"/>
+          <w:iCs/>
+          <w:sz w:val="20"/>
+        </w:rPr>
+        <w:t>平台</w:t>
+      </w:r>
+      <w:r>
+        <w:rPr>
+          <w:rFonts w:ascii="Arial" w:hAnsi="Arial" w:cs="Arial"/>
+          <w:iCs/>
+          <w:sz w:val="20"/>
+        </w:rPr>
+        <w:t>进行</w:t>
+      </w:r>
+      <w:r>
+        <w:rPr>
+          <w:rFonts w:ascii="Arial" w:hAnsi="Arial" w:cs="Arial" w:hint="eastAsia"/>
+          <w:iCs/>
+          <w:sz w:val="20"/>
+        </w:rPr>
+        <w:t>H</w:t>
+      </w:r>
+      <w:r>
+        <w:rPr>
+          <w:rFonts w:ascii="Arial" w:hAnsi="Arial" w:cs="Arial"/>
+          <w:iCs/>
+          <w:sz w:val="20"/>
+        </w:rPr>
+        <w:t>IVE SQL</w:t>
+      </w:r>
+      <w:r>
+        <w:rPr>
+          <w:rFonts w:ascii="Arial" w:hAnsi="Arial" w:cs="Arial" w:hint="eastAsia"/>
+          <w:iCs/>
+          <w:sz w:val="20"/>
+        </w:rPr>
+        <w:t>开发</w:t>
+      </w:r>
+      <w:r>
+        <w:rPr>
+          <w:rFonts w:ascii="Arial" w:hAnsi="Arial" w:cs="Arial"/>
+          <w:iCs/>
+          <w:sz w:val="20"/>
+        </w:rPr>
+        <w:t>，</w:t>
+      </w:r>
+      <w:r>
+        <w:rPr>
+          <w:rFonts w:ascii="Arial" w:hAnsi="Arial" w:cs="Arial" w:hint="eastAsia"/>
+          <w:iCs/>
+          <w:sz w:val="20"/>
+        </w:rPr>
+        <w:t>汇总好</w:t>
+      </w:r>
+      <w:r>
+        <w:rPr>
+          <w:rFonts w:ascii="Arial" w:hAnsi="Arial" w:cs="Arial"/>
+          <w:iCs/>
+          <w:sz w:val="20"/>
+        </w:rPr>
+        <w:t>数据后导入到</w:t>
+      </w:r>
+      <w:r>
+        <w:rPr>
+          <w:rFonts w:ascii="Arial" w:hAnsi="Arial" w:cs="Arial"/>
+          <w:iCs/>
+          <w:sz w:val="20"/>
+        </w:rPr>
+        <w:t>oracle</w:t>
+      </w:r>
+      <w:r>
+        <w:rPr>
+          <w:rFonts w:ascii="Arial" w:hAnsi="Arial" w:cs="Arial"/>
+          <w:iCs/>
+          <w:sz w:val="20"/>
+        </w:rPr>
+        <w:t>进行实时查询</w:t>
+      </w:r>
+      <w:r>
+        <w:rPr>
+          <w:rFonts w:ascii="Arial" w:hAnsi="Arial" w:cs="Arial" w:hint="eastAsia"/>
+          <w:iCs/>
+          <w:sz w:val="20"/>
+        </w:rPr>
+        <w:t>。</w:t>
+      </w:r>
+    </w:p>
+    <w:p>
+      <w:pPr>
+        <w:ind w:firstLine="420"/>
+        <w:rPr>
+          <w:rFonts w:ascii="Arial" w:hAnsi="Arial" w:cs="Arial"/>
+          <w:iCs/>
+          <w:sz w:val="20"/>
+        </w:rPr>
+      </w:pPr>
+      <w:r>
+        <w:rPr>
+          <w:rFonts w:ascii="Arial" w:hAnsi="Arial" w:cs="Arial" w:hint="eastAsia"/>
+          <w:iCs/>
+          <w:sz w:val="20"/>
+        </w:rPr>
+        <w:t>该项目的</w:t>
+      </w:r>
+      <w:r>
+        <w:rPr>
+          <w:rFonts w:ascii="Arial" w:hAnsi="Arial" w:cs="Arial"/>
+          <w:iCs/>
+          <w:sz w:val="20"/>
+        </w:rPr>
+        <w:t>所有</w:t>
+      </w:r>
+      <w:r>
+        <w:rPr>
+          <w:rFonts w:ascii="Arial" w:hAnsi="Arial" w:cs="Arial" w:hint="eastAsia"/>
+          <w:iCs/>
+          <w:sz w:val="20"/>
+        </w:rPr>
+        <w:t>实现</w:t>
+      </w:r>
+      <w:r>
+        <w:rPr>
+          <w:rFonts w:ascii="Arial" w:hAnsi="Arial" w:cs="Arial"/>
+          <w:iCs/>
+          <w:sz w:val="20"/>
+        </w:rPr>
+        <w:t>均采用</w:t>
+      </w:r>
+      <w:r>
+        <w:rPr>
+          <w:rFonts w:ascii="Arial" w:hAnsi="Arial" w:cs="Arial" w:hint="eastAsia"/>
+          <w:iCs/>
+          <w:sz w:val="20"/>
+        </w:rPr>
+        <w:t>SQL</w:t>
+      </w:r>
+      <w:r>
+        <w:rPr>
+          <w:rFonts w:ascii="Arial" w:hAnsi="Arial" w:cs="Arial" w:hint="eastAsia"/>
+          <w:iCs/>
+          <w:sz w:val="20"/>
+        </w:rPr>
+        <w:t>、</w:t>
+      </w:r>
+      <w:r>
+        <w:rPr>
+          <w:rFonts w:ascii="Arial" w:hAnsi="Arial" w:cs="Arial"/>
+          <w:iCs/>
+          <w:sz w:val="20"/>
+        </w:rPr>
+        <w:t>HQL</w:t>
+      </w:r>
+      <w:r>
+        <w:rPr>
+          <w:rFonts w:ascii="Arial" w:hAnsi="Arial" w:cs="Arial" w:hint="eastAsia"/>
+          <w:iCs/>
+          <w:sz w:val="20"/>
+        </w:rPr>
+        <w:t>、</w:t>
+      </w:r>
+      <w:r>
+        <w:rPr>
+          <w:rFonts w:ascii="Arial" w:hAnsi="Arial" w:cs="Arial"/>
+          <w:iCs/>
+          <w:sz w:val="20"/>
+        </w:rPr>
+        <w:t xml:space="preserve">PL/SQL </w:t>
+      </w:r>
+      <w:r>
+        <w:rPr>
+          <w:rFonts w:ascii="Arial" w:hAnsi="Arial" w:cs="Arial" w:hint="eastAsia"/>
+          <w:iCs/>
+          <w:sz w:val="20"/>
+        </w:rPr>
+        <w:t>进行</w:t>
+      </w:r>
+      <w:r>
+        <w:rPr>
+          <w:rFonts w:ascii="Arial" w:hAnsi="Arial" w:cs="Arial"/>
+          <w:iCs/>
+          <w:sz w:val="20"/>
+        </w:rPr>
+        <w:t>开发</w:t>
+      </w:r>
+      <w:r>
+        <w:rPr>
+          <w:rFonts w:ascii="Arial" w:hAnsi="Arial" w:cs="Arial" w:hint="eastAsia"/>
+          <w:iCs/>
+          <w:sz w:val="20"/>
+        </w:rPr>
+        <w:t>。</w:t>
+      </w:r>
+    </w:p>
+    <w:p>
+      <w:pPr>
+        <w:rPr>
+          <w:rFonts w:ascii="Arial" w:hAnsi="Arial" w:cs="Arial"/>
+          <w:iCs/>
+          <w:sz w:val="20"/>
+        </w:rPr>
+      </w:pPr>
+    </w:p>
+    <w:p>
+      <w:pPr>
+        <w:rPr>
+          <w:rFonts w:ascii="Arial" w:hAnsi="Arial" w:cs="Arial"/>
+          <w:iCs/>
+          <w:sz w:val="20"/>
+        </w:rPr>
+      </w:pPr>
+      <w:r>
+        <w:rPr>
+          <w:rFonts w:ascii="Arial" w:hAnsi="Arial" w:cs="Arial" w:hint="eastAsia"/>
+          <w:iCs/>
+          <w:sz w:val="20"/>
         </w:rPr>
         <w:t>项目职责：</w:t>
       </w:r>
     </w:p>
     <w:p>
       <w:pPr>
-        <w:ind w:firstLine="420" w:firstLineChars="0"/>
-        <w:rPr>
-          <w:rFonts w:hint="eastAsia" w:ascii="Arial" w:hAnsi="Arial" w:eastAsia="宋体" w:cs="Arial"/>
-          <w:i w:val="0"/>
-          <w:iCs/>
-          <w:kern w:val="2"/>
-          <w:sz w:val="20"/>
-          <w:szCs w:val="22"/>
-          <w:lang w:val="en-US" w:eastAsia="zh-CN" w:bidi="ar-SA"/>
-        </w:rPr>
-      </w:pPr>
-      <w:r>
-        <w:rPr>
-          <w:rFonts w:hint="eastAsia" w:ascii="Arial" w:hAnsi="Arial" w:eastAsia="宋体" w:cs="Arial"/>
-          <w:i w:val="0"/>
-          <w:iCs/>
-          <w:kern w:val="2"/>
-          <w:sz w:val="20"/>
-          <w:szCs w:val="22"/>
-          <w:lang w:val="en-US" w:eastAsia="zh-CN" w:bidi="ar-SA"/>
-        </w:rPr>
-        <w:t>1、负责投顾系统的核心业务流程，订阅、购买、签约，以及消息推送等等服务。</w:t>
-      </w:r>
-    </w:p>
-    <w:p>
-      <w:pPr>
-        <w:ind w:firstLine="420" w:firstLineChars="0"/>
-        <w:rPr>
-          <w:rFonts w:hint="eastAsia" w:ascii="Arial" w:hAnsi="Arial" w:eastAsia="宋体" w:cs="Arial"/>
-          <w:i w:val="0"/>
-          <w:iCs/>
-          <w:kern w:val="2"/>
-          <w:sz w:val="20"/>
-          <w:szCs w:val="22"/>
-          <w:lang w:val="en-US" w:eastAsia="zh-CN" w:bidi="ar-SA"/>
-        </w:rPr>
-      </w:pPr>
-      <w:r>
-        <w:rPr>
-          <w:rFonts w:hint="eastAsia" w:ascii="Arial" w:hAnsi="Arial" w:eastAsia="宋体" w:cs="Arial"/>
-          <w:i w:val="0"/>
-          <w:iCs/>
-          <w:kern w:val="2"/>
-          <w:sz w:val="20"/>
-          <w:szCs w:val="22"/>
-          <w:lang w:val="en-US" w:eastAsia="zh-CN" w:bidi="ar-SA"/>
-        </w:rPr>
-        <w:t>2、后台管理系统、报表系统开发。</w:t>
-      </w:r>
-    </w:p>
-    <w:p>
-      <w:pPr>
-        <w:ind w:firstLine="420" w:firstLineChars="0"/>
-        <w:rPr>
-          <w:rFonts w:hint="eastAsia" w:ascii="Arial" w:hAnsi="Arial" w:eastAsia="宋体" w:cs="Arial"/>
-          <w:i w:val="0"/>
-          <w:iCs/>
-          <w:kern w:val="2"/>
-          <w:sz w:val="20"/>
-          <w:szCs w:val="22"/>
-          <w:lang w:val="en-US" w:eastAsia="zh-CN" w:bidi="ar-SA"/>
-        </w:rPr>
-      </w:pPr>
-      <w:r>
-        <w:rPr>
-          <w:rFonts w:hint="eastAsia" w:ascii="Arial" w:hAnsi="Arial" w:eastAsia="宋体" w:cs="Arial"/>
-          <w:i w:val="0"/>
-          <w:iCs/>
-          <w:kern w:val="2"/>
-          <w:sz w:val="20"/>
-          <w:szCs w:val="22"/>
-          <w:lang w:val="en-US" w:eastAsia="zh-CN" w:bidi="ar-SA"/>
-        </w:rPr>
-        <w:t>3、参与项目code review，sql审核、优化等。</w:t>
-      </w:r>
-    </w:p>
-    <w:p>
-      <w:pPr>
-        <w:rPr>
-          <w:rFonts w:hint="eastAsia" w:ascii="Arial" w:hAnsi="Arial" w:eastAsia="宋体" w:cs="Arial"/>
-          <w:i w:val="0"/>
-          <w:iCs/>
-          <w:kern w:val="2"/>
-          <w:sz w:val="20"/>
-          <w:szCs w:val="22"/>
-          <w:lang w:val="en-US" w:eastAsia="zh-CN" w:bidi="ar-SA"/>
-        </w:rPr>
-      </w:pPr>
-      <w:r>
-        <w:rPr>
-          <w:rFonts w:hint="eastAsia" w:ascii="Arial" w:hAnsi="Arial" w:eastAsia="宋体" w:cs="Arial"/>
-          <w:i w:val="0"/>
-          <w:iCs/>
-          <w:kern w:val="2"/>
-          <w:sz w:val="20"/>
-          <w:szCs w:val="22"/>
-          <w:lang w:val="en-US" w:eastAsia="zh-CN" w:bidi="ar-SA"/>
-        </w:rPr>
-        <w:t>优异表现：</w:t>
-      </w:r>
-    </w:p>
-    <w:p>
-      <w:pPr>
-        <w:numPr>
-          <w:ilvl w:val="0"/>
-          <w:numId w:val="2"/>
-        </w:numPr>
-        <w:ind w:firstLine="420" w:firstLineChars="0"/>
-        <w:rPr>
-          <w:rFonts w:hint="eastAsia" w:ascii="Arial" w:hAnsi="Arial" w:eastAsia="宋体" w:cs="Arial"/>
-          <w:i w:val="0"/>
-          <w:iCs/>
-          <w:kern w:val="2"/>
-          <w:sz w:val="20"/>
-          <w:szCs w:val="22"/>
-          <w:lang w:val="en-US" w:eastAsia="zh-CN" w:bidi="ar-SA"/>
-        </w:rPr>
-      </w:pPr>
-      <w:r>
-        <w:rPr>
-          <w:rFonts w:hint="eastAsia" w:ascii="Arial" w:hAnsi="Arial" w:eastAsia="宋体" w:cs="Arial"/>
-          <w:i w:val="0"/>
-          <w:iCs/>
-          <w:kern w:val="2"/>
-          <w:sz w:val="20"/>
-          <w:szCs w:val="22"/>
-          <w:lang w:val="en-US" w:eastAsia="zh-CN" w:bidi="ar-SA"/>
-        </w:rPr>
-        <w:t>证券的智能投顾算法job执行28小时还未执行完， 严重影响客户体验以及数据库性能，领导要求1小时内跑完，经我优化后，只需要12分钟即可跑完。</w:t>
-      </w:r>
-    </w:p>
-    <w:p>
-      <w:pPr>
-        <w:numPr>
-          <w:ilvl w:val="0"/>
-          <w:numId w:val="2"/>
-        </w:numPr>
-        <w:ind w:firstLine="420" w:firstLineChars="0"/>
-        <w:rPr>
-          <w:rFonts w:hint="eastAsia" w:ascii="Arial" w:hAnsi="Arial" w:eastAsia="宋体" w:cs="Arial"/>
-          <w:i w:val="0"/>
-          <w:iCs/>
-          <w:kern w:val="2"/>
-          <w:sz w:val="20"/>
-          <w:szCs w:val="22"/>
-          <w:lang w:val="en-US" w:eastAsia="zh-CN" w:bidi="ar-SA"/>
-        </w:rPr>
-      </w:pPr>
-      <w:r>
-        <w:rPr>
-          <w:rFonts w:hint="eastAsia" w:ascii="Arial" w:hAnsi="Arial" w:eastAsia="宋体" w:cs="Arial"/>
-          <w:i w:val="0"/>
-          <w:iCs/>
-          <w:kern w:val="2"/>
-          <w:sz w:val="20"/>
-          <w:szCs w:val="22"/>
-          <w:lang w:val="en-US" w:eastAsia="zh-CN" w:bidi="ar-SA"/>
-        </w:rPr>
-        <w:t>公司内部有个decetor平台， 实时监控各个生产数据库的Top SQL，我优化了大量的</w:t>
-      </w:r>
-      <w:r>
-        <w:rPr>
-          <w:rFonts w:hint="eastAsia" w:ascii="Arial" w:hAnsi="Arial" w:cs="Arial"/>
-          <w:i w:val="0"/>
-          <w:iCs/>
-          <w:kern w:val="2"/>
-          <w:sz w:val="20"/>
-          <w:szCs w:val="22"/>
-          <w:lang w:val="en-US" w:eastAsia="zh-CN" w:bidi="ar-SA"/>
-        </w:rPr>
-        <w:t xml:space="preserve">Top </w:t>
-      </w:r>
-      <w:r>
-        <w:rPr>
-          <w:rFonts w:hint="eastAsia" w:ascii="Arial" w:hAnsi="Arial" w:eastAsia="宋体" w:cs="Arial"/>
-          <w:i w:val="0"/>
-          <w:iCs/>
-          <w:kern w:val="2"/>
-          <w:sz w:val="20"/>
-          <w:szCs w:val="22"/>
-          <w:lang w:val="en-US" w:eastAsia="zh-CN" w:bidi="ar-SA"/>
-        </w:rPr>
-        <w:t>SQL并提供建议，以及给开发人员培训SQL 编写规范、以及SQL优化知识等等。</w:t>
-      </w:r>
-    </w:p>
-    <w:p>
-      <w:pPr>
-        <w:numPr>
-          <w:ilvl w:val="0"/>
-          <w:numId w:val="2"/>
-        </w:numPr>
-        <w:ind w:firstLine="420" w:firstLineChars="0"/>
-        <w:rPr>
-          <w:rFonts w:hint="eastAsia" w:ascii="Arial" w:hAnsi="Arial" w:eastAsia="宋体" w:cs="Arial"/>
-          <w:i w:val="0"/>
-          <w:iCs/>
-          <w:kern w:val="2"/>
-          <w:sz w:val="20"/>
-          <w:szCs w:val="22"/>
-          <w:lang w:val="en-US" w:eastAsia="zh-CN" w:bidi="ar-SA"/>
-        </w:rPr>
-      </w:pPr>
-      <w:r>
-        <w:rPr>
-          <w:rFonts w:hint="eastAsia" w:ascii="Arial" w:hAnsi="Arial" w:eastAsia="宋体" w:cs="Arial"/>
-          <w:i w:val="0"/>
-          <w:iCs/>
-          <w:kern w:val="2"/>
-          <w:sz w:val="20"/>
-          <w:szCs w:val="22"/>
-          <w:lang w:val="en-US" w:eastAsia="zh-CN" w:bidi="ar-SA"/>
-        </w:rPr>
-        <w:t>15-16年当选平安证券优秀外派员工，并获得5万奖金。</w:t>
+        <w:rPr>
+          <w:rFonts w:ascii="Arial" w:hAnsi="Arial" w:cs="Arial"/>
+          <w:iCs/>
+          <w:sz w:val="20"/>
+        </w:rPr>
+      </w:pPr>
+      <w:r>
+        <w:rPr>
+          <w:rFonts w:ascii="Arial" w:hAnsi="Arial" w:cs="Arial"/>
+          <w:iCs/>
+          <w:sz w:val="20"/>
+        </w:rPr>
+        <w:tab/>
+      </w:r>
+      <w:r>
+        <w:rPr>
+          <w:rFonts w:ascii="Arial" w:hAnsi="Arial" w:cs="Arial" w:hint="eastAsia"/>
+          <w:iCs/>
+          <w:sz w:val="20"/>
+        </w:rPr>
+        <w:t>完成核心</w:t>
+      </w:r>
+      <w:r>
+        <w:rPr>
+          <w:rFonts w:ascii="Arial" w:hAnsi="Arial" w:cs="Arial" w:hint="eastAsia"/>
+          <w:iCs/>
+          <w:sz w:val="20"/>
+        </w:rPr>
+        <w:t>SQL</w:t>
+      </w:r>
+      <w:r>
+        <w:rPr>
+          <w:rFonts w:ascii="Arial" w:hAnsi="Arial" w:cs="Arial" w:hint="eastAsia"/>
+          <w:iCs/>
+          <w:sz w:val="20"/>
+        </w:rPr>
+        <w:t>、</w:t>
+      </w:r>
+      <w:r>
+        <w:rPr>
+          <w:rFonts w:ascii="Arial" w:hAnsi="Arial" w:cs="Arial"/>
+          <w:iCs/>
+          <w:sz w:val="20"/>
+        </w:rPr>
+        <w:t>存储过程的开发以及优化。</w:t>
+      </w:r>
+    </w:p>
+    <w:p>
+      <w:pPr>
+        <w:rPr>
+          <w:rFonts w:ascii="Arial" w:hAnsi="Arial" w:cs="Arial"/>
+          <w:iCs/>
+          <w:sz w:val="20"/>
+        </w:rPr>
+      </w:pPr>
+      <w:r>
+        <w:rPr>
+          <w:rFonts w:ascii="Arial" w:hAnsi="Arial" w:cs="Arial"/>
+          <w:iCs/>
+          <w:sz w:val="20"/>
+        </w:rPr>
+        <w:tab/>
       </w:r>
     </w:p>
     <w:p>
@@ -3376,7 +4118,7 @@
       </w:pPr>
       <w:r>
         <w:rPr>
-          <w:rFonts w:hint="eastAsia" w:ascii="宋体" w:hAnsi="宋体"/>
+          <w:rFonts w:ascii="宋体" w:hAnsi="宋体" w:hint="eastAsia"/>
           <w:vanish/>
           <w:color w:val="2E5E92"/>
           <w:szCs w:val="21"/>
@@ -3397,16 +4139,9 @@
       </w:pPr>
       <w:r>
         <w:rPr>
+          <w:noProof/>
           <w:vanish/>
           <w:color w:val="404040" w:themeColor="text1" w:themeTint="BF"/>
-          <w14:textFill>
-            <w14:solidFill>
-              <w14:schemeClr w14:val="tx1">
-                <w14:lumMod w14:val="75000"/>
-                <w14:lumOff w14:val="25000"/>
-              </w14:schemeClr>
-            </w14:solidFill>
-          </w14:textFill>
         </w:rPr>
         <mc:AlternateContent>
           <mc:Choice Requires="wpg">
@@ -3502,7 +4237,7 @@
               </wp:anchor>
             </w:drawing>
           </mc:Choice>
-          <mc:Fallback>
+          <mc:Fallback xmlns:wpsCustomData="http://www.wps.cn/officeDocument/2013/wpsCustomData">
             <w:pict>
               <v:group id="Group 71" o:spid="_x0000_s1026" o:spt="203" style="position:absolute;left:0pt;margin-left:1.55pt;margin-top:13.15pt;height:20.25pt;width:576pt;z-index:-251661312;mso-width-relative:page;mso-height-relative:page;" coordorigin="315,3837" coordsize="11580,405" o:gfxdata="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">
                 <o:lock v:ext="edit" aspectratio="f"/>
@@ -3528,7 +4263,6 @@
       <w:pPr>
         <w:ind w:left="-105"/>
         <w:rPr>
-          <w:rFonts w:hint="eastAsia"/>
           <w:vanish/>
           <w:color w:val="2E5E92"/>
           <w:sz w:val="18"/>
@@ -3537,7 +4271,7 @@
       </w:pPr>
       <w:r>
         <w:rPr>
-          <w:rFonts w:hint="eastAsia" w:ascii="宋体" w:hAnsi="宋体"/>
+          <w:rFonts w:ascii="宋体" w:hAnsi="宋体" w:hint="eastAsia"/>
           <w:vanish/>
           <w:color w:val="2E5E92"/>
           <w:szCs w:val="21"/>
@@ -3561,7 +4295,6 @@
       <w:pPr>
         <w:ind w:left="-105"/>
         <w:rPr>
-          <w:rFonts w:hint="eastAsia"/>
           <w:vanish/>
           <w:color w:val="404040"/>
           <w:sz w:val="18"/>
@@ -3577,18 +4310,7 @@
         </w:rPr>
         <w:t>|</w:t>
       </w:r>
-      <w:r>
-        <w:fldChar w:fldCharType="begin"/>
-      </w:r>
-      <w:r>
-        <w:instrText xml:space="preserve"> HYPERLINK </w:instrText>
-      </w:r>
-      <w:r>
-        <w:fldChar w:fldCharType="separate"/>
-      </w:r>
-      <w:r>
-        <w:fldChar w:fldCharType="end"/>
-      </w:r>
+      <w:hyperlink w:history="1"/>
     </w:p>
     <w:p>
       <w:pPr>
@@ -3603,16 +4325,9 @@
       </w:pPr>
       <w:r>
         <w:rPr>
+          <w:noProof/>
           <w:vanish/>
           <w:color w:val="404040" w:themeColor="text1" w:themeTint="BF"/>
-          <w14:textFill>
-            <w14:solidFill>
-              <w14:schemeClr w14:val="tx1">
-                <w14:lumMod w14:val="75000"/>
-                <w14:lumOff w14:val="25000"/>
-              </w14:schemeClr>
-            </w14:solidFill>
-          </w14:textFill>
         </w:rPr>
         <mc:AlternateContent>
           <mc:Choice Requires="wpg">
@@ -3708,7 +4423,7 @@
               </wp:anchor>
             </w:drawing>
           </mc:Choice>
-          <mc:Fallback>
+          <mc:Fallback xmlns:wpsCustomData="http://www.wps.cn/officeDocument/2013/wpsCustomData">
             <w:pict>
               <v:group id="Group 68" o:spid="_x0000_s1026" o:spt="203" style="position:absolute;left:0pt;margin-left:1.55pt;margin-top:13.15pt;height:20.25pt;width:576pt;z-index:-251660288;mso-width-relative:page;mso-height-relative:page;" coordorigin="315,3837" coordsize="11580,405" o:gfxdata="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">
                 <o:lock v:ext="edit" aspectratio="f"/>
@@ -3734,7 +4449,6 @@
       <w:pPr>
         <w:ind w:left="-105"/>
         <w:rPr>
-          <w:rFonts w:hint="eastAsia"/>
           <w:vanish/>
           <w:color w:val="2E5E92"/>
           <w:sz w:val="18"/>
@@ -3743,7 +4457,7 @@
       </w:pPr>
       <w:r>
         <w:rPr>
-          <w:rFonts w:hint="eastAsia" w:ascii="宋体" w:hAnsi="宋体"/>
+          <w:rFonts w:ascii="宋体" w:hAnsi="宋体" w:hint="eastAsia"/>
           <w:vanish/>
           <w:color w:val="2E5E92"/>
           <w:szCs w:val="21"/>
@@ -3767,17 +4481,8 @@
       <w:pPr>
         <w:ind w:left="-105"/>
         <w:rPr>
-          <w:rFonts w:hint="eastAsia"/>
           <w:vanish/>
           <w:color w:val="404040" w:themeColor="text1" w:themeTint="BF"/>
-          <w14:textFill>
-            <w14:solidFill>
-              <w14:schemeClr w14:val="tx1">
-                <w14:lumMod w14:val="75000"/>
-                <w14:lumOff w14:val="25000"/>
-              </w14:schemeClr>
-            </w14:solidFill>
-          </w14:textFill>
         </w:rPr>
       </w:pPr>
       <w:r>
@@ -3793,20 +4498,20 @@
     <w:sectPr>
       <w:pgSz w:w="16838" w:h="11906" w:orient="landscape"/>
       <w:pgMar w:top="1049" w:right="1049" w:bottom="987" w:left="987" w:header="499" w:footer="499" w:gutter="0"/>
-      <w:cols w:space="425" w:num="1"/>
-      <w:docGrid w:type="lines" w:linePitch="312" w:charSpace="0"/>
+      <w:cols w:space="425"/>
+      <w:docGrid w:type="lines" w:linePitch="312"/>
     </w:sectPr>
   </w:body>
 </w:document>
 </file>
 
 <file path=word/numbering.xml><?xml version="1.0" encoding="utf-8"?>
-<w:numbering xmlns:wpc="http://schemas.microsoft.com/office/word/2010/wordprocessingCanvas" xmlns:mc="http://schemas.openxmlformats.org/markup-compatibility/2006" xmlns:o="urn:schemas-microsoft-com:office:office" xmlns:r="http://schemas.openxmlformats.org/officeDocument/2006/relationships" xmlns:m="http://schemas.openxmlformats.org/officeDocument/2006/math" xmlns:v="urn:schemas-microsoft-com:vml" xmlns:wp14="http://schemas.microsoft.com/office/word/2010/wordprocessingDrawing" xmlns:wp="http://schemas.openxmlformats.org/drawingml/2006/wordprocessingDrawing" xmlns:w10="urn:schemas-microsoft-com:office:word" xmlns:w="http://schemas.openxmlformats.org/wordprocessingml/2006/main" xmlns:w14="http://schemas.microsoft.com/office/word/2010/wordml" xmlns:wpg="http://schemas.microsoft.com/office/word/2010/wordprocessingGroup" xmlns:wpi="http://schemas.microsoft.com/office/word/2010/wordprocessingInk" xmlns:wne="http://schemas.microsoft.com/office/word/2006/wordml" xmlns:wps="http://schemas.microsoft.com/office/word/2010/wordprocessingShape" mc:Ignorable="w14 wp14">
-  <w:abstractNum w:abstractNumId="0">
+<w:numbering xmlns:wpc="http://schemas.microsoft.com/office/word/2010/wordprocessingCanvas" xmlns:cx="http://schemas.microsoft.com/office/drawing/2014/chartex" xmlns:cx1="http://schemas.microsoft.com/office/drawing/2015/9/8/chartex" xmlns:mc="http://schemas.openxmlformats.org/markup-compatibility/2006" xmlns:o="urn:schemas-microsoft-com:office:office" xmlns:r="http://schemas.openxmlformats.org/officeDocument/2006/relationships" xmlns:m="http://schemas.openxmlformats.org/officeDocument/2006/math" xmlns:v="urn:schemas-microsoft-com:vml" xmlns:wp14="http://schemas.microsoft.com/office/word/2010/wordprocessingDrawing" xmlns:wp="http://schemas.openxmlformats.org/drawingml/2006/wordprocessingDrawing" xmlns:w10="urn:schemas-microsoft-com:office:word" xmlns:w="http://schemas.openxmlformats.org/wordprocessingml/2006/main" xmlns:w14="http://schemas.microsoft.com/office/word/2010/wordml" xmlns:w15="http://schemas.microsoft.com/office/word/2012/wordml" xmlns:w16se="http://schemas.microsoft.com/office/word/2015/wordml/symex" xmlns:wpg="http://schemas.microsoft.com/office/word/2010/wordprocessingGroup" xmlns:wpi="http://schemas.microsoft.com/office/word/2010/wordprocessingInk" xmlns:wne="http://schemas.microsoft.com/office/word/2006/wordml" xmlns:wps="http://schemas.microsoft.com/office/word/2010/wordprocessingShape" mc:Ignorable="w14 w15 w16se wp14">
+  <w:abstractNum w:abstractNumId="0" w15:restartNumberingAfterBreak="0">
     <w:nsid w:val="1BD85D86"/>
     <w:multiLevelType w:val="multilevel"/>
     <w:tmpl w:val="1BD85D86"/>
-    <w:lvl w:ilvl="0" w:tentative="0">
+    <w:lvl w:ilvl="0">
       <w:start w:val="1"/>
       <w:numFmt w:val="bullet"/>
       <w:lvlText w:val=""/>
@@ -3818,10 +4523,10 @@
         <w:ind w:left="360" w:hanging="360"/>
       </w:pPr>
       <w:rPr>
-        <w:rFonts w:hint="default" w:ascii="Wingdings" w:hAnsi="Wingdings"/>
+        <w:rFonts w:ascii="Wingdings" w:hAnsi="Wingdings" w:hint="default"/>
       </w:rPr>
     </w:lvl>
-    <w:lvl w:ilvl="1" w:tentative="0">
+    <w:lvl w:ilvl="1">
       <w:start w:val="1"/>
       <w:numFmt w:val="bullet"/>
       <w:lvlText w:val="o"/>
@@ -3833,10 +4538,10 @@
         <w:ind w:left="1440" w:hanging="360"/>
       </w:pPr>
       <w:rPr>
-        <w:rFonts w:hint="default" w:ascii="Courier New" w:hAnsi="Courier New"/>
+        <w:rFonts w:ascii="Courier New" w:hAnsi="Courier New" w:hint="default"/>
       </w:rPr>
     </w:lvl>
-    <w:lvl w:ilvl="2" w:tentative="0">
+    <w:lvl w:ilvl="2">
       <w:start w:val="1"/>
       <w:numFmt w:val="bullet"/>
       <w:lvlText w:val=""/>
@@ -3848,10 +4553,10 @@
         <w:ind w:left="2160" w:hanging="360"/>
       </w:pPr>
       <w:rPr>
-        <w:rFonts w:hint="default" w:ascii="Wingdings" w:hAnsi="Wingdings"/>
+        <w:rFonts w:ascii="Wingdings" w:hAnsi="Wingdings" w:hint="default"/>
       </w:rPr>
     </w:lvl>
-    <w:lvl w:ilvl="3" w:tentative="0">
+    <w:lvl w:ilvl="3">
       <w:start w:val="1"/>
       <w:numFmt w:val="bullet"/>
       <w:lvlText w:val=""/>
@@ -3863,10 +4568,10 @@
         <w:ind w:left="2880" w:hanging="360"/>
       </w:pPr>
       <w:rPr>
-        <w:rFonts w:hint="default" w:ascii="Symbol" w:hAnsi="Symbol"/>
+        <w:rFonts w:ascii="Symbol" w:hAnsi="Symbol" w:hint="default"/>
       </w:rPr>
     </w:lvl>
-    <w:lvl w:ilvl="4" w:tentative="0">
+    <w:lvl w:ilvl="4">
       <w:start w:val="1"/>
       <w:numFmt w:val="bullet"/>
       <w:lvlText w:val="o"/>
@@ -3878,10 +4583,10 @@
         <w:ind w:left="3600" w:hanging="360"/>
       </w:pPr>
       <w:rPr>
-        <w:rFonts w:hint="default" w:ascii="Courier New" w:hAnsi="Courier New"/>
+        <w:rFonts w:ascii="Courier New" w:hAnsi="Courier New" w:hint="default"/>
       </w:rPr>
     </w:lvl>
-    <w:lvl w:ilvl="5" w:tentative="0">
+    <w:lvl w:ilvl="5">
       <w:start w:val="1"/>
       <w:numFmt w:val="bullet"/>
       <w:lvlText w:val=""/>
@@ -3893,10 +4598,10 @@
         <w:ind w:left="4320" w:hanging="360"/>
       </w:pPr>
       <w:rPr>
-        <w:rFonts w:hint="default" w:ascii="Wingdings" w:hAnsi="Wingdings"/>
+        <w:rFonts w:ascii="Wingdings" w:hAnsi="Wingdings" w:hint="default"/>
       </w:rPr>
     </w:lvl>
-    <w:lvl w:ilvl="6" w:tentative="0">
+    <w:lvl w:ilvl="6">
       <w:start w:val="1"/>
       <w:numFmt w:val="bullet"/>
       <w:lvlText w:val=""/>
@@ -3908,10 +4613,10 @@
         <w:ind w:left="5040" w:hanging="360"/>
       </w:pPr>
       <w:rPr>
-        <w:rFonts w:hint="default" w:ascii="Symbol" w:hAnsi="Symbol"/>
+        <w:rFonts w:ascii="Symbol" w:hAnsi="Symbol" w:hint="default"/>
       </w:rPr>
     </w:lvl>
-    <w:lvl w:ilvl="7" w:tentative="0">
+    <w:lvl w:ilvl="7">
       <w:start w:val="1"/>
       <w:numFmt w:val="bullet"/>
       <w:lvlText w:val="o"/>
@@ -3923,10 +4628,10 @@
         <w:ind w:left="5760" w:hanging="360"/>
       </w:pPr>
       <w:rPr>
-        <w:rFonts w:hint="default" w:ascii="Courier New" w:hAnsi="Courier New"/>
+        <w:rFonts w:ascii="Courier New" w:hAnsi="Courier New" w:hint="default"/>
       </w:rPr>
     </w:lvl>
-    <w:lvl w:ilvl="8" w:tentative="0">
+    <w:lvl w:ilvl="8">
       <w:start w:val="1"/>
       <w:numFmt w:val="bullet"/>
       <w:lvlText w:val=""/>
@@ -3938,15 +4643,15 @@
         <w:ind w:left="6480" w:hanging="360"/>
       </w:pPr>
       <w:rPr>
-        <w:rFonts w:hint="default" w:ascii="Wingdings" w:hAnsi="Wingdings"/>
+        <w:rFonts w:ascii="Wingdings" w:hAnsi="Wingdings" w:hint="default"/>
       </w:rPr>
     </w:lvl>
   </w:abstractNum>
-  <w:abstractNum w:abstractNumId="1">
+  <w:abstractNum w:abstractNumId="1" w15:restartNumberingAfterBreak="0">
     <w:nsid w:val="59C5E6E9"/>
     <w:multiLevelType w:val="singleLevel"/>
     <w:tmpl w:val="59C5E6E9"/>
-    <w:lvl w:ilvl="0" w:tentative="0">
+    <w:lvl w:ilvl="0">
       <w:start w:val="1"/>
       <w:numFmt w:val="decimal"/>
       <w:suff w:val="nothing"/>
@@ -3964,293 +4669,403 @@
 </file>
 
 <file path=word/styles.xml><?xml version="1.0" encoding="utf-8"?>
-<w:styles xmlns:mc="http://schemas.openxmlformats.org/markup-compatibility/2006" xmlns:o="urn:schemas-microsoft-com:office:office" xmlns:r="http://schemas.openxmlformats.org/officeDocument/2006/relationships" xmlns:m="http://schemas.openxmlformats.org/officeDocument/2006/math" xmlns:v="urn:schemas-microsoft-com:vml" xmlns:w="http://schemas.openxmlformats.org/wordprocessingml/2006/main" xmlns:w14="http://schemas.microsoft.com/office/word/2010/wordml" xmlns:w10="urn:schemas-microsoft-com:office:word" xmlns:sl="http://schemas.openxmlformats.org/schemaLibrary/2006/main" mc:Ignorable="w14">
+<w:styles xmlns:mc="http://schemas.openxmlformats.org/markup-compatibility/2006" xmlns:r="http://schemas.openxmlformats.org/officeDocument/2006/relationships" xmlns:w="http://schemas.openxmlformats.org/wordprocessingml/2006/main" xmlns:w14="http://schemas.microsoft.com/office/word/2010/wordml" xmlns:w15="http://schemas.microsoft.com/office/word/2012/wordml" xmlns:w16se="http://schemas.microsoft.com/office/word/2015/wordml/symex" mc:Ignorable="w14 w15 w16se">
   <w:docDefaults>
     <w:rPrDefault>
       <w:rPr>
-        <w:rFonts w:ascii="Times New Roman" w:hAnsi="Times New Roman" w:eastAsia="宋体" w:cs="Times New Roman"/>
+        <w:rFonts w:ascii="Times New Roman" w:eastAsia="宋体" w:hAnsi="Times New Roman" w:cs="Times New Roman"/>
+        <w:lang w:val="en-US" w:eastAsia="zh-CN" w:bidi="ar-SA"/>
       </w:rPr>
     </w:rPrDefault>
+    <w:pPrDefault/>
   </w:docDefaults>
-  <w:latentStyles w:count="260" w:defQFormat="0" w:defUnhideWhenUsed="1" w:defSemiHidden="1" w:defUIPriority="99" w:defLockedState="0">
-    <w:lsdException w:qFormat="1" w:unhideWhenUsed="0" w:uiPriority="0" w:semiHidden="0" w:name="Normal"/>
-    <w:lsdException w:unhideWhenUsed="0" w:uiPriority="0" w:semiHidden="0" w:name="heading 1"/>
-    <w:lsdException w:uiPriority="0" w:name="heading 2"/>
-    <w:lsdException w:uiPriority="0" w:name="heading 3"/>
-    <w:lsdException w:uiPriority="0" w:name="heading 4"/>
-    <w:lsdException w:uiPriority="0" w:name="heading 5"/>
-    <w:lsdException w:uiPriority="0" w:name="heading 6"/>
-    <w:lsdException w:uiPriority="0" w:name="heading 7"/>
-    <w:lsdException w:uiPriority="0" w:name="heading 8"/>
-    <w:lsdException w:uiPriority="0" w:name="heading 9"/>
-    <w:lsdException w:uiPriority="0" w:name="index 1"/>
-    <w:lsdException w:uiPriority="0" w:name="index 2"/>
-    <w:lsdException w:uiPriority="0" w:name="index 3"/>
-    <w:lsdException w:uiPriority="0" w:name="index 4"/>
-    <w:lsdException w:uiPriority="0" w:name="index 5"/>
-    <w:lsdException w:uiPriority="0" w:name="index 6"/>
-    <w:lsdException w:uiPriority="0" w:name="index 7"/>
-    <w:lsdException w:uiPriority="0" w:name="index 8"/>
-    <w:lsdException w:uiPriority="0" w:name="index 9"/>
-    <w:lsdException w:uiPriority="0" w:name="toc 1"/>
-    <w:lsdException w:uiPriority="0" w:name="toc 2"/>
-    <w:lsdException w:uiPriority="0" w:name="toc 3"/>
-    <w:lsdException w:uiPriority="0" w:name="toc 4"/>
-    <w:lsdException w:uiPriority="0" w:name="toc 5"/>
-    <w:lsdException w:uiPriority="0" w:name="toc 6"/>
-    <w:lsdException w:uiPriority="0" w:name="toc 7"/>
-    <w:lsdException w:uiPriority="0" w:name="toc 8"/>
-    <w:lsdException w:uiPriority="0" w:name="toc 9"/>
-    <w:lsdException w:uiPriority="0" w:name="Normal Indent"/>
-    <w:lsdException w:uiPriority="0" w:name="footnote text"/>
-    <w:lsdException w:uiPriority="0" w:name="annotation text"/>
-    <w:lsdException w:qFormat="1" w:uiPriority="99" w:semiHidden="0" w:name="header"/>
-    <w:lsdException w:qFormat="1" w:uiPriority="99" w:semiHidden="0" w:name="footer"/>
-    <w:lsdException w:uiPriority="0" w:name="index heading"/>
-    <w:lsdException w:uiPriority="0" w:name="caption"/>
-    <w:lsdException w:uiPriority="0" w:name="table of figures"/>
-    <w:lsdException w:uiPriority="0" w:name="envelope address"/>
-    <w:lsdException w:uiPriority="0" w:name="envelope return"/>
-    <w:lsdException w:uiPriority="0" w:name="footnote reference"/>
-    <w:lsdException w:uiPriority="0" w:name="annotation reference"/>
-    <w:lsdException w:uiPriority="0" w:name="line number"/>
-    <w:lsdException w:uiPriority="0" w:name="page number"/>
-    <w:lsdException w:uiPriority="0" w:name="endnote reference"/>
-    <w:lsdException w:uiPriority="0" w:name="endnote text"/>
-    <w:lsdException w:uiPriority="0" w:name="table of authorities"/>
-    <w:lsdException w:unhideWhenUsed="0" w:uiPriority="0" w:semiHidden="0" w:name="macro"/>
-    <w:lsdException w:unhideWhenUsed="0" w:uiPriority="0" w:semiHidden="0" w:name="toa heading"/>
-    <w:lsdException w:unhideWhenUsed="0" w:uiPriority="0" w:semiHidden="0" w:name="List"/>
-    <w:lsdException w:unhideWhenUsed="0" w:uiPriority="0" w:semiHidden="0" w:name="List Bullet"/>
-    <w:lsdException w:unhideWhenUsed="0" w:uiPriority="0" w:semiHidden="0" w:name="List Number"/>
-    <w:lsdException w:unhideWhenUsed="0" w:uiPriority="0" w:semiHidden="0" w:name="List 2"/>
-    <w:lsdException w:unhideWhenUsed="0" w:uiPriority="0" w:semiHidden="0" w:name="List 3"/>
-    <w:lsdException w:uiPriority="0" w:name="List 4"/>
-    <w:lsdException w:uiPriority="0" w:name="List 5"/>
-    <w:lsdException w:uiPriority="0" w:name="List Bullet 2"/>
-    <w:lsdException w:uiPriority="0" w:name="List Bullet 3"/>
-    <w:lsdException w:uiPriority="0" w:name="List Bullet 4"/>
-    <w:lsdException w:uiPriority="0" w:name="List Bullet 5"/>
-    <w:lsdException w:uiPriority="0" w:name="List Number 2"/>
-    <w:lsdException w:uiPriority="0" w:name="List Number 3"/>
-    <w:lsdException w:uiPriority="0" w:name="List Number 4"/>
-    <w:lsdException w:uiPriority="0" w:name="List Number 5"/>
-    <w:lsdException w:unhideWhenUsed="0" w:uiPriority="0" w:semiHidden="0" w:name="Title"/>
-    <w:lsdException w:uiPriority="0" w:name="Closing"/>
-    <w:lsdException w:uiPriority="0" w:name="Signature"/>
-    <w:lsdException w:qFormat="1" w:uiPriority="1" w:semiHidden="0" w:name="Default Paragraph Font"/>
-    <w:lsdException w:qFormat="1" w:uiPriority="0" w:semiHidden="0" w:name="Body Text"/>
-    <w:lsdException w:uiPriority="0" w:name="Body Text Indent"/>
-    <w:lsdException w:uiPriority="0" w:name="List Continue"/>
-    <w:lsdException w:uiPriority="0" w:name="List Continue 2"/>
-    <w:lsdException w:uiPriority="0" w:name="List Continue 3"/>
-    <w:lsdException w:uiPriority="0" w:name="List Continue 4"/>
-    <w:lsdException w:uiPriority="0" w:name="List Continue 5"/>
-    <w:lsdException w:uiPriority="0" w:name="Message Header"/>
-    <w:lsdException w:unhideWhenUsed="0" w:uiPriority="0" w:semiHidden="0" w:name="Subtitle"/>
-    <w:lsdException w:uiPriority="0" w:name="Salutation"/>
-    <w:lsdException w:uiPriority="0" w:name="Date"/>
-    <w:lsdException w:uiPriority="0" w:name="Body Text First Indent"/>
-    <w:lsdException w:uiPriority="0" w:name="Body Text First Indent 2"/>
-    <w:lsdException w:uiPriority="0" w:name="Note Heading"/>
-    <w:lsdException w:uiPriority="0" w:name="Body Text 2"/>
-    <w:lsdException w:uiPriority="0" w:name="Body Text 3"/>
-    <w:lsdException w:uiPriority="0" w:name="Body Text Indent 2"/>
-    <w:lsdException w:uiPriority="0" w:name="Body Text Indent 3"/>
-    <w:lsdException w:uiPriority="0" w:name="Block Text"/>
-    <w:lsdException w:qFormat="1" w:uiPriority="99" w:semiHidden="0" w:name="Hyperlink"/>
-    <w:lsdException w:qFormat="1" w:uiPriority="99" w:semiHidden="0" w:name="FollowedHyperlink"/>
-    <w:lsdException w:unhideWhenUsed="0" w:uiPriority="0" w:semiHidden="0" w:name="Strong"/>
-    <w:lsdException w:unhideWhenUsed="0" w:uiPriority="0" w:semiHidden="0" w:name="Emphasis"/>
-    <w:lsdException w:uiPriority="0" w:name="Document Map"/>
-    <w:lsdException w:uiPriority="0" w:name="Plain Text"/>
-    <w:lsdException w:uiPriority="0" w:name="E-mail Signature"/>
-    <w:lsdException w:uiPriority="0" w:name="Normal (Web)"/>
-    <w:lsdException w:uiPriority="0" w:name="HTML Acronym"/>
-    <w:lsdException w:uiPriority="0" w:name="HTML Address"/>
-    <w:lsdException w:uiPriority="0" w:name="HTML Cite"/>
-    <w:lsdException w:uiPriority="0" w:name="HTML Code"/>
-    <w:lsdException w:uiPriority="0" w:name="HTML Definition"/>
-    <w:lsdException w:uiPriority="0" w:name="HTML Keyboard"/>
-    <w:lsdException w:uiPriority="0" w:name="HTML Preformatted"/>
-    <w:lsdException w:uiPriority="0" w:name="HTML Sample"/>
-    <w:lsdException w:uiPriority="0" w:name="HTML Typewriter"/>
-    <w:lsdException w:uiPriority="0" w:name="HTML Variable"/>
-    <w:lsdException w:qFormat="1" w:uiPriority="99" w:semiHidden="0" w:name="Normal Table"/>
-    <w:lsdException w:uiPriority="0" w:name="annotation subject"/>
-    <w:lsdException w:uiPriority="0" w:name="Table Simple 1"/>
-    <w:lsdException w:uiPriority="0" w:name="Table Simple 2"/>
-    <w:lsdException w:uiPriority="0" w:name="Table Simple 3"/>
-    <w:lsdException w:uiPriority="0" w:name="Table Classic 1"/>
-    <w:lsdException w:uiPriority="0" w:name="Table Classic 2"/>
-    <w:lsdException w:uiPriority="0" w:name="Table Classic 3"/>
-    <w:lsdException w:uiPriority="0" w:name="Table Classic 4"/>
-    <w:lsdException w:uiPriority="0" w:name="Table Colorful 1"/>
-    <w:lsdException w:uiPriority="0" w:name="Table Colorful 2"/>
-    <w:lsdException w:uiPriority="0" w:name="Table Colorful 3"/>
-    <w:lsdException w:uiPriority="0" w:name="Table Columns 1"/>
-    <w:lsdException w:uiPriority="0" w:name="Table Columns 2"/>
-    <w:lsdException w:uiPriority="0" w:name="Table Columns 3"/>
-    <w:lsdException w:uiPriority="0" w:name="Table Columns 4"/>
-    <w:lsdException w:uiPriority="0" w:name="Table Columns 5"/>
-    <w:lsdException w:uiPriority="0" w:name="Table Grid 1"/>
-    <w:lsdException w:uiPriority="0" w:name="Table Grid 2"/>
-    <w:lsdException w:uiPriority="0" w:name="Table Grid 3"/>
-    <w:lsdException w:uiPriority="0" w:name="Table Grid 4"/>
-    <w:lsdException w:uiPriority="0" w:name="Table Grid 5"/>
-    <w:lsdException w:uiPriority="0" w:name="Table Grid 6"/>
-    <w:lsdException w:uiPriority="0" w:name="Table Grid 7"/>
-    <w:lsdException w:uiPriority="0" w:name="Table Grid 8"/>
-    <w:lsdException w:uiPriority="0" w:name="Table List 1"/>
-    <w:lsdException w:uiPriority="0" w:name="Table List 2"/>
-    <w:lsdException w:uiPriority="0" w:name="Table List 3"/>
-    <w:lsdException w:uiPriority="0" w:name="Table List 4"/>
-    <w:lsdException w:uiPriority="0" w:name="Table List 5"/>
-    <w:lsdException w:uiPriority="0" w:name="Table List 6"/>
-    <w:lsdException w:uiPriority="0" w:name="Table List 7"/>
-    <w:lsdException w:uiPriority="0" w:name="Table List 8"/>
-    <w:lsdException w:uiPriority="0" w:name="Table 3D effects 1"/>
-    <w:lsdException w:uiPriority="0" w:name="Table 3D effects 2"/>
-    <w:lsdException w:uiPriority="0" w:name="Table 3D effects 3"/>
-    <w:lsdException w:uiPriority="0" w:name="Table Contemporary"/>
-    <w:lsdException w:uiPriority="0" w:name="Table Elegant"/>
-    <w:lsdException w:uiPriority="0" w:name="Table Professional"/>
-    <w:lsdException w:uiPriority="0" w:name="Table Subtle 1"/>
-    <w:lsdException w:uiPriority="0" w:name="Table Subtle 2"/>
-    <w:lsdException w:uiPriority="0" w:name="Table Web 1"/>
-    <w:lsdException w:uiPriority="0" w:name="Table Web 2"/>
-    <w:lsdException w:uiPriority="0" w:name="Table Web 3"/>
-    <w:lsdException w:qFormat="1" w:uiPriority="99" w:semiHidden="0" w:name="Balloon Text"/>
-    <w:lsdException w:unhideWhenUsed="0" w:uiPriority="0" w:semiHidden="0" w:name="Table Grid"/>
-    <w:lsdException w:uiPriority="0" w:name="Table Theme"/>
-    <w:lsdException w:unhideWhenUsed="0" w:uiPriority="60" w:semiHidden="0" w:name="Light Shading"/>
-    <w:lsdException w:unhideWhenUsed="0" w:uiPriority="61" w:semiHidden="0" w:name="Light List"/>
-    <w:lsdException w:unhideWhenUsed="0" w:uiPriority="62" w:semiHidden="0" w:name="Light Grid"/>
-    <w:lsdException w:unhideWhenUsed="0" w:uiPriority="63" w:semiHidden="0" w:name="Medium Shading 1"/>
-    <w:lsdException w:unhideWhenUsed="0" w:uiPriority="64" w:semiHidden="0" w:name="Medium Shading 2"/>
-    <w:lsdException w:unhideWhenUsed="0" w:uiPriority="65" w:semiHidden="0" w:name="Medium List 1"/>
-    <w:lsdException w:unhideWhenUsed="0" w:uiPriority="66" w:semiHidden="0" w:name="Medium List 2"/>
-    <w:lsdException w:unhideWhenUsed="0" w:uiPriority="67" w:semiHidden="0" w:name="Medium Grid 1"/>
-    <w:lsdException w:unhideWhenUsed="0" w:uiPriority="68" w:semiHidden="0" w:name="Medium Grid 2"/>
-    <w:lsdException w:unhideWhenUsed="0" w:uiPriority="69" w:semiHidden="0" w:name="Medium Grid 3"/>
-    <w:lsdException w:unhideWhenUsed="0" w:uiPriority="70" w:semiHidden="0" w:name="Dark List"/>
-    <w:lsdException w:unhideWhenUsed="0" w:uiPriority="71" w:semiHidden="0" w:name="Colorful Shading"/>
-    <w:lsdException w:unhideWhenUsed="0" w:uiPriority="72" w:semiHidden="0" w:name="Colorful List"/>
-    <w:lsdException w:unhideWhenUsed="0" w:uiPriority="73" w:semiHidden="0" w:name="Colorful Grid"/>
-    <w:lsdException w:unhideWhenUsed="0" w:uiPriority="60" w:semiHidden="0" w:name="Light Shading Accent 1"/>
-    <w:lsdException w:unhideWhenUsed="0" w:uiPriority="61" w:semiHidden="0" w:name="Light List Accent 1"/>
-    <w:lsdException w:unhideWhenUsed="0" w:uiPriority="62" w:semiHidden="0" w:name="Light Grid Accent 1"/>
-    <w:lsdException w:unhideWhenUsed="0" w:uiPriority="63" w:semiHidden="0" w:name="Medium Shading 1 Accent 1"/>
-    <w:lsdException w:unhideWhenUsed="0" w:uiPriority="64" w:semiHidden="0" w:name="Medium Shading 2 Accent 1"/>
-    <w:lsdException w:unhideWhenUsed="0" w:uiPriority="65" w:semiHidden="0" w:name="Medium List 1 Accent 1"/>
-    <w:lsdException w:unhideWhenUsed="0" w:uiPriority="66" w:semiHidden="0" w:name="Medium List 2 Accent 1"/>
-    <w:lsdException w:unhideWhenUsed="0" w:uiPriority="67" w:semiHidden="0" w:name="Medium Grid 1 Accent 1"/>
-    <w:lsdException w:unhideWhenUsed="0" w:uiPriority="68" w:semiHidden="0" w:name="Medium Grid 2 Accent 1"/>
-    <w:lsdException w:unhideWhenUsed="0" w:uiPriority="69" w:semiHidden="0" w:name="Medium Grid 3 Accent 1"/>
-    <w:lsdException w:unhideWhenUsed="0" w:uiPriority="70" w:semiHidden="0" w:name="Dark List Accent 1"/>
-    <w:lsdException w:unhideWhenUsed="0" w:uiPriority="71" w:semiHidden="0" w:name="Colorful Shading Accent 1"/>
-    <w:lsdException w:unhideWhenUsed="0" w:uiPriority="72" w:semiHidden="0" w:name="Colorful List Accent 1"/>
-    <w:lsdException w:unhideWhenUsed="0" w:uiPriority="73" w:semiHidden="0" w:name="Colorful Grid Accent 1"/>
-    <w:lsdException w:unhideWhenUsed="0" w:uiPriority="60" w:semiHidden="0" w:name="Light Shading Accent 2"/>
-    <w:lsdException w:unhideWhenUsed="0" w:uiPriority="61" w:semiHidden="0" w:name="Light List Accent 2"/>
-    <w:lsdException w:unhideWhenUsed="0" w:uiPriority="62" w:semiHidden="0" w:name="Light Grid Accent 2"/>
-    <w:lsdException w:unhideWhenUsed="0" w:uiPriority="63" w:semiHidden="0" w:name="Medium Shading 1 Accent 2"/>
-    <w:lsdException w:unhideWhenUsed="0" w:uiPriority="64" w:semiHidden="0" w:name="Medium Shading 2 Accent 2"/>
-    <w:lsdException w:unhideWhenUsed="0" w:uiPriority="65" w:semiHidden="0" w:name="Medium List 1 Accent 2"/>
-    <w:lsdException w:unhideWhenUsed="0" w:uiPriority="66" w:semiHidden="0" w:name="Medium List 2 Accent 2"/>
-    <w:lsdException w:unhideWhenUsed="0" w:uiPriority="67" w:semiHidden="0" w:name="Medium Grid 1 Accent 2"/>
-    <w:lsdException w:unhideWhenUsed="0" w:uiPriority="68" w:semiHidden="0" w:name="Medium Grid 2 Accent 2"/>
-    <w:lsdException w:unhideWhenUsed="0" w:uiPriority="69" w:semiHidden="0" w:name="Medium Grid 3 Accent 2"/>
-    <w:lsdException w:unhideWhenUsed="0" w:uiPriority="70" w:semiHidden="0" w:name="Dark List Accent 2"/>
-    <w:lsdException w:unhideWhenUsed="0" w:uiPriority="71" w:semiHidden="0" w:name="Colorful Shading Accent 2"/>
-    <w:lsdException w:unhideWhenUsed="0" w:uiPriority="72" w:semiHidden="0" w:name="Colorful List Accent 2"/>
-    <w:lsdException w:unhideWhenUsed="0" w:uiPriority="73" w:semiHidden="0" w:name="Colorful Grid Accent 2"/>
-    <w:lsdException w:unhideWhenUsed="0" w:uiPriority="60" w:semiHidden="0" w:name="Light Shading Accent 3"/>
-    <w:lsdException w:unhideWhenUsed="0" w:uiPriority="61" w:semiHidden="0" w:name="Light List Accent 3"/>
-    <w:lsdException w:unhideWhenUsed="0" w:uiPriority="62" w:semiHidden="0" w:name="Light Grid Accent 3"/>
-    <w:lsdException w:unhideWhenUsed="0" w:uiPriority="63" w:semiHidden="0" w:name="Medium Shading 1 Accent 3"/>
-    <w:lsdException w:unhideWhenUsed="0" w:uiPriority="64" w:semiHidden="0" w:name="Medium Shading 2 Accent 3"/>
-    <w:lsdException w:unhideWhenUsed="0" w:uiPriority="65" w:semiHidden="0" w:name="Medium List 1 Accent 3"/>
-    <w:lsdException w:unhideWhenUsed="0" w:uiPriority="66" w:semiHidden="0" w:name="Medium List 2 Accent 3"/>
-    <w:lsdException w:unhideWhenUsed="0" w:uiPriority="67" w:semiHidden="0" w:name="Medium Grid 1 Accent 3"/>
-    <w:lsdException w:unhideWhenUsed="0" w:uiPriority="68" w:semiHidden="0" w:name="Medium Grid 2 Accent 3"/>
-    <w:lsdException w:unhideWhenUsed="0" w:uiPriority="69" w:semiHidden="0" w:name="Medium Grid 3 Accent 3"/>
-    <w:lsdException w:unhideWhenUsed="0" w:uiPriority="70" w:semiHidden="0" w:name="Dark List Accent 3"/>
-    <w:lsdException w:unhideWhenUsed="0" w:uiPriority="71" w:semiHidden="0" w:name="Colorful Shading Accent 3"/>
-    <w:lsdException w:unhideWhenUsed="0" w:uiPriority="72" w:semiHidden="0" w:name="Colorful List Accent 3"/>
-    <w:lsdException w:unhideWhenUsed="0" w:uiPriority="73" w:semiHidden="0" w:name="Colorful Grid Accent 3"/>
-    <w:lsdException w:unhideWhenUsed="0" w:uiPriority="60" w:semiHidden="0" w:name="Light Shading Accent 4"/>
-    <w:lsdException w:unhideWhenUsed="0" w:uiPriority="61" w:semiHidden="0" w:name="Light List Accent 4"/>
-    <w:lsdException w:unhideWhenUsed="0" w:uiPriority="62" w:semiHidden="0" w:name="Light Grid Accent 4"/>
-    <w:lsdException w:unhideWhenUsed="0" w:uiPriority="63" w:semiHidden="0" w:name="Medium Shading 1 Accent 4"/>
-    <w:lsdException w:unhideWhenUsed="0" w:uiPriority="64" w:semiHidden="0" w:name="Medium Shading 2 Accent 4"/>
-    <w:lsdException w:unhideWhenUsed="0" w:uiPriority="65" w:semiHidden="0" w:name="Medium List 1 Accent 4"/>
-    <w:lsdException w:unhideWhenUsed="0" w:uiPriority="66" w:semiHidden="0" w:name="Medium List 2 Accent 4"/>
-    <w:lsdException w:unhideWhenUsed="0" w:uiPriority="67" w:semiHidden="0" w:name="Medium Grid 1 Accent 4"/>
-    <w:lsdException w:unhideWhenUsed="0" w:uiPriority="68" w:semiHidden="0" w:name="Medium Grid 2 Accent 4"/>
-    <w:lsdException w:unhideWhenUsed="0" w:uiPriority="69" w:semiHidden="0" w:name="Medium Grid 3 Accent 4"/>
-    <w:lsdException w:unhideWhenUsed="0" w:uiPriority="70" w:semiHidden="0" w:name="Dark List Accent 4"/>
-    <w:lsdException w:unhideWhenUsed="0" w:uiPriority="71" w:semiHidden="0" w:name="Colorful Shading Accent 4"/>
-    <w:lsdException w:unhideWhenUsed="0" w:uiPriority="72" w:semiHidden="0" w:name="Colorful List Accent 4"/>
-    <w:lsdException w:unhideWhenUsed="0" w:uiPriority="73" w:semiHidden="0" w:name="Colorful Grid Accent 4"/>
-    <w:lsdException w:unhideWhenUsed="0" w:uiPriority="60" w:semiHidden="0" w:name="Light Shading Accent 5"/>
-    <w:lsdException w:unhideWhenUsed="0" w:uiPriority="61" w:semiHidden="0" w:name="Light List Accent 5"/>
-    <w:lsdException w:unhideWhenUsed="0" w:uiPriority="62" w:semiHidden="0" w:name="Light Grid Accent 5"/>
-    <w:lsdException w:unhideWhenUsed="0" w:uiPriority="63" w:semiHidden="0" w:name="Medium Shading 1 Accent 5"/>
-    <w:lsdException w:unhideWhenUsed="0" w:uiPriority="64" w:semiHidden="0" w:name="Medium Shading 2 Accent 5"/>
-    <w:lsdException w:unhideWhenUsed="0" w:uiPriority="65" w:semiHidden="0" w:name="Medium List 1 Accent 5"/>
-    <w:lsdException w:unhideWhenUsed="0" w:uiPriority="66" w:semiHidden="0" w:name="Medium List 2 Accent 5"/>
-    <w:lsdException w:unhideWhenUsed="0" w:uiPriority="67" w:semiHidden="0" w:name="Medium Grid 1 Accent 5"/>
-    <w:lsdException w:unhideWhenUsed="0" w:uiPriority="68" w:semiHidden="0" w:name="Medium Grid 2 Accent 5"/>
-    <w:lsdException w:unhideWhenUsed="0" w:uiPriority="69" w:semiHidden="0" w:name="Medium Grid 3 Accent 5"/>
-    <w:lsdException w:unhideWhenUsed="0" w:uiPriority="70" w:semiHidden="0" w:name="Dark List Accent 5"/>
-    <w:lsdException w:unhideWhenUsed="0" w:uiPriority="71" w:semiHidden="0" w:name="Colorful Shading Accent 5"/>
-    <w:lsdException w:unhideWhenUsed="0" w:uiPriority="72" w:semiHidden="0" w:name="Colorful List Accent 5"/>
-    <w:lsdException w:unhideWhenUsed="0" w:uiPriority="73" w:semiHidden="0" w:name="Colorful Grid Accent 5"/>
-    <w:lsdException w:unhideWhenUsed="0" w:uiPriority="60" w:semiHidden="0" w:name="Light Shading Accent 6"/>
-    <w:lsdException w:unhideWhenUsed="0" w:uiPriority="61" w:semiHidden="0" w:name="Light List Accent 6"/>
-    <w:lsdException w:unhideWhenUsed="0" w:uiPriority="62" w:semiHidden="0" w:name="Light Grid Accent 6"/>
-    <w:lsdException w:unhideWhenUsed="0" w:uiPriority="63" w:semiHidden="0" w:name="Medium Shading 1 Accent 6"/>
-    <w:lsdException w:unhideWhenUsed="0" w:uiPriority="64" w:semiHidden="0" w:name="Medium Shading 2 Accent 6"/>
-    <w:lsdException w:unhideWhenUsed="0" w:uiPriority="65" w:semiHidden="0" w:name="Medium List 1 Accent 6"/>
-    <w:lsdException w:unhideWhenUsed="0" w:uiPriority="66" w:semiHidden="0" w:name="Medium List 2 Accent 6"/>
-    <w:lsdException w:unhideWhenUsed="0" w:uiPriority="67" w:semiHidden="0" w:name="Medium Grid 1 Accent 6"/>
-    <w:lsdException w:unhideWhenUsed="0" w:uiPriority="68" w:semiHidden="0" w:name="Medium Grid 2 Accent 6"/>
-    <w:lsdException w:unhideWhenUsed="0" w:uiPriority="69" w:semiHidden="0" w:name="Medium Grid 3 Accent 6"/>
-    <w:lsdException w:unhideWhenUsed="0" w:uiPriority="70" w:semiHidden="0" w:name="Dark List Accent 6"/>
-    <w:lsdException w:unhideWhenUsed="0" w:uiPriority="71" w:semiHidden="0" w:name="Colorful Shading Accent 6"/>
-    <w:lsdException w:unhideWhenUsed="0" w:uiPriority="72" w:semiHidden="0" w:name="Colorful List Accent 6"/>
-    <w:lsdException w:unhideWhenUsed="0" w:uiPriority="73" w:semiHidden="0" w:name="Colorful Grid Accent 6"/>
+  <w:latentStyles w:defLockedState="0" w:defUIPriority="0" w:defSemiHidden="0" w:defUnhideWhenUsed="0" w:defQFormat="0" w:count="371">
+    <w:lsdException w:name="Normal" w:qFormat="1"/>
+    <w:lsdException w:name="heading 2" w:semiHidden="1" w:unhideWhenUsed="1"/>
+    <w:lsdException w:name="heading 3" w:semiHidden="1" w:unhideWhenUsed="1"/>
+    <w:lsdException w:name="heading 4" w:semiHidden="1" w:unhideWhenUsed="1"/>
+    <w:lsdException w:name="heading 5" w:semiHidden="1" w:unhideWhenUsed="1"/>
+    <w:lsdException w:name="heading 6" w:semiHidden="1" w:unhideWhenUsed="1"/>
+    <w:lsdException w:name="heading 7" w:semiHidden="1" w:unhideWhenUsed="1"/>
+    <w:lsdException w:name="heading 8" w:semiHidden="1" w:unhideWhenUsed="1"/>
+    <w:lsdException w:name="heading 9" w:semiHidden="1" w:unhideWhenUsed="1"/>
+    <w:lsdException w:name="index 1" w:semiHidden="1" w:unhideWhenUsed="1"/>
+    <w:lsdException w:name="index 2" w:semiHidden="1" w:unhideWhenUsed="1"/>
+    <w:lsdException w:name="index 3" w:semiHidden="1" w:unhideWhenUsed="1"/>
+    <w:lsdException w:name="index 4" w:semiHidden="1" w:unhideWhenUsed="1"/>
+    <w:lsdException w:name="index 5" w:semiHidden="1" w:unhideWhenUsed="1"/>
+    <w:lsdException w:name="index 6" w:semiHidden="1" w:unhideWhenUsed="1"/>
+    <w:lsdException w:name="index 7" w:semiHidden="1" w:unhideWhenUsed="1"/>
+    <w:lsdException w:name="index 8" w:semiHidden="1" w:unhideWhenUsed="1"/>
+    <w:lsdException w:name="index 9" w:semiHidden="1" w:unhideWhenUsed="1"/>
+    <w:lsdException w:name="toc 1" w:semiHidden="1" w:unhideWhenUsed="1"/>
+    <w:lsdException w:name="toc 2" w:semiHidden="1" w:unhideWhenUsed="1"/>
+    <w:lsdException w:name="toc 3" w:semiHidden="1" w:unhideWhenUsed="1"/>
+    <w:lsdException w:name="toc 4" w:semiHidden="1" w:unhideWhenUsed="1"/>
+    <w:lsdException w:name="toc 5" w:semiHidden="1" w:unhideWhenUsed="1"/>
+    <w:lsdException w:name="toc 6" w:semiHidden="1" w:unhideWhenUsed="1"/>
+    <w:lsdException w:name="toc 7" w:semiHidden="1" w:unhideWhenUsed="1"/>
+    <w:lsdException w:name="toc 8" w:semiHidden="1" w:unhideWhenUsed="1"/>
+    <w:lsdException w:name="toc 9" w:semiHidden="1" w:unhideWhenUsed="1"/>
+    <w:lsdException w:name="Normal Indent" w:semiHidden="1" w:unhideWhenUsed="1"/>
+    <w:lsdException w:name="footnote text" w:semiHidden="1" w:unhideWhenUsed="1"/>
+    <w:lsdException w:name="annotation text" w:semiHidden="1" w:unhideWhenUsed="1"/>
+    <w:lsdException w:name="header" w:uiPriority="99" w:unhideWhenUsed="1" w:qFormat="1"/>
+    <w:lsdException w:name="footer" w:uiPriority="99" w:unhideWhenUsed="1" w:qFormat="1"/>
+    <w:lsdException w:name="index heading" w:semiHidden="1" w:unhideWhenUsed="1"/>
+    <w:lsdException w:name="caption" w:semiHidden="1" w:unhideWhenUsed="1"/>
+    <w:lsdException w:name="table of figures" w:semiHidden="1" w:unhideWhenUsed="1"/>
+    <w:lsdException w:name="envelope address" w:semiHidden="1" w:unhideWhenUsed="1"/>
+    <w:lsdException w:name="envelope return" w:semiHidden="1" w:unhideWhenUsed="1"/>
+    <w:lsdException w:name="footnote reference" w:semiHidden="1" w:unhideWhenUsed="1"/>
+    <w:lsdException w:name="annotation reference" w:semiHidden="1" w:unhideWhenUsed="1"/>
+    <w:lsdException w:name="line number" w:semiHidden="1" w:unhideWhenUsed="1"/>
+    <w:lsdException w:name="page number" w:semiHidden="1" w:unhideWhenUsed="1"/>
+    <w:lsdException w:name="endnote reference" w:semiHidden="1" w:unhideWhenUsed="1"/>
+    <w:lsdException w:name="endnote text" w:semiHidden="1" w:unhideWhenUsed="1"/>
+    <w:lsdException w:name="table of authorities" w:semiHidden="1" w:unhideWhenUsed="1"/>
+    <w:lsdException w:name="List 4" w:semiHidden="1" w:unhideWhenUsed="1"/>
+    <w:lsdException w:name="List 5" w:semiHidden="1" w:unhideWhenUsed="1"/>
+    <w:lsdException w:name="List Bullet 2" w:semiHidden="1" w:unhideWhenUsed="1"/>
+    <w:lsdException w:name="List Bullet 3" w:semiHidden="1" w:unhideWhenUsed="1"/>
+    <w:lsdException w:name="List Bullet 4" w:semiHidden="1" w:unhideWhenUsed="1"/>
+    <w:lsdException w:name="List Bullet 5" w:semiHidden="1" w:unhideWhenUsed="1"/>
+    <w:lsdException w:name="List Number 2" w:semiHidden="1" w:unhideWhenUsed="1"/>
+    <w:lsdException w:name="List Number 3" w:semiHidden="1" w:unhideWhenUsed="1"/>
+    <w:lsdException w:name="List Number 4" w:semiHidden="1" w:unhideWhenUsed="1"/>
+    <w:lsdException w:name="List Number 5" w:semiHidden="1" w:unhideWhenUsed="1"/>
+    <w:lsdException w:name="Closing" w:semiHidden="1" w:unhideWhenUsed="1"/>
+    <w:lsdException w:name="Signature" w:semiHidden="1" w:unhideWhenUsed="1"/>
+    <w:lsdException w:name="Default Paragraph Font" w:uiPriority="1" w:unhideWhenUsed="1" w:qFormat="1"/>
+    <w:lsdException w:name="Body Text" w:unhideWhenUsed="1" w:qFormat="1"/>
+    <w:lsdException w:name="Body Text Indent" w:semiHidden="1" w:unhideWhenUsed="1"/>
+    <w:lsdException w:name="List Continue" w:semiHidden="1" w:unhideWhenUsed="1"/>
+    <w:lsdException w:name="List Continue 2" w:semiHidden="1" w:unhideWhenUsed="1"/>
+    <w:lsdException w:name="List Continue 3" w:semiHidden="1" w:unhideWhenUsed="1"/>
+    <w:lsdException w:name="List Continue 4" w:semiHidden="1" w:unhideWhenUsed="1"/>
+    <w:lsdException w:name="List Continue 5" w:semiHidden="1" w:unhideWhenUsed="1"/>
+    <w:lsdException w:name="Message Header" w:semiHidden="1" w:unhideWhenUsed="1"/>
+    <w:lsdException w:name="Salutation" w:semiHidden="1" w:unhideWhenUsed="1"/>
+    <w:lsdException w:name="Date" w:semiHidden="1" w:unhideWhenUsed="1"/>
+    <w:lsdException w:name="Body Text First Indent" w:semiHidden="1" w:unhideWhenUsed="1"/>
+    <w:lsdException w:name="Body Text First Indent 2" w:semiHidden="1" w:unhideWhenUsed="1"/>
+    <w:lsdException w:name="Note Heading" w:semiHidden="1" w:unhideWhenUsed="1"/>
+    <w:lsdException w:name="Body Text 2" w:semiHidden="1" w:unhideWhenUsed="1"/>
+    <w:lsdException w:name="Body Text 3" w:semiHidden="1" w:unhideWhenUsed="1"/>
+    <w:lsdException w:name="Body Text Indent 2" w:semiHidden="1" w:unhideWhenUsed="1"/>
+    <w:lsdException w:name="Body Text Indent 3" w:semiHidden="1" w:unhideWhenUsed="1"/>
+    <w:lsdException w:name="Block Text" w:semiHidden="1" w:unhideWhenUsed="1"/>
+    <w:lsdException w:name="Hyperlink" w:uiPriority="99" w:unhideWhenUsed="1" w:qFormat="1"/>
+    <w:lsdException w:name="FollowedHyperlink" w:uiPriority="99" w:unhideWhenUsed="1" w:qFormat="1"/>
+    <w:lsdException w:name="Document Map" w:semiHidden="1" w:unhideWhenUsed="1"/>
+    <w:lsdException w:name="Plain Text" w:semiHidden="1" w:unhideWhenUsed="1"/>
+    <w:lsdException w:name="E-mail Signature" w:semiHidden="1" w:unhideWhenUsed="1"/>
+    <w:lsdException w:name="HTML Top of Form" w:semiHidden="1" w:uiPriority="99" w:unhideWhenUsed="1"/>
+    <w:lsdException w:name="HTML Bottom of Form" w:semiHidden="1" w:uiPriority="99" w:unhideWhenUsed="1"/>
+    <w:lsdException w:name="Normal (Web)" w:semiHidden="1" w:unhideWhenUsed="1"/>
+    <w:lsdException w:name="HTML Acronym" w:semiHidden="1" w:unhideWhenUsed="1"/>
+    <w:lsdException w:name="HTML Address" w:semiHidden="1" w:unhideWhenUsed="1"/>
+    <w:lsdException w:name="HTML Cite" w:semiHidden="1" w:unhideWhenUsed="1"/>
+    <w:lsdException w:name="HTML Code" w:semiHidden="1" w:unhideWhenUsed="1"/>
+    <w:lsdException w:name="HTML Definition" w:semiHidden="1" w:unhideWhenUsed="1"/>
+    <w:lsdException w:name="HTML Keyboard" w:semiHidden="1" w:unhideWhenUsed="1"/>
+    <w:lsdException w:name="HTML Preformatted" w:semiHidden="1" w:unhideWhenUsed="1"/>
+    <w:lsdException w:name="HTML Sample" w:semiHidden="1" w:unhideWhenUsed="1"/>
+    <w:lsdException w:name="HTML Typewriter" w:semiHidden="1" w:unhideWhenUsed="1"/>
+    <w:lsdException w:name="HTML Variable" w:semiHidden="1" w:unhideWhenUsed="1"/>
+    <w:lsdException w:name="Normal Table" w:semiHidden="1" w:uiPriority="99" w:unhideWhenUsed="1" w:qFormat="1"/>
+    <w:lsdException w:name="annotation subject" w:semiHidden="1" w:unhideWhenUsed="1"/>
+    <w:lsdException w:name="No List" w:semiHidden="1" w:uiPriority="99" w:unhideWhenUsed="1"/>
+    <w:lsdException w:name="Outline List 1" w:semiHidden="1" w:uiPriority="99" w:unhideWhenUsed="1"/>
+    <w:lsdException w:name="Outline List 2" w:semiHidden="1" w:uiPriority="99" w:unhideWhenUsed="1"/>
+    <w:lsdException w:name="Outline List 3" w:semiHidden="1" w:uiPriority="99" w:unhideWhenUsed="1"/>
+    <w:lsdException w:name="Table Simple 1" w:semiHidden="1" w:unhideWhenUsed="1"/>
+    <w:lsdException w:name="Table Simple 2" w:semiHidden="1" w:unhideWhenUsed="1"/>
+    <w:lsdException w:name="Table Simple 3" w:semiHidden="1" w:unhideWhenUsed="1"/>
+    <w:lsdException w:name="Table Classic 1" w:semiHidden="1" w:unhideWhenUsed="1"/>
+    <w:lsdException w:name="Table Classic 2" w:semiHidden="1" w:unhideWhenUsed="1"/>
+    <w:lsdException w:name="Table Classic 3" w:semiHidden="1" w:unhideWhenUsed="1"/>
+    <w:lsdException w:name="Table Classic 4" w:semiHidden="1" w:unhideWhenUsed="1"/>
+    <w:lsdException w:name="Table Colorful 1" w:semiHidden="1" w:unhideWhenUsed="1"/>
+    <w:lsdException w:name="Table Colorful 2" w:semiHidden="1" w:unhideWhenUsed="1"/>
+    <w:lsdException w:name="Table Colorful 3" w:semiHidden="1" w:unhideWhenUsed="1"/>
+    <w:lsdException w:name="Table Columns 1" w:semiHidden="1" w:unhideWhenUsed="1"/>
+    <w:lsdException w:name="Table Columns 2" w:semiHidden="1" w:unhideWhenUsed="1"/>
+    <w:lsdException w:name="Table Columns 3" w:semiHidden="1" w:unhideWhenUsed="1"/>
+    <w:lsdException w:name="Table Columns 4" w:semiHidden="1" w:unhideWhenUsed="1"/>
+    <w:lsdException w:name="Table Columns 5" w:semiHidden="1" w:unhideWhenUsed="1"/>
+    <w:lsdException w:name="Table Grid 1" w:semiHidden="1" w:unhideWhenUsed="1"/>
+    <w:lsdException w:name="Table Grid 2" w:semiHidden="1" w:unhideWhenUsed="1"/>
+    <w:lsdException w:name="Table Grid 3" w:semiHidden="1" w:unhideWhenUsed="1"/>
+    <w:lsdException w:name="Table Grid 4" w:semiHidden="1" w:unhideWhenUsed="1"/>
+    <w:lsdException w:name="Table Grid 5" w:semiHidden="1" w:unhideWhenUsed="1"/>
+    <w:lsdException w:name="Table Grid 6" w:semiHidden="1" w:unhideWhenUsed="1"/>
+    <w:lsdException w:name="Table Grid 7" w:semiHidden="1" w:unhideWhenUsed="1"/>
+    <w:lsdException w:name="Table Grid 8" w:semiHidden="1" w:unhideWhenUsed="1"/>
+    <w:lsdException w:name="Table List 1" w:semiHidden="1" w:unhideWhenUsed="1"/>
+    <w:lsdException w:name="Table List 2" w:semiHidden="1" w:unhideWhenUsed="1"/>
+    <w:lsdException w:name="Table List 3" w:semiHidden="1" w:unhideWhenUsed="1"/>
+    <w:lsdException w:name="Table List 4" w:semiHidden="1" w:unhideWhenUsed="1"/>
+    <w:lsdException w:name="Table List 5" w:semiHidden="1" w:unhideWhenUsed="1"/>
+    <w:lsdException w:name="Table List 6" w:semiHidden="1" w:unhideWhenUsed="1"/>
+    <w:lsdException w:name="Table List 7" w:semiHidden="1" w:unhideWhenUsed="1"/>
+    <w:lsdException w:name="Table List 8" w:semiHidden="1" w:unhideWhenUsed="1"/>
+    <w:lsdException w:name="Table 3D effects 1" w:semiHidden="1" w:unhideWhenUsed="1"/>
+    <w:lsdException w:name="Table 3D effects 2" w:semiHidden="1" w:unhideWhenUsed="1"/>
+    <w:lsdException w:name="Table 3D effects 3" w:semiHidden="1" w:unhideWhenUsed="1"/>
+    <w:lsdException w:name="Table Contemporary" w:semiHidden="1" w:unhideWhenUsed="1"/>
+    <w:lsdException w:name="Table Elegant" w:semiHidden="1" w:unhideWhenUsed="1"/>
+    <w:lsdException w:name="Table Professional" w:semiHidden="1" w:unhideWhenUsed="1"/>
+    <w:lsdException w:name="Table Subtle 1" w:semiHidden="1" w:unhideWhenUsed="1"/>
+    <w:lsdException w:name="Table Subtle 2" w:semiHidden="1" w:unhideWhenUsed="1"/>
+    <w:lsdException w:name="Table Web 1" w:semiHidden="1" w:unhideWhenUsed="1"/>
+    <w:lsdException w:name="Table Web 2" w:semiHidden="1" w:unhideWhenUsed="1"/>
+    <w:lsdException w:name="Table Web 3" w:semiHidden="1" w:unhideWhenUsed="1"/>
+    <w:lsdException w:name="Balloon Text" w:uiPriority="99" w:unhideWhenUsed="1" w:qFormat="1"/>
+    <w:lsdException w:name="Table Theme" w:semiHidden="1" w:unhideWhenUsed="1"/>
+    <w:lsdException w:name="Placeholder Text" w:semiHidden="1" w:uiPriority="99"/>
+    <w:lsdException w:name="No Spacing" w:uiPriority="99"/>
+    <w:lsdException w:name="Light Shading" w:uiPriority="60"/>
+    <w:lsdException w:name="Light List" w:uiPriority="61"/>
+    <w:lsdException w:name="Light Grid" w:uiPriority="62"/>
+    <w:lsdException w:name="Medium Shading 1" w:uiPriority="63"/>
+    <w:lsdException w:name="Medium Shading 2" w:uiPriority="64"/>
+    <w:lsdException w:name="Medium List 1" w:uiPriority="65"/>
+    <w:lsdException w:name="Medium List 2" w:uiPriority="66"/>
+    <w:lsdException w:name="Medium Grid 1" w:uiPriority="67"/>
+    <w:lsdException w:name="Medium Grid 2" w:uiPriority="68"/>
+    <w:lsdException w:name="Medium Grid 3" w:uiPriority="69"/>
+    <w:lsdException w:name="Dark List" w:uiPriority="70"/>
+    <w:lsdException w:name="Colorful Shading" w:uiPriority="71"/>
+    <w:lsdException w:name="Colorful List" w:uiPriority="72"/>
+    <w:lsdException w:name="Colorful Grid" w:uiPriority="73"/>
+    <w:lsdException w:name="Light Shading Accent 1" w:uiPriority="60"/>
+    <w:lsdException w:name="Light List Accent 1" w:uiPriority="61"/>
+    <w:lsdException w:name="Light Grid Accent 1" w:uiPriority="62"/>
+    <w:lsdException w:name="Medium Shading 1 Accent 1" w:uiPriority="63"/>
+    <w:lsdException w:name="Medium Shading 2 Accent 1" w:uiPriority="64"/>
+    <w:lsdException w:name="Medium List 1 Accent 1" w:uiPriority="65"/>
+    <w:lsdException w:name="Revision" w:semiHidden="1" w:uiPriority="99"/>
+    <w:lsdException w:name="List Paragraph" w:uiPriority="99"/>
+    <w:lsdException w:name="Quote" w:uiPriority="99"/>
+    <w:lsdException w:name="Intense Quote" w:uiPriority="99"/>
+    <w:lsdException w:name="Medium List 2 Accent 1" w:uiPriority="66"/>
+    <w:lsdException w:name="Medium Grid 1 Accent 1" w:uiPriority="67"/>
+    <w:lsdException w:name="Medium Grid 2 Accent 1" w:uiPriority="68"/>
+    <w:lsdException w:name="Medium Grid 3 Accent 1" w:uiPriority="69"/>
+    <w:lsdException w:name="Dark List Accent 1" w:uiPriority="70"/>
+    <w:lsdException w:name="Colorful Shading Accent 1" w:uiPriority="71"/>
+    <w:lsdException w:name="Colorful List Accent 1" w:uiPriority="72"/>
+    <w:lsdException w:name="Colorful Grid Accent 1" w:uiPriority="73"/>
+    <w:lsdException w:name="Light Shading Accent 2" w:uiPriority="60"/>
+    <w:lsdException w:name="Light List Accent 2" w:uiPriority="61"/>
+    <w:lsdException w:name="Light Grid Accent 2" w:uiPriority="62"/>
+    <w:lsdException w:name="Medium Shading 1 Accent 2" w:uiPriority="63"/>
+    <w:lsdException w:name="Medium Shading 2 Accent 2" w:uiPriority="64"/>
+    <w:lsdException w:name="Medium List 1 Accent 2" w:uiPriority="65"/>
+    <w:lsdException w:name="Medium List 2 Accent 2" w:uiPriority="66"/>
+    <w:lsdException w:name="Medium Grid 1 Accent 2" w:uiPriority="67"/>
+    <w:lsdException w:name="Medium Grid 2 Accent 2" w:uiPriority="68"/>
+    <w:lsdException w:name="Medium Grid 3 Accent 2" w:uiPriority="69"/>
+    <w:lsdException w:name="Dark List Accent 2" w:uiPriority="70"/>
+    <w:lsdException w:name="Colorful Shading Accent 2" w:uiPriority="71"/>
+    <w:lsdException w:name="Colorful List Accent 2" w:uiPriority="72"/>
+    <w:lsdException w:name="Colorful Grid Accent 2" w:uiPriority="73"/>
+    <w:lsdException w:name="Light Shading Accent 3" w:uiPriority="60"/>
+    <w:lsdException w:name="Light List Accent 3" w:uiPriority="61"/>
+    <w:lsdException w:name="Light Grid Accent 3" w:uiPriority="62"/>
+    <w:lsdException w:name="Medium Shading 1 Accent 3" w:uiPriority="63"/>
+    <w:lsdException w:name="Medium Shading 2 Accent 3" w:uiPriority="64"/>
+    <w:lsdException w:name="Medium List 1 Accent 3" w:uiPriority="65"/>
+    <w:lsdException w:name="Medium List 2 Accent 3" w:uiPriority="66"/>
+    <w:lsdException w:name="Medium Grid 1 Accent 3" w:uiPriority="67"/>
+    <w:lsdException w:name="Medium Grid 2 Accent 3" w:uiPriority="68"/>
+    <w:lsdException w:name="Medium Grid 3 Accent 3" w:uiPriority="69"/>
+    <w:lsdException w:name="Dark List Accent 3" w:uiPriority="70"/>
+    <w:lsdException w:name="Colorful Shading Accent 3" w:uiPriority="71"/>
+    <w:lsdException w:name="Colorful List Accent 3" w:uiPriority="72"/>
+    <w:lsdException w:name="Colorful Grid Accent 3" w:uiPriority="73"/>
+    <w:lsdException w:name="Light Shading Accent 4" w:uiPriority="60"/>
+    <w:lsdException w:name="Light List Accent 4" w:uiPriority="61"/>
+    <w:lsdException w:name="Light Grid Accent 4" w:uiPriority="62"/>
+    <w:lsdException w:name="Medium Shading 1 Accent 4" w:uiPriority="63"/>
+    <w:lsdException w:name="Medium Shading 2 Accent 4" w:uiPriority="64"/>
+    <w:lsdException w:name="Medium List 1 Accent 4" w:uiPriority="65"/>
+    <w:lsdException w:name="Medium List 2 Accent 4" w:uiPriority="66"/>
+    <w:lsdException w:name="Medium Grid 1 Accent 4" w:uiPriority="67"/>
+    <w:lsdException w:name="Medium Grid 2 Accent 4" w:uiPriority="68"/>
+    <w:lsdException w:name="Medium Grid 3 Accent 4" w:uiPriority="69"/>
+    <w:lsdException w:name="Dark List Accent 4" w:uiPriority="70"/>
+    <w:lsdException w:name="Colorful Shading Accent 4" w:uiPriority="71"/>
+    <w:lsdException w:name="Colorful List Accent 4" w:uiPriority="72"/>
+    <w:lsdException w:name="Colorful Grid Accent 4" w:uiPriority="73"/>
+    <w:lsdException w:name="Light Shading Accent 5" w:uiPriority="60"/>
+    <w:lsdException w:name="Light List Accent 5" w:uiPriority="61"/>
+    <w:lsdException w:name="Light Grid Accent 5" w:uiPriority="62"/>
+    <w:lsdException w:name="Medium Shading 1 Accent 5" w:uiPriority="63"/>
+    <w:lsdException w:name="Medium Shading 2 Accent 5" w:uiPriority="64"/>
+    <w:lsdException w:name="Medium List 1 Accent 5" w:uiPriority="65"/>
+    <w:lsdException w:name="Medium List 2 Accent 5" w:uiPriority="66"/>
+    <w:lsdException w:name="Medium Grid 1 Accent 5" w:uiPriority="67"/>
+    <w:lsdException w:name="Medium Grid 2 Accent 5" w:uiPriority="68"/>
+    <w:lsdException w:name="Medium Grid 3 Accent 5" w:uiPriority="69"/>
+    <w:lsdException w:name="Dark List Accent 5" w:uiPriority="70"/>
+    <w:lsdException w:name="Colorful Shading Accent 5" w:uiPriority="71"/>
+    <w:lsdException w:name="Colorful List Accent 5" w:uiPriority="72"/>
+    <w:lsdException w:name="Colorful Grid Accent 5" w:uiPriority="73"/>
+    <w:lsdException w:name="Light Shading Accent 6" w:uiPriority="60"/>
+    <w:lsdException w:name="Light List Accent 6" w:uiPriority="61"/>
+    <w:lsdException w:name="Light Grid Accent 6" w:uiPriority="62"/>
+    <w:lsdException w:name="Medium Shading 1 Accent 6" w:uiPriority="63"/>
+    <w:lsdException w:name="Medium Shading 2 Accent 6" w:uiPriority="64"/>
+    <w:lsdException w:name="Medium List 1 Accent 6" w:uiPriority="65"/>
+    <w:lsdException w:name="Medium List 2 Accent 6" w:uiPriority="66"/>
+    <w:lsdException w:name="Medium Grid 1 Accent 6" w:uiPriority="67"/>
+    <w:lsdException w:name="Medium Grid 2 Accent 6" w:uiPriority="68"/>
+    <w:lsdException w:name="Medium Grid 3 Accent 6" w:uiPriority="69"/>
+    <w:lsdException w:name="Dark List Accent 6" w:uiPriority="70"/>
+    <w:lsdException w:name="Colorful Shading Accent 6" w:uiPriority="71"/>
+    <w:lsdException w:name="Colorful List Accent 6" w:uiPriority="72"/>
+    <w:lsdException w:name="Colorful Grid Accent 6" w:uiPriority="73"/>
+    <w:lsdException w:name="Subtle Emphasis" w:uiPriority="19" w:qFormat="1"/>
+    <w:lsdException w:name="Intense Emphasis" w:uiPriority="21" w:qFormat="1"/>
+    <w:lsdException w:name="Subtle Reference" w:uiPriority="31" w:qFormat="1"/>
+    <w:lsdException w:name="Intense Reference" w:uiPriority="32" w:qFormat="1"/>
+    <w:lsdException w:name="Book Title" w:uiPriority="33" w:qFormat="1"/>
+    <w:lsdException w:name="Bibliography" w:semiHidden="1" w:uiPriority="37" w:unhideWhenUsed="1"/>
+    <w:lsdException w:name="TOC Heading" w:semiHidden="1" w:uiPriority="39" w:unhideWhenUsed="1" w:qFormat="1"/>
+    <w:lsdException w:name="Plain Table 1" w:uiPriority="41"/>
+    <w:lsdException w:name="Plain Table 2" w:uiPriority="42"/>
+    <w:lsdException w:name="Plain Table 3" w:uiPriority="43"/>
+    <w:lsdException w:name="Plain Table 4" w:uiPriority="44"/>
+    <w:lsdException w:name="Plain Table 5" w:uiPriority="45"/>
+    <w:lsdException w:name="Grid Table Light" w:uiPriority="40"/>
+    <w:lsdException w:name="Grid Table 1 Light" w:uiPriority="46"/>
+    <w:lsdException w:name="Grid Table 2" w:uiPriority="47"/>
+    <w:lsdException w:name="Grid Table 3" w:uiPriority="48"/>
+    <w:lsdException w:name="Grid Table 4" w:uiPriority="49"/>
+    <w:lsdException w:name="Grid Table 5 Dark" w:uiPriority="50"/>
+    <w:lsdException w:name="Grid Table 6 Colorful" w:uiPriority="51"/>
+    <w:lsdException w:name="Grid Table 7 Colorful" w:uiPriority="52"/>
+    <w:lsdException w:name="Grid Table 1 Light Accent 1" w:uiPriority="46"/>
+    <w:lsdException w:name="Grid Table 2 Accent 1" w:uiPriority="47"/>
+    <w:lsdException w:name="Grid Table 3 Accent 1" w:uiPriority="48"/>
+    <w:lsdException w:name="Grid Table 4 Accent 1" w:uiPriority="49"/>
+    <w:lsdException w:name="Grid Table 5 Dark Accent 1" w:uiPriority="50"/>
+    <w:lsdException w:name="Grid Table 6 Colorful Accent 1" w:uiPriority="51"/>
+    <w:lsdException w:name="Grid Table 7 Colorful Accent 1" w:uiPriority="52"/>
+    <w:lsdException w:name="Grid Table 1 Light Accent 2" w:uiPriority="46"/>
+    <w:lsdException w:name="Grid Table 2 Accent 2" w:uiPriority="47"/>
+    <w:lsdException w:name="Grid Table 3 Accent 2" w:uiPriority="48"/>
+    <w:lsdException w:name="Grid Table 4 Accent 2" w:uiPriority="49"/>
+    <w:lsdException w:name="Grid Table 5 Dark Accent 2" w:uiPriority="50"/>
+    <w:lsdException w:name="Grid Table 6 Colorful Accent 2" w:uiPriority="51"/>
+    <w:lsdException w:name="Grid Table 7 Colorful Accent 2" w:uiPriority="52"/>
+    <w:lsdException w:name="Grid Table 1 Light Accent 3" w:uiPriority="46"/>
+    <w:lsdException w:name="Grid Table 2 Accent 3" w:uiPriority="47"/>
+    <w:lsdException w:name="Grid Table 3 Accent 3" w:uiPriority="48"/>
+    <w:lsdException w:name="Grid Table 4 Accent 3" w:uiPriority="49"/>
+    <w:lsdException w:name="Grid Table 5 Dark Accent 3" w:uiPriority="50"/>
+    <w:lsdException w:name="Grid Table 6 Colorful Accent 3" w:uiPriority="51"/>
+    <w:lsdException w:name="Grid Table 7 Colorful Accent 3" w:uiPriority="52"/>
+    <w:lsdException w:name="Grid Table 1 Light Accent 4" w:uiPriority="46"/>
+    <w:lsdException w:name="Grid Table 2 Accent 4" w:uiPriority="47"/>
+    <w:lsdException w:name="Grid Table 3 Accent 4" w:uiPriority="48"/>
+    <w:lsdException w:name="Grid Table 4 Accent 4" w:uiPriority="49"/>
+    <w:lsdException w:name="Grid Table 5 Dark Accent 4" w:uiPriority="50"/>
+    <w:lsdException w:name="Grid Table 6 Colorful Accent 4" w:uiPriority="51"/>
+    <w:lsdException w:name="Grid Table 7 Colorful Accent 4" w:uiPriority="52"/>
+    <w:lsdException w:name="Grid Table 1 Light Accent 5" w:uiPriority="46"/>
+    <w:lsdException w:name="Grid Table 2 Accent 5" w:uiPriority="47"/>
+    <w:lsdException w:name="Grid Table 3 Accent 5" w:uiPriority="48"/>
+    <w:lsdException w:name="Grid Table 4 Accent 5" w:uiPriority="49"/>
+    <w:lsdException w:name="Grid Table 5 Dark Accent 5" w:uiPriority="50"/>
+    <w:lsdException w:name="Grid Table 6 Colorful Accent 5" w:uiPriority="51"/>
+    <w:lsdException w:name="Grid Table 7 Colorful Accent 5" w:uiPriority="52"/>
+    <w:lsdException w:name="Grid Table 1 Light Accent 6" w:uiPriority="46"/>
+    <w:lsdException w:name="Grid Table 2 Accent 6" w:uiPriority="47"/>
+    <w:lsdException w:name="Grid Table 3 Accent 6" w:uiPriority="48"/>
+    <w:lsdException w:name="Grid Table 4 Accent 6" w:uiPriority="49"/>
+    <w:lsdException w:name="Grid Table 5 Dark Accent 6" w:uiPriority="50"/>
+    <w:lsdException w:name="Grid Table 6 Colorful Accent 6" w:uiPriority="51"/>
+    <w:lsdException w:name="Grid Table 7 Colorful Accent 6" w:uiPriority="52"/>
+    <w:lsdException w:name="List Table 1 Light" w:uiPriority="46"/>
+    <w:lsdException w:name="List Table 2" w:uiPriority="47"/>
+    <w:lsdException w:name="List Table 3" w:uiPriority="48"/>
+    <w:lsdException w:name="List Table 4" w:uiPriority="49"/>
+    <w:lsdException w:name="List Table 5 Dark" w:uiPriority="50"/>
+    <w:lsdException w:name="List Table 6 Colorful" w:uiPriority="51"/>
+    <w:lsdException w:name="List Table 7 Colorful" w:uiPriority="52"/>
+    <w:lsdException w:name="List Table 1 Light Accent 1" w:uiPriority="46"/>
+    <w:lsdException w:name="List Table 2 Accent 1" w:uiPriority="47"/>
+    <w:lsdException w:name="List Table 3 Accent 1" w:uiPriority="48"/>
+    <w:lsdException w:name="List Table 4 Accent 1" w:uiPriority="49"/>
+    <w:lsdException w:name="List Table 5 Dark Accent 1" w:uiPriority="50"/>
+    <w:lsdException w:name="List Table 6 Colorful Accent 1" w:uiPriority="51"/>
+    <w:lsdException w:name="List Table 7 Colorful Accent 1" w:uiPriority="52"/>
+    <w:lsdException w:name="List Table 1 Light Accent 2" w:uiPriority="46"/>
+    <w:lsdException w:name="List Table 2 Accent 2" w:uiPriority="47"/>
+    <w:lsdException w:name="List Table 3 Accent 2" w:uiPriority="48"/>
+    <w:lsdException w:name="List Table 4 Accent 2" w:uiPriority="49"/>
+    <w:lsdException w:name="List Table 5 Dark Accent 2" w:uiPriority="50"/>
+    <w:lsdException w:name="List Table 6 Colorful Accent 2" w:uiPriority="51"/>
+    <w:lsdException w:name="List Table 7 Colorful Accent 2" w:uiPriority="52"/>
+    <w:lsdException w:name="List Table 1 Light Accent 3" w:uiPriority="46"/>
+    <w:lsdException w:name="List Table 2 Accent 3" w:uiPriority="47"/>
+    <w:lsdException w:name="List Table 3 Accent 3" w:uiPriority="48"/>
+    <w:lsdException w:name="List Table 4 Accent 3" w:uiPriority="49"/>
+    <w:lsdException w:name="List Table 5 Dark Accent 3" w:uiPriority="50"/>
+    <w:lsdException w:name="List Table 6 Colorful Accent 3" w:uiPriority="51"/>
+    <w:lsdException w:name="List Table 7 Colorful Accent 3" w:uiPriority="52"/>
+    <w:lsdException w:name="List Table 1 Light Accent 4" w:uiPriority="46"/>
+    <w:lsdException w:name="List Table 2 Accent 4" w:uiPriority="47"/>
+    <w:lsdException w:name="List Table 3 Accent 4" w:uiPriority="48"/>
+    <w:lsdException w:name="List Table 4 Accent 4" w:uiPriority="49"/>
+    <w:lsdException w:name="List Table 5 Dark Accent 4" w:uiPriority="50"/>
+    <w:lsdException w:name="List Table 6 Colorful Accent 4" w:uiPriority="51"/>
+    <w:lsdException w:name="List Table 7 Colorful Accent 4" w:uiPriority="52"/>
+    <w:lsdException w:name="List Table 1 Light Accent 5" w:uiPriority="46"/>
+    <w:lsdException w:name="List Table 2 Accent 5" w:uiPriority="47"/>
+    <w:lsdException w:name="List Table 3 Accent 5" w:uiPriority="48"/>
+    <w:lsdException w:name="List Table 4 Accent 5" w:uiPriority="49"/>
+    <w:lsdException w:name="List Table 5 Dark Accent 5" w:uiPriority="50"/>
+    <w:lsdException w:name="List Table 6 Colorful Accent 5" w:uiPriority="51"/>
+    <w:lsdException w:name="List Table 7 Colorful Accent 5" w:uiPriority="52"/>
+    <w:lsdException w:name="List Table 1 Light Accent 6" w:uiPriority="46"/>
+    <w:lsdException w:name="List Table 2 Accent 6" w:uiPriority="47"/>
+    <w:lsdException w:name="List Table 3 Accent 6" w:uiPriority="48"/>
+    <w:lsdException w:name="List Table 4 Accent 6" w:uiPriority="49"/>
+    <w:lsdException w:name="List Table 5 Dark Accent 6" w:uiPriority="50"/>
+    <w:lsdException w:name="List Table 6 Colorful Accent 6" w:uiPriority="51"/>
+    <w:lsdException w:name="List Table 7 Colorful Accent 6" w:uiPriority="52"/>
   </w:latentStyles>
-  <w:style w:type="paragraph" w:default="1" w:styleId="1">
+  <w:style w:type="paragraph" w:default="1" w:styleId="a">
     <w:name w:val="Normal"/>
     <w:qFormat/>
-    <w:uiPriority w:val="0"/>
     <w:pPr>
       <w:widowControl w:val="0"/>
       <w:jc w:val="both"/>
     </w:pPr>
     <w:rPr>
-      <w:rFonts w:ascii="Calibri" w:hAnsi="Calibri" w:eastAsia="宋体" w:cs="Times New Roman"/>
+      <w:rFonts w:ascii="Calibri" w:hAnsi="Calibri"/>
       <w:kern w:val="2"/>
       <w:sz w:val="21"/>
       <w:szCs w:val="22"/>
-      <w:lang w:val="en-US" w:eastAsia="zh-CN" w:bidi="ar-SA"/>
     </w:rPr>
   </w:style>
-  <w:style w:type="character" w:default="1" w:styleId="6">
+  <w:style w:type="character" w:default="1" w:styleId="a0">
     <w:name w:val="Default Paragraph Font"/>
+    <w:uiPriority w:val="1"/>
+    <w:semiHidden/>
     <w:unhideWhenUsed/>
-    <w:qFormat/>
-    <w:uiPriority w:val="1"/>
   </w:style>
-  <w:style w:type="table" w:default="1" w:styleId="9">
+  <w:style w:type="table" w:default="1" w:styleId="a1">
     <w:name w:val="Normal Table"/>
+    <w:uiPriority w:val="99"/>
+    <w:semiHidden/>
     <w:unhideWhenUsed/>
-    <w:qFormat/>
-    <w:uiPriority w:val="99"/>
     <w:tblPr>
-      <w:tblLayout w:type="fixed"/>
+      <w:tblInd w:w="0" w:type="dxa"/>
       <w:tblCellMar>
         <w:top w:w="0" w:type="dxa"/>
         <w:left w:w="108" w:type="dxa"/>
@@ -4259,15 +5074,19 @@
       </w:tblCellMar>
     </w:tblPr>
   </w:style>
-  <w:style w:type="paragraph" w:styleId="2">
+  <w:style w:type="numbering" w:default="1" w:styleId="a2">
+    <w:name w:val="No List"/>
+    <w:uiPriority w:val="99"/>
+    <w:semiHidden/>
+    <w:unhideWhenUsed/>
+  </w:style>
+  <w:style w:type="paragraph" w:styleId="a3">
     <w:name w:val="Body Text"/>
-    <w:basedOn w:val="1"/>
+    <w:basedOn w:val="a"/>
     <w:unhideWhenUsed/>
     <w:qFormat/>
-    <w:uiPriority w:val="0"/>
     <w:pPr>
       <w:spacing w:before="120"/>
-      <w:jc w:val="both"/>
     </w:pPr>
     <w:rPr>
       <w:rFonts w:ascii="Arial" w:hAnsi="Arial"/>
@@ -4276,25 +5095,25 @@
       <w:lang w:val="en-GB"/>
     </w:rPr>
   </w:style>
-  <w:style w:type="paragraph" w:styleId="3">
+  <w:style w:type="paragraph" w:styleId="a4">
     <w:name w:val="Balloon Text"/>
-    <w:basedOn w:val="1"/>
-    <w:link w:val="12"/>
+    <w:basedOn w:val="a"/>
+    <w:link w:val="a5"/>
+    <w:uiPriority w:val="99"/>
     <w:unhideWhenUsed/>
     <w:qFormat/>
-    <w:uiPriority w:val="99"/>
     <w:rPr>
       <w:sz w:val="18"/>
       <w:szCs w:val="18"/>
     </w:rPr>
   </w:style>
-  <w:style w:type="paragraph" w:styleId="4">
+  <w:style w:type="paragraph" w:styleId="a6">
     <w:name w:val="footer"/>
-    <w:basedOn w:val="1"/>
-    <w:link w:val="11"/>
+    <w:basedOn w:val="a"/>
+    <w:link w:val="a7"/>
+    <w:uiPriority w:val="99"/>
     <w:unhideWhenUsed/>
     <w:qFormat/>
-    <w:uiPriority w:val="99"/>
     <w:pPr>
       <w:tabs>
         <w:tab w:val="center" w:pos="4153"/>
@@ -4308,16 +5127,16 @@
       <w:szCs w:val="18"/>
     </w:rPr>
   </w:style>
-  <w:style w:type="paragraph" w:styleId="5">
+  <w:style w:type="paragraph" w:styleId="a8">
     <w:name w:val="header"/>
-    <w:basedOn w:val="1"/>
-    <w:link w:val="10"/>
+    <w:basedOn w:val="a"/>
+    <w:link w:val="a9"/>
+    <w:uiPriority w:val="99"/>
     <w:unhideWhenUsed/>
     <w:qFormat/>
-    <w:uiPriority w:val="99"/>
     <w:pPr>
       <w:pBdr>
-        <w:bottom w:val="single" w:color="auto" w:sz="6" w:space="1"/>
+        <w:bottom w:val="single" w:sz="6" w:space="1" w:color="auto"/>
       </w:pBdr>
       <w:tabs>
         <w:tab w:val="center" w:pos="4153"/>
@@ -4331,76 +5150,74 @@
       <w:szCs w:val="18"/>
     </w:rPr>
   </w:style>
-  <w:style w:type="character" w:styleId="7">
+  <w:style w:type="character" w:styleId="aa">
     <w:name w:val="FollowedHyperlink"/>
-    <w:basedOn w:val="6"/>
+    <w:basedOn w:val="a0"/>
+    <w:uiPriority w:val="99"/>
     <w:unhideWhenUsed/>
     <w:qFormat/>
-    <w:uiPriority w:val="99"/>
     <w:rPr>
       <w:color w:val="800080"/>
       <w:u w:val="single"/>
     </w:rPr>
   </w:style>
-  <w:style w:type="character" w:styleId="8">
+  <w:style w:type="character" w:styleId="ab">
     <w:name w:val="Hyperlink"/>
-    <w:basedOn w:val="6"/>
+    <w:basedOn w:val="a0"/>
+    <w:uiPriority w:val="99"/>
     <w:unhideWhenUsed/>
     <w:qFormat/>
-    <w:uiPriority w:val="99"/>
     <w:rPr>
       <w:color w:val="0000FF"/>
       <w:u w:val="single"/>
     </w:rPr>
   </w:style>
-  <w:style w:type="character" w:customStyle="1" w:styleId="10">
-    <w:name w:val="页眉 Char"/>
-    <w:basedOn w:val="6"/>
-    <w:link w:val="5"/>
+  <w:style w:type="character" w:customStyle="1" w:styleId="a9">
+    <w:name w:val="页眉 字符"/>
+    <w:basedOn w:val="a0"/>
+    <w:link w:val="a8"/>
+    <w:uiPriority w:val="99"/>
     <w:qFormat/>
     <w:locked/>
-    <w:uiPriority w:val="99"/>
     <w:rPr>
       <w:sz w:val="18"/>
       <w:szCs w:val="18"/>
     </w:rPr>
   </w:style>
-  <w:style w:type="character" w:customStyle="1" w:styleId="11">
-    <w:name w:val="页脚 Char"/>
-    <w:basedOn w:val="6"/>
-    <w:link w:val="4"/>
+  <w:style w:type="character" w:customStyle="1" w:styleId="a7">
+    <w:name w:val="页脚 字符"/>
+    <w:basedOn w:val="a0"/>
+    <w:link w:val="a6"/>
+    <w:uiPriority w:val="99"/>
     <w:qFormat/>
     <w:locked/>
-    <w:uiPriority w:val="99"/>
     <w:rPr>
       <w:sz w:val="18"/>
       <w:szCs w:val="18"/>
     </w:rPr>
   </w:style>
-  <w:style w:type="character" w:customStyle="1" w:styleId="12">
-    <w:name w:val="批注框文本 Char"/>
-    <w:basedOn w:val="6"/>
-    <w:link w:val="3"/>
+  <w:style w:type="character" w:customStyle="1" w:styleId="a5">
+    <w:name w:val="批注框文本 字符"/>
+    <w:basedOn w:val="a0"/>
+    <w:link w:val="a4"/>
+    <w:uiPriority w:val="99"/>
     <w:semiHidden/>
     <w:qFormat/>
     <w:locked/>
-    <w:uiPriority w:val="99"/>
     <w:rPr>
       <w:sz w:val="18"/>
       <w:szCs w:val="18"/>
     </w:rPr>
   </w:style>
-  <w:style w:type="character" w:customStyle="1" w:styleId="13">
+  <w:style w:type="character" w:customStyle="1" w:styleId="ver-line">
     <w:name w:val="ver-line"/>
-    <w:basedOn w:val="6"/>
+    <w:basedOn w:val="a0"/>
     <w:qFormat/>
-    <w:uiPriority w:val="0"/>
   </w:style>
-  <w:style w:type="character" w:customStyle="1" w:styleId="14">
+  <w:style w:type="character" w:customStyle="1" w:styleId="apple-converted-space">
     <w:name w:val="apple-converted-space"/>
-    <w:basedOn w:val="6"/>
+    <w:basedOn w:val="a0"/>
     <w:qFormat/>
-    <w:uiPriority w:val="0"/>
   </w:style>
 </w:styles>
 </file>
@@ -4657,6 +5474,7 @@
     </a:fmtScheme>
   </a:themeElements>
   <a:objectDefaults/>
+  <a:extraClrSchemeLst/>
 </a:theme>
 </file>
 
